--- a/Report_1.docx
+++ b/Report_1.docx
@@ -6,8 +6,14 @@
       <w:pPr>
         <w:spacing w:line="360" w:lineRule="auto"/>
         <w:jc w:val="center"/>
+        <w:rPr>
+          <w:lang w:val="ru-RU"/>
+        </w:rPr>
       </w:pPr>
       <w:r>
+        <w:rPr>
+          <w:lang w:val="ru-RU"/>
+        </w:rPr>
         <w:t>МИНИСТЕРСТВО ОБРАЗОВАНИЯ И НАУКИ РОССИЙСКОЙ ФЕДЕРАЦИИ</w:t>
       </w:r>
     </w:p>
@@ -15,16 +21,28 @@
       <w:pPr>
         <w:spacing w:line="360" w:lineRule="auto"/>
         <w:jc w:val="center"/>
+        <w:rPr>
+          <w:lang w:val="ru-RU"/>
+        </w:rPr>
       </w:pPr>
       <w:r>
+        <w:rPr>
+          <w:lang w:val="ru-RU"/>
+        </w:rPr>
         <w:t>Федеральное государственное автономное образовательное учреждение высшего образования</w:t>
       </w:r>
     </w:p>
     <w:p>
       <w:pPr>
         <w:jc w:val="center"/>
+        <w:rPr>
+          <w:lang w:val="ru-RU"/>
+        </w:rPr>
       </w:pPr>
       <w:r>
+        <w:rPr>
+          <w:lang w:val="ru-RU"/>
+        </w:rPr>
         <w:t>«САНКТ-ПЕТЕРБУРГСКИЙ ГОСУДАРСТВЕННЫЙ УНИВЕРСИТЕТ</w:t>
       </w:r>
     </w:p>
@@ -32,24 +50,42 @@
       <w:pPr>
         <w:spacing w:line="360" w:lineRule="auto"/>
         <w:jc w:val="center"/>
+        <w:rPr>
+          <w:lang w:val="ru-RU"/>
+        </w:rPr>
       </w:pPr>
       <w:r>
+        <w:rPr>
+          <w:lang w:val="ru-RU"/>
+        </w:rPr>
         <w:t>АЭРОКОСМИЧЕСКОГО ПРИБОРОСТРОЕНИЯ»</w:t>
       </w:r>
     </w:p>
     <w:p>
       <w:pPr>
         <w:jc w:val="center"/>
+        <w:rPr>
+          <w:lang w:val="ru-RU"/>
+        </w:rPr>
       </w:pPr>
       <w:r>
+        <w:rPr>
+          <w:lang w:val="ru-RU"/>
+        </w:rPr>
         <w:t>КАФЕДРА КОМПЬЮТЕРНЫХ ТЕХНОЛОГИЙ</w:t>
       </w:r>
     </w:p>
     <w:p>
       <w:pPr>
         <w:jc w:val="center"/>
+        <w:rPr>
+          <w:lang w:val="ru-RU"/>
+        </w:rPr>
       </w:pPr>
       <w:r>
+        <w:rPr>
+          <w:lang w:val="ru-RU"/>
+        </w:rPr>
         <w:t>И ПРОГРАММНОЙ ИНЖЕНЕРИИ (КАФЕДРА №43)</w:t>
       </w:r>
     </w:p>
@@ -57,11 +93,20 @@
       <w:pPr>
         <w:adjustRightInd w:val="0"/>
         <w:spacing w:before="1200"/>
+        <w:rPr>
+          <w:lang w:val="ru-RU"/>
+        </w:rPr>
       </w:pPr>
       <w:r>
+        <w:rPr>
+          <w:lang w:val="ru-RU"/>
+        </w:rPr>
         <w:t xml:space="preserve">ОТЧЕТ </w:t>
       </w:r>
       <w:r>
+        <w:rPr>
+          <w:lang w:val="ru-RU"/>
+        </w:rPr>
         <w:br/>
         <w:t>ЗАЩИЩЕН С ОЦЕНКОЙ</w:t>
       </w:r>
@@ -90,11 +135,11 @@
         <w:tblLook w:val="0000" w:firstRow="0" w:lastRow="0" w:firstColumn="0" w:lastColumn="0" w:noHBand="0" w:noVBand="0"/>
       </w:tblPr>
       <w:tblGrid>
-        <w:gridCol w:w="3247"/>
+        <w:gridCol w:w="3246"/>
         <w:gridCol w:w="283"/>
         <w:gridCol w:w="2820"/>
         <w:gridCol w:w="277"/>
-        <w:gridCol w:w="3012"/>
+        <w:gridCol w:w="3013"/>
       </w:tblGrid>
       <w:tr>
         <w:tc>
@@ -111,8 +156,14 @@
             <w:pPr>
               <w:adjustRightInd w:val="0"/>
               <w:jc w:val="center"/>
-            </w:pPr>
-            <w:r>
+              <w:rPr>
+                <w:lang w:val="ru-RU"/>
+              </w:rPr>
+            </w:pPr>
+            <w:r>
+              <w:rPr>
+                <w:lang w:val="ru-RU"/>
+              </w:rPr>
               <w:t>Старший преподаватель</w:t>
             </w:r>
           </w:p>
@@ -132,6 +183,9 @@
             <w:pPr>
               <w:adjustRightInd w:val="0"/>
               <w:spacing w:before="120"/>
+              <w:rPr>
+                <w:lang w:val="ru-RU"/>
+              </w:rPr>
             </w:pPr>
           </w:p>
         </w:tc>
@@ -187,8 +241,14 @@
               <w:adjustRightInd w:val="0"/>
               <w:spacing w:before="120"/>
               <w:jc w:val="center"/>
-            </w:pPr>
-            <w:r>
+              <w:rPr>
+                <w:lang w:val="ru-RU"/>
+              </w:rPr>
+            </w:pPr>
+            <w:r>
+              <w:rPr>
+                <w:lang w:val="ru-RU"/>
+              </w:rPr>
               <w:t>Е.В. Павлов</w:t>
             </w:r>
           </w:p>
@@ -341,23 +401,20 @@
     </w:p>
     <w:tbl>
       <w:tblPr>
-        <w:tblW w:w="9639" w:type="dxa"/>
+        <w:tblW w:w="9743" w:type="dxa"/>
         <w:tblInd w:w="108" w:type="dxa"/>
         <w:tblLook w:val="0000" w:firstRow="0" w:lastRow="0" w:firstColumn="0" w:lastColumn="0" w:noHBand="0" w:noVBand="0"/>
       </w:tblPr>
       <w:tblGrid>
-        <w:gridCol w:w="9639"/>
+        <w:gridCol w:w="9743"/>
       </w:tblGrid>
       <w:tr>
-        <w:tc>
-          <w:tcPr>
-            <w:tcW w:w="9465" w:type="dxa"/>
-            <w:tcBorders>
-              <w:top w:val="nil"/>
-              <w:left w:val="nil"/>
-              <w:bottom w:val="nil"/>
-              <w:right w:val="nil"/>
-            </w:tcBorders>
+        <w:trPr>
+          <w:trHeight w:val="899"/>
+        </w:trPr>
+        <w:tc>
+          <w:tcPr>
+            <w:tcW w:w="9743" w:type="dxa"/>
           </w:tcPr>
           <w:p>
             <w:pPr>
@@ -371,15 +428,12 @@
         </w:tc>
       </w:tr>
       <w:tr>
-        <w:tc>
-          <w:tcPr>
-            <w:tcW w:w="9465" w:type="dxa"/>
-            <w:tcBorders>
-              <w:top w:val="nil"/>
-              <w:left w:val="nil"/>
-              <w:bottom w:val="nil"/>
-              <w:right w:val="nil"/>
-            </w:tcBorders>
+        <w:trPr>
+          <w:trHeight w:val="1085"/>
+        </w:trPr>
+        <w:tc>
+          <w:tcPr>
+            <w:tcW w:w="9743" w:type="dxa"/>
           </w:tcPr>
           <w:p>
             <w:pPr>
@@ -395,21 +449,32 @@
                 <w:b w:val="0"/>
                 <w:szCs w:val="32"/>
               </w:rPr>
-              <w:t>«ОЦЕНКА КАЧЕСТВА ПРОГРАММНЫХ СРЕДСТВ»</w:t>
+              <w:t>«</w:t>
+            </w:r>
+            <w:r>
+              <w:rPr>
+                <w:b w:val="0"/>
+                <w:szCs w:val="32"/>
+              </w:rPr>
+              <w:t>ОЦЕНКА КАЧЕСТВА ПРОГРАММНЫХ СРЕДСТВ</w:t>
+            </w:r>
+            <w:r>
+              <w:rPr>
+                <w:b w:val="0"/>
+                <w:szCs w:val="32"/>
+              </w:rPr>
+              <w:t>»</w:t>
             </w:r>
           </w:p>
         </w:tc>
       </w:tr>
       <w:tr>
-        <w:tc>
-          <w:tcPr>
-            <w:tcW w:w="9465" w:type="dxa"/>
-            <w:tcBorders>
-              <w:top w:val="nil"/>
-              <w:left w:val="nil"/>
-              <w:bottom w:val="nil"/>
-              <w:right w:val="nil"/>
-            </w:tcBorders>
+        <w:trPr>
+          <w:trHeight w:val="728"/>
+        </w:trPr>
+        <w:tc>
+          <w:tcPr>
+            <w:tcW w:w="9743" w:type="dxa"/>
           </w:tcPr>
           <w:p>
             <w:pPr>
@@ -427,7 +492,23 @@
                 <w:szCs w:val="24"/>
                 <w:lang w:val="ru-RU"/>
               </w:rPr>
-              <w:t>по дисциплине: «</w:t>
+              <w:t>по дисциплине</w:t>
+            </w:r>
+            <w:r>
+              <w:rPr>
+                <w:sz w:val="24"/>
+                <w:szCs w:val="24"/>
+                <w:lang w:val="ru-RU"/>
+              </w:rPr>
+              <w:t xml:space="preserve">: </w:t>
+            </w:r>
+            <w:r>
+              <w:rPr>
+                <w:sz w:val="24"/>
+                <w:szCs w:val="24"/>
+                <w:lang w:val="ru-RU"/>
+              </w:rPr>
+              <w:t>«</w:t>
             </w:r>
             <w:r>
               <w:rPr>
@@ -435,51 +516,16 @@
                 <w:szCs w:val="28"/>
                 <w:lang w:val="ru-RU"/>
               </w:rPr>
-              <w:t>МЕТРОЛОГИЯ ПРОГРАММНОГО ОБЕСПЕЧЕНИЯ»</w:t>
-            </w:r>
-          </w:p>
-        </w:tc>
-      </w:tr>
-      <w:tr>
-        <w:tc>
-          <w:tcPr>
-            <w:tcW w:w="9465" w:type="dxa"/>
-            <w:tcBorders>
-              <w:top w:val="nil"/>
-              <w:left w:val="nil"/>
-              <w:bottom w:val="nil"/>
-              <w:right w:val="nil"/>
-            </w:tcBorders>
-          </w:tcPr>
-          <w:p>
-            <w:pPr>
-              <w:pStyle w:val="3"/>
-              <w:spacing w:before="240"/>
+              <w:t>МЕТРОЛОГИЯ ПРОГРАММНОГО ОБЕСПЕЧЕНИЯ</w:t>
+            </w:r>
+            <w:r>
               <w:rPr>
                 <w:sz w:val="28"/>
                 <w:szCs w:val="28"/>
                 <w:lang w:val="ru-RU"/>
               </w:rPr>
-            </w:pPr>
-          </w:p>
-        </w:tc>
-      </w:tr>
-      <w:tr>
-        <w:tc>
-          <w:tcPr>
-            <w:tcW w:w="9465" w:type="dxa"/>
-            <w:tcBorders>
-              <w:top w:val="nil"/>
-              <w:left w:val="nil"/>
-              <w:bottom w:val="nil"/>
-              <w:right w:val="nil"/>
-            </w:tcBorders>
-          </w:tcPr>
-          <w:p>
-            <w:pPr>
-              <w:adjustRightInd w:val="0"/>
-              <w:jc w:val="center"/>
-            </w:pPr>
+              <w:t>»</w:t>
+            </w:r>
           </w:p>
         </w:tc>
       </w:tr>
@@ -488,9 +534,18 @@
       <w:pPr>
         <w:adjustRightInd w:val="0"/>
         <w:spacing w:before="1680" w:line="360" w:lineRule="auto"/>
+        <w:rPr>
+          <w:lang w:val="ru-RU"/>
+        </w:rPr>
       </w:pPr>
       <w:r>
-        <w:t xml:space="preserve">    РАБОТУ ВЫПОЛНИЛ(ЛА)</w:t>
+        <w:rPr>
+          <w:lang w:val="ru-RU"/>
+        </w:rPr>
+        <w:t xml:space="preserve">    </w:t>
+      </w:r>
+      <w:r>
+        <w:t>РАБОТУ ВЫПОЛНИЛ</w:t>
       </w:r>
     </w:p>
     <w:tbl>
@@ -524,7 +579,10 @@
               <w:adjustRightInd w:val="0"/>
             </w:pPr>
             <w:r>
-              <w:t>СТУДЕНТ(КА) ГР.</w:t>
+              <w:t xml:space="preserve">СТУДЕНТ </w:t>
+            </w:r>
+            <w:r>
+              <w:t>ГР.</w:t>
             </w:r>
           </w:p>
         </w:tc>
@@ -585,8 +643,6 @@
               <w:spacing w:before="120"/>
               <w:jc w:val="center"/>
             </w:pPr>
-            <w:bookmarkStart w:id="0" w:name="_GoBack"/>
-            <w:bookmarkEnd w:id="0"/>
           </w:p>
         </w:tc>
         <w:tc>
@@ -624,8 +680,14 @@
               <w:adjustRightInd w:val="0"/>
               <w:spacing w:before="120"/>
               <w:jc w:val="center"/>
-            </w:pPr>
-            <w:r>
+              <w:rPr>
+                <w:lang w:val="ru-RU"/>
+              </w:rPr>
+            </w:pPr>
+            <w:r>
+              <w:rPr>
+                <w:lang w:val="ru-RU"/>
+              </w:rPr>
               <w:t>С.А. Гришин</w:t>
             </w:r>
           </w:p>
@@ -779,25 +841,7993 @@
           <w:b/>
           <w:sz w:val="28"/>
           <w:szCs w:val="28"/>
+          <w:lang w:val="ru-RU"/>
         </w:rPr>
       </w:pPr>
       <w:r>
+        <w:rPr>
+          <w:lang w:val="ru-RU"/>
+        </w:rPr>
+        <w:t xml:space="preserve">Санкт-Петербург </w:t>
+      </w:r>
+      <w:r>
+        <w:rPr>
+          <w:lang w:val="ru-RU"/>
+        </w:rPr>
         <w:br/>
       </w:r>
       <w:r>
-        <w:t xml:space="preserve">Санкт-Петербург </w:t>
-      </w:r>
-      <w:r>
+        <w:rPr>
+          <w:lang w:val="ru-RU"/>
+        </w:rPr>
+        <w:t>2018</w:t>
+      </w:r>
+    </w:p>
+    <w:p>
+      <w:pPr>
+        <w:pStyle w:val="a3"/>
+        <w:numPr>
+          <w:ilvl w:val="0"/>
+          <w:numId w:val="3"/>
+        </w:numPr>
+        <w:tabs>
+          <w:tab w:val="left" w:pos="1711"/>
+          <w:tab w:val="left" w:pos="2644"/>
+          <w:tab w:val="left" w:pos="3576"/>
+          <w:tab w:val="left" w:pos="4659"/>
+          <w:tab w:val="left" w:pos="5788"/>
+          <w:tab w:val="left" w:pos="8545"/>
+          <w:tab w:val="left" w:pos="9616"/>
+        </w:tabs>
+        <w:spacing w:before="138"/>
+        <w:ind w:left="0" w:right="278"/>
+        <w:jc w:val="left"/>
+        <w:rPr>
+          <w:sz w:val="24"/>
+          <w:szCs w:val="24"/>
+          <w:lang w:bidi="en-US"/>
+        </w:rPr>
+      </w:pPr>
+      <w:r>
+        <w:rPr>
+          <w:b/>
+        </w:rPr>
+        <w:lastRenderedPageBreak/>
+        <w:t>Цель работы</w:t>
+      </w:r>
+    </w:p>
+    <w:p>
+      <w:pPr>
+        <w:pStyle w:val="a3"/>
+        <w:tabs>
+          <w:tab w:val="left" w:pos="1711"/>
+          <w:tab w:val="left" w:pos="2644"/>
+          <w:tab w:val="left" w:pos="3576"/>
+          <w:tab w:val="left" w:pos="4659"/>
+          <w:tab w:val="left" w:pos="5788"/>
+          <w:tab w:val="left" w:pos="8545"/>
+          <w:tab w:val="left" w:pos="9616"/>
+        </w:tabs>
+        <w:spacing w:before="138"/>
+        <w:ind w:right="278"/>
+        <w:jc w:val="both"/>
+        <w:rPr>
+          <w:sz w:val="24"/>
+          <w:szCs w:val="24"/>
+          <w:lang w:bidi="en-US"/>
+        </w:rPr>
+      </w:pPr>
+      <w:r>
+        <w:rPr>
+          <w:sz w:val="24"/>
+          <w:szCs w:val="24"/>
+        </w:rPr>
+        <w:t xml:space="preserve">    </w:t>
+      </w:r>
+      <w:r>
+        <w:rPr>
+          <w:sz w:val="24"/>
+          <w:szCs w:val="24"/>
+        </w:rPr>
+        <w:t xml:space="preserve">Целью данной </w:t>
+      </w:r>
+      <w:r>
+        <w:rPr>
+          <w:sz w:val="24"/>
+          <w:szCs w:val="24"/>
+        </w:rPr>
+        <w:t>работы</w:t>
+      </w:r>
+      <w:r>
+        <w:rPr>
+          <w:sz w:val="24"/>
+          <w:szCs w:val="24"/>
+        </w:rPr>
+        <w:tab/>
+        <w:t>является</w:t>
+      </w:r>
+      <w:r>
+        <w:rPr>
+          <w:sz w:val="24"/>
+          <w:szCs w:val="24"/>
+        </w:rPr>
+        <w:tab/>
+        <w:t>изучение</w:t>
+      </w:r>
+      <w:r>
+        <w:rPr>
+          <w:sz w:val="24"/>
+          <w:szCs w:val="24"/>
+        </w:rPr>
+        <w:tab/>
+        <w:t xml:space="preserve">оценочных  </w:t>
+      </w:r>
+      <w:r>
+        <w:rPr>
+          <w:spacing w:val="4"/>
+          <w:sz w:val="24"/>
+          <w:szCs w:val="24"/>
+        </w:rPr>
+        <w:t xml:space="preserve"> </w:t>
+      </w:r>
+      <w:r>
+        <w:rPr>
+          <w:sz w:val="24"/>
+          <w:szCs w:val="24"/>
+        </w:rPr>
+        <w:t xml:space="preserve">показателей качества </w:t>
+      </w:r>
+      <w:r>
+        <w:rPr>
+          <w:sz w:val="24"/>
+          <w:szCs w:val="24"/>
+        </w:rPr>
+        <w:t xml:space="preserve">и получение </w:t>
+      </w:r>
+      <w:r>
+        <w:rPr>
+          <w:spacing w:val="-3"/>
+          <w:sz w:val="24"/>
+          <w:szCs w:val="24"/>
+        </w:rPr>
+        <w:t xml:space="preserve">навыков </w:t>
+      </w:r>
+      <w:r>
+        <w:rPr>
+          <w:sz w:val="24"/>
+          <w:szCs w:val="24"/>
+        </w:rPr>
+        <w:t>описания модели качества программного</w:t>
+      </w:r>
+      <w:r>
+        <w:rPr>
+          <w:spacing w:val="-3"/>
+          <w:sz w:val="24"/>
+          <w:szCs w:val="24"/>
+        </w:rPr>
+        <w:t xml:space="preserve"> </w:t>
+      </w:r>
+      <w:r>
+        <w:rPr>
+          <w:sz w:val="24"/>
+          <w:szCs w:val="24"/>
+        </w:rPr>
+        <w:t>обеспечения.</w:t>
+      </w:r>
+    </w:p>
+    <w:p>
+      <w:pPr>
+        <w:pStyle w:val="a3"/>
+        <w:numPr>
+          <w:ilvl w:val="0"/>
+          <w:numId w:val="3"/>
+        </w:numPr>
+        <w:tabs>
+          <w:tab w:val="left" w:pos="1711"/>
+          <w:tab w:val="left" w:pos="2644"/>
+          <w:tab w:val="left" w:pos="3576"/>
+          <w:tab w:val="left" w:pos="4659"/>
+          <w:tab w:val="left" w:pos="5788"/>
+          <w:tab w:val="left" w:pos="8545"/>
+          <w:tab w:val="left" w:pos="9616"/>
+        </w:tabs>
+        <w:spacing w:before="138"/>
+        <w:ind w:left="0" w:right="278"/>
+        <w:jc w:val="left"/>
+        <w:rPr>
+          <w:sz w:val="24"/>
+          <w:szCs w:val="24"/>
+          <w:lang w:bidi="en-US"/>
+        </w:rPr>
+      </w:pPr>
+      <w:r>
+        <w:rPr>
+          <w:b/>
+        </w:rPr>
+        <w:t>Задание</w:t>
+      </w:r>
+      <w:r>
+        <w:rPr>
+          <w:sz w:val="24"/>
+          <w:szCs w:val="24"/>
+          <w:lang w:bidi="en-US"/>
+        </w:rPr>
         <w:br/>
       </w:r>
       <w:r>
-        <w:t>2018</w:t>
+        <w:rPr>
+          <w:sz w:val="24"/>
+          <w:szCs w:val="24"/>
+        </w:rPr>
+        <w:t xml:space="preserve">    </w:t>
+      </w:r>
+      <w:r>
+        <w:rPr>
+          <w:sz w:val="24"/>
+          <w:szCs w:val="24"/>
+        </w:rPr>
+        <w:t xml:space="preserve">Описать модель качества программного обеспечения при помощи </w:t>
+      </w:r>
+      <w:r>
+        <w:rPr>
+          <w:spacing w:val="-1"/>
+          <w:sz w:val="24"/>
+          <w:szCs w:val="24"/>
+        </w:rPr>
+        <w:t xml:space="preserve">оценочных </w:t>
+      </w:r>
+      <w:r>
+        <w:rPr>
+          <w:sz w:val="24"/>
+          <w:szCs w:val="24"/>
+        </w:rPr>
+        <w:t>показателей качества в соответствии со стандартом ГОСТ</w:t>
+      </w:r>
+      <w:r>
+        <w:rPr>
+          <w:spacing w:val="-7"/>
+          <w:sz w:val="24"/>
+          <w:szCs w:val="24"/>
+        </w:rPr>
+        <w:t xml:space="preserve"> </w:t>
+      </w:r>
+      <w:r>
+        <w:rPr>
+          <w:sz w:val="24"/>
+          <w:szCs w:val="24"/>
+        </w:rPr>
+        <w:t>28195-89.</w:t>
+      </w:r>
+      <w:r>
+        <w:rPr>
+          <w:sz w:val="24"/>
+          <w:szCs w:val="24"/>
+        </w:rPr>
+        <w:br/>
+        <w:t xml:space="preserve">В качестве варианта задания выбрана программа, написанная на языке программирования С++, </w:t>
+      </w:r>
+      <w:r>
+        <w:rPr>
+          <w:sz w:val="24"/>
+          <w:szCs w:val="24"/>
+        </w:rPr>
+        <w:t>реализующая софтверный рендер модели</w:t>
+      </w:r>
+      <w:r>
+        <w:rPr>
+          <w:sz w:val="24"/>
+          <w:szCs w:val="24"/>
+        </w:rPr>
+        <w:t>.</w:t>
       </w:r>
     </w:p>
-    <w:p/>
+    <w:tbl>
+      <w:tblPr>
+        <w:tblpPr w:leftFromText="180" w:rightFromText="180" w:vertAnchor="page" w:horzAnchor="margin" w:tblpY="4725"/>
+        <w:tblW w:w="9638" w:type="dxa"/>
+        <w:tblBorders>
+          <w:top w:val="single" w:sz="2" w:space="0" w:color="000000"/>
+          <w:left w:val="single" w:sz="2" w:space="0" w:color="000000"/>
+          <w:bottom w:val="single" w:sz="2" w:space="0" w:color="000000"/>
+          <w:right w:val="single" w:sz="2" w:space="0" w:color="000000"/>
+          <w:insideH w:val="single" w:sz="2" w:space="0" w:color="000000"/>
+          <w:insideV w:val="single" w:sz="2" w:space="0" w:color="000000"/>
+        </w:tblBorders>
+        <w:tblLayout w:type="fixed"/>
+        <w:tblCellMar>
+          <w:left w:w="0" w:type="dxa"/>
+          <w:right w:w="0" w:type="dxa"/>
+        </w:tblCellMar>
+        <w:tblLook w:val="01E0" w:firstRow="1" w:lastRow="1" w:firstColumn="1" w:lastColumn="1" w:noHBand="0" w:noVBand="0"/>
+      </w:tblPr>
+      <w:tblGrid>
+        <w:gridCol w:w="506"/>
+        <w:gridCol w:w="5952"/>
+        <w:gridCol w:w="3180"/>
+      </w:tblGrid>
+      <w:tr>
+        <w:trPr>
+          <w:trHeight w:val="346"/>
+        </w:trPr>
+        <w:tc>
+          <w:tcPr>
+            <w:tcW w:w="506" w:type="dxa"/>
+          </w:tcPr>
+          <w:p>
+            <w:pPr>
+              <w:pStyle w:val="TableParagraph"/>
+              <w:spacing w:before="0"/>
+              <w:rPr>
+                <w:lang w:val="ru-RU"/>
+              </w:rPr>
+            </w:pPr>
+          </w:p>
+        </w:tc>
+        <w:tc>
+          <w:tcPr>
+            <w:tcW w:w="5952" w:type="dxa"/>
+          </w:tcPr>
+          <w:p>
+            <w:pPr>
+              <w:pStyle w:val="TableParagraph"/>
+              <w:spacing w:before="51"/>
+              <w:rPr>
+                <w:sz w:val="21"/>
+                <w:lang w:val="ru-RU"/>
+              </w:rPr>
+            </w:pPr>
+            <w:r>
+              <w:rPr>
+                <w:sz w:val="21"/>
+                <w:lang w:val="ru-RU"/>
+              </w:rPr>
+              <w:t>Наименование показателя качества</w:t>
+            </w:r>
+          </w:p>
+        </w:tc>
+        <w:tc>
+          <w:tcPr>
+            <w:tcW w:w="3180" w:type="dxa"/>
+          </w:tcPr>
+          <w:p>
+            <w:pPr>
+              <w:pStyle w:val="TableParagraph"/>
+              <w:spacing w:before="51"/>
+              <w:rPr>
+                <w:sz w:val="21"/>
+                <w:lang w:val="ru-RU"/>
+              </w:rPr>
+            </w:pPr>
+            <w:r>
+              <w:rPr>
+                <w:sz w:val="21"/>
+                <w:lang w:val="ru-RU"/>
+              </w:rPr>
+              <w:t>Оценка, пояснение</w:t>
+            </w:r>
+          </w:p>
+        </w:tc>
+      </w:tr>
+      <w:tr>
+        <w:trPr>
+          <w:trHeight w:val="353"/>
+        </w:trPr>
+        <w:tc>
+          <w:tcPr>
+            <w:tcW w:w="506" w:type="dxa"/>
+          </w:tcPr>
+          <w:p>
+            <w:pPr>
+              <w:pStyle w:val="TableParagraph"/>
+              <w:spacing w:before="53"/>
+              <w:rPr>
+                <w:sz w:val="21"/>
+                <w:lang w:val="ru-RU"/>
+              </w:rPr>
+            </w:pPr>
+            <w:r>
+              <w:rPr>
+                <w:sz w:val="21"/>
+                <w:lang w:val="ru-RU"/>
+              </w:rPr>
+              <w:t>1.</w:t>
+            </w:r>
+          </w:p>
+        </w:tc>
+        <w:tc>
+          <w:tcPr>
+            <w:tcW w:w="5952" w:type="dxa"/>
+          </w:tcPr>
+          <w:p>
+            <w:pPr>
+              <w:pStyle w:val="TableParagraph"/>
+              <w:spacing w:before="53"/>
+              <w:rPr>
+                <w:sz w:val="21"/>
+                <w:lang w:val="ru-RU"/>
+              </w:rPr>
+            </w:pPr>
+            <w:r>
+              <w:rPr>
+                <w:sz w:val="21"/>
+                <w:lang w:val="ru-RU"/>
+              </w:rPr>
+              <w:t>Надежность</w:t>
+            </w:r>
+          </w:p>
+        </w:tc>
+        <w:tc>
+          <w:tcPr>
+            <w:tcW w:w="3180" w:type="dxa"/>
+          </w:tcPr>
+          <w:p>
+            <w:pPr>
+              <w:pStyle w:val="TableParagraph"/>
+              <w:spacing w:before="0"/>
+              <w:rPr>
+                <w:lang w:val="ru-RU"/>
+              </w:rPr>
+            </w:pPr>
+          </w:p>
+        </w:tc>
+      </w:tr>
+      <w:tr>
+        <w:trPr>
+          <w:trHeight w:val="593"/>
+        </w:trPr>
+        <w:tc>
+          <w:tcPr>
+            <w:tcW w:w="506" w:type="dxa"/>
+          </w:tcPr>
+          <w:p>
+            <w:pPr>
+              <w:pStyle w:val="TableParagraph"/>
+              <w:spacing w:before="53"/>
+              <w:rPr>
+                <w:sz w:val="21"/>
+                <w:lang w:val="ru-RU"/>
+              </w:rPr>
+            </w:pPr>
+            <w:r>
+              <w:rPr>
+                <w:sz w:val="21"/>
+                <w:lang w:val="ru-RU"/>
+              </w:rPr>
+              <w:t>1.1</w:t>
+            </w:r>
+          </w:p>
+        </w:tc>
+        <w:tc>
+          <w:tcPr>
+            <w:tcW w:w="5952" w:type="dxa"/>
+          </w:tcPr>
+          <w:p>
+            <w:pPr>
+              <w:pStyle w:val="TableParagraph"/>
+              <w:spacing w:before="53"/>
+              <w:rPr>
+                <w:sz w:val="21"/>
+                <w:lang w:val="ru-RU"/>
+              </w:rPr>
+            </w:pPr>
+            <w:r>
+              <w:rPr>
+                <w:sz w:val="21"/>
+                <w:lang w:val="ru-RU"/>
+              </w:rPr>
+              <w:t>Возможность обработки ошибочных ситуаций</w:t>
+            </w:r>
+          </w:p>
+        </w:tc>
+        <w:tc>
+          <w:tcPr>
+            <w:tcW w:w="3180" w:type="dxa"/>
+          </w:tcPr>
+          <w:p>
+            <w:pPr>
+              <w:pStyle w:val="TableParagraph"/>
+              <w:spacing w:before="53"/>
+              <w:rPr>
+                <w:sz w:val="21"/>
+              </w:rPr>
+            </w:pPr>
+            <w:r>
+              <w:rPr>
+                <w:sz w:val="21"/>
+                <w:lang w:val="ru-RU"/>
+              </w:rPr>
+              <w:t xml:space="preserve">присутствует </w:t>
+            </w:r>
+            <w:r>
+              <w:rPr>
+                <w:sz w:val="21"/>
+                <w:lang w:val="ru-RU"/>
+              </w:rPr>
+              <w:t>(</w:t>
+            </w:r>
+            <w:r>
+              <w:rPr>
+                <w:sz w:val="21"/>
+              </w:rPr>
+              <w:t>обработка исключений)</w:t>
+            </w:r>
+          </w:p>
+        </w:tc>
+      </w:tr>
+      <w:tr>
+        <w:trPr>
+          <w:trHeight w:val="353"/>
+        </w:trPr>
+        <w:tc>
+          <w:tcPr>
+            <w:tcW w:w="506" w:type="dxa"/>
+          </w:tcPr>
+          <w:p>
+            <w:pPr>
+              <w:pStyle w:val="TableParagraph"/>
+              <w:spacing w:before="53"/>
+              <w:rPr>
+                <w:sz w:val="21"/>
+              </w:rPr>
+            </w:pPr>
+            <w:r>
+              <w:rPr>
+                <w:sz w:val="21"/>
+              </w:rPr>
+              <w:t>1.2</w:t>
+            </w:r>
+          </w:p>
+        </w:tc>
+        <w:tc>
+          <w:tcPr>
+            <w:tcW w:w="5952" w:type="dxa"/>
+          </w:tcPr>
+          <w:p>
+            <w:pPr>
+              <w:pStyle w:val="TableParagraph"/>
+              <w:spacing w:before="53"/>
+              <w:rPr>
+                <w:sz w:val="21"/>
+              </w:rPr>
+            </w:pPr>
+            <w:r>
+              <w:rPr>
+                <w:sz w:val="21"/>
+              </w:rPr>
+              <w:t>Полнота обработки ошибочных ситуаций</w:t>
+            </w:r>
+          </w:p>
+        </w:tc>
+        <w:tc>
+          <w:tcPr>
+            <w:tcW w:w="3180" w:type="dxa"/>
+          </w:tcPr>
+          <w:p>
+            <w:pPr>
+              <w:pStyle w:val="TableParagraph"/>
+              <w:spacing w:before="53"/>
+              <w:rPr>
+                <w:sz w:val="21"/>
+                <w:lang w:val="ru-RU"/>
+              </w:rPr>
+            </w:pPr>
+            <w:r>
+              <w:rPr>
+                <w:sz w:val="21"/>
+                <w:lang w:val="ru-RU"/>
+              </w:rPr>
+              <w:t>присутствует</w:t>
+            </w:r>
+          </w:p>
+        </w:tc>
+      </w:tr>
+      <w:tr>
+        <w:trPr>
+          <w:trHeight w:val="350"/>
+        </w:trPr>
+        <w:tc>
+          <w:tcPr>
+            <w:tcW w:w="506" w:type="dxa"/>
+          </w:tcPr>
+          <w:p>
+            <w:pPr>
+              <w:pStyle w:val="TableParagraph"/>
+              <w:spacing w:before="53"/>
+              <w:rPr>
+                <w:sz w:val="21"/>
+              </w:rPr>
+            </w:pPr>
+            <w:r>
+              <w:rPr>
+                <w:sz w:val="21"/>
+              </w:rPr>
+              <w:t>1.3</w:t>
+            </w:r>
+          </w:p>
+        </w:tc>
+        <w:tc>
+          <w:tcPr>
+            <w:tcW w:w="5952" w:type="dxa"/>
+          </w:tcPr>
+          <w:p>
+            <w:pPr>
+              <w:pStyle w:val="TableParagraph"/>
+              <w:spacing w:before="53"/>
+              <w:rPr>
+                <w:sz w:val="21"/>
+                <w:lang w:val="ru-RU"/>
+              </w:rPr>
+            </w:pPr>
+            <w:r>
+              <w:rPr>
+                <w:sz w:val="21"/>
+                <w:lang w:val="ru-RU"/>
+              </w:rPr>
+              <w:t>Наличие проверки допустимых значений входных данных</w:t>
+            </w:r>
+          </w:p>
+        </w:tc>
+        <w:tc>
+          <w:tcPr>
+            <w:tcW w:w="3180" w:type="dxa"/>
+          </w:tcPr>
+          <w:p>
+            <w:pPr>
+              <w:pStyle w:val="TableParagraph"/>
+              <w:spacing w:before="53"/>
+              <w:rPr>
+                <w:sz w:val="21"/>
+              </w:rPr>
+            </w:pPr>
+            <w:r>
+              <w:rPr>
+                <w:sz w:val="21"/>
+              </w:rPr>
+              <w:t>отсутствует</w:t>
+            </w:r>
+          </w:p>
+        </w:tc>
+      </w:tr>
+      <w:tr>
+        <w:trPr>
+          <w:trHeight w:val="350"/>
+        </w:trPr>
+        <w:tc>
+          <w:tcPr>
+            <w:tcW w:w="506" w:type="dxa"/>
+            <w:tcBorders>
+              <w:top w:val="single" w:sz="2" w:space="0" w:color="000000"/>
+              <w:left w:val="single" w:sz="2" w:space="0" w:color="000000"/>
+              <w:bottom w:val="single" w:sz="2" w:space="0" w:color="000000"/>
+              <w:right w:val="single" w:sz="2" w:space="0" w:color="000000"/>
+            </w:tcBorders>
+          </w:tcPr>
+          <w:p>
+            <w:pPr>
+              <w:pStyle w:val="TableParagraph"/>
+              <w:spacing w:before="53"/>
+              <w:rPr>
+                <w:sz w:val="21"/>
+              </w:rPr>
+            </w:pPr>
+            <w:r>
+              <w:rPr>
+                <w:sz w:val="21"/>
+              </w:rPr>
+              <w:t>1.4</w:t>
+            </w:r>
+          </w:p>
+        </w:tc>
+        <w:tc>
+          <w:tcPr>
+            <w:tcW w:w="5952" w:type="dxa"/>
+            <w:tcBorders>
+              <w:top w:val="single" w:sz="2" w:space="0" w:color="000000"/>
+              <w:left w:val="single" w:sz="2" w:space="0" w:color="000000"/>
+              <w:bottom w:val="single" w:sz="2" w:space="0" w:color="000000"/>
+              <w:right w:val="single" w:sz="2" w:space="0" w:color="000000"/>
+            </w:tcBorders>
+          </w:tcPr>
+          <w:p>
+            <w:pPr>
+              <w:pStyle w:val="TableParagraph"/>
+              <w:spacing w:before="53"/>
+              <w:rPr>
+                <w:sz w:val="21"/>
+                <w:lang w:val="ru-RU"/>
+              </w:rPr>
+            </w:pPr>
+            <w:r>
+              <w:rPr>
+                <w:sz w:val="21"/>
+                <w:lang w:val="ru-RU"/>
+              </w:rPr>
+              <w:t>Наличие системы контроля полноты входных данных</w:t>
+            </w:r>
+          </w:p>
+        </w:tc>
+        <w:tc>
+          <w:tcPr>
+            <w:tcW w:w="3180" w:type="dxa"/>
+            <w:tcBorders>
+              <w:top w:val="single" w:sz="2" w:space="0" w:color="000000"/>
+              <w:left w:val="single" w:sz="2" w:space="0" w:color="000000"/>
+              <w:bottom w:val="single" w:sz="2" w:space="0" w:color="000000"/>
+              <w:right w:val="single" w:sz="2" w:space="0" w:color="000000"/>
+            </w:tcBorders>
+          </w:tcPr>
+          <w:p>
+            <w:pPr>
+              <w:pStyle w:val="TableParagraph"/>
+              <w:spacing w:before="53"/>
+              <w:rPr>
+                <w:sz w:val="21"/>
+              </w:rPr>
+            </w:pPr>
+            <w:r>
+              <w:rPr>
+                <w:sz w:val="21"/>
+              </w:rPr>
+              <w:t>присутствует</w:t>
+            </w:r>
+          </w:p>
+        </w:tc>
+      </w:tr>
+      <w:tr>
+        <w:trPr>
+          <w:trHeight w:val="350"/>
+        </w:trPr>
+        <w:tc>
+          <w:tcPr>
+            <w:tcW w:w="506" w:type="dxa"/>
+            <w:tcBorders>
+              <w:top w:val="single" w:sz="2" w:space="0" w:color="000000"/>
+              <w:left w:val="single" w:sz="2" w:space="0" w:color="000000"/>
+              <w:bottom w:val="single" w:sz="2" w:space="0" w:color="000000"/>
+              <w:right w:val="single" w:sz="2" w:space="0" w:color="000000"/>
+            </w:tcBorders>
+          </w:tcPr>
+          <w:p>
+            <w:pPr>
+              <w:pStyle w:val="TableParagraph"/>
+              <w:spacing w:before="53"/>
+              <w:rPr>
+                <w:sz w:val="21"/>
+              </w:rPr>
+            </w:pPr>
+            <w:r>
+              <w:rPr>
+                <w:sz w:val="21"/>
+              </w:rPr>
+              <w:t>1.5</w:t>
+            </w:r>
+          </w:p>
+        </w:tc>
+        <w:tc>
+          <w:tcPr>
+            <w:tcW w:w="5952" w:type="dxa"/>
+            <w:tcBorders>
+              <w:top w:val="single" w:sz="2" w:space="0" w:color="000000"/>
+              <w:left w:val="single" w:sz="2" w:space="0" w:color="000000"/>
+              <w:bottom w:val="single" w:sz="2" w:space="0" w:color="000000"/>
+              <w:right w:val="single" w:sz="2" w:space="0" w:color="000000"/>
+            </w:tcBorders>
+          </w:tcPr>
+          <w:p>
+            <w:pPr>
+              <w:pStyle w:val="TableParagraph"/>
+              <w:spacing w:before="53"/>
+              <w:rPr>
+                <w:sz w:val="21"/>
+                <w:lang w:val="ru-RU"/>
+              </w:rPr>
+            </w:pPr>
+            <w:r>
+              <w:rPr>
+                <w:sz w:val="21"/>
+                <w:lang w:val="ru-RU"/>
+              </w:rPr>
+              <w:t>Наличие средств контроля корректности входных данных</w:t>
+            </w:r>
+          </w:p>
+        </w:tc>
+        <w:tc>
+          <w:tcPr>
+            <w:tcW w:w="3180" w:type="dxa"/>
+            <w:tcBorders>
+              <w:top w:val="single" w:sz="2" w:space="0" w:color="000000"/>
+              <w:left w:val="single" w:sz="2" w:space="0" w:color="000000"/>
+              <w:bottom w:val="single" w:sz="2" w:space="0" w:color="000000"/>
+              <w:right w:val="single" w:sz="2" w:space="0" w:color="000000"/>
+            </w:tcBorders>
+          </w:tcPr>
+          <w:p>
+            <w:pPr>
+              <w:pStyle w:val="TableParagraph"/>
+              <w:spacing w:before="53"/>
+              <w:rPr>
+                <w:sz w:val="21"/>
+              </w:rPr>
+            </w:pPr>
+            <w:r>
+              <w:rPr>
+                <w:sz w:val="21"/>
+              </w:rPr>
+              <w:t>отсутствует</w:t>
+            </w:r>
+          </w:p>
+        </w:tc>
+      </w:tr>
+      <w:tr>
+        <w:trPr>
+          <w:trHeight w:val="350"/>
+        </w:trPr>
+        <w:tc>
+          <w:tcPr>
+            <w:tcW w:w="506" w:type="dxa"/>
+            <w:tcBorders>
+              <w:top w:val="single" w:sz="2" w:space="0" w:color="000000"/>
+              <w:left w:val="single" w:sz="2" w:space="0" w:color="000000"/>
+              <w:bottom w:val="single" w:sz="2" w:space="0" w:color="000000"/>
+              <w:right w:val="single" w:sz="2" w:space="0" w:color="000000"/>
+            </w:tcBorders>
+          </w:tcPr>
+          <w:p>
+            <w:pPr>
+              <w:pStyle w:val="TableParagraph"/>
+              <w:spacing w:before="53"/>
+              <w:rPr>
+                <w:sz w:val="21"/>
+              </w:rPr>
+            </w:pPr>
+            <w:r>
+              <w:rPr>
+                <w:sz w:val="21"/>
+              </w:rPr>
+              <w:t>1.6</w:t>
+            </w:r>
+          </w:p>
+        </w:tc>
+        <w:tc>
+          <w:tcPr>
+            <w:tcW w:w="5952" w:type="dxa"/>
+            <w:tcBorders>
+              <w:top w:val="single" w:sz="2" w:space="0" w:color="000000"/>
+              <w:left w:val="single" w:sz="2" w:space="0" w:color="000000"/>
+              <w:bottom w:val="single" w:sz="2" w:space="0" w:color="000000"/>
+              <w:right w:val="single" w:sz="2" w:space="0" w:color="000000"/>
+            </w:tcBorders>
+          </w:tcPr>
+          <w:p>
+            <w:pPr>
+              <w:pStyle w:val="TableParagraph"/>
+              <w:spacing w:before="53"/>
+              <w:rPr>
+                <w:sz w:val="21"/>
+                <w:lang w:val="ru-RU"/>
+              </w:rPr>
+            </w:pPr>
+            <w:r>
+              <w:rPr>
+                <w:sz w:val="21"/>
+                <w:lang w:val="ru-RU"/>
+              </w:rPr>
+              <w:t>Наличие средств восстановления процесса в случае сбоев оборудования</w:t>
+            </w:r>
+          </w:p>
+        </w:tc>
+        <w:tc>
+          <w:tcPr>
+            <w:tcW w:w="3180" w:type="dxa"/>
+            <w:tcBorders>
+              <w:top w:val="single" w:sz="2" w:space="0" w:color="000000"/>
+              <w:left w:val="single" w:sz="2" w:space="0" w:color="000000"/>
+              <w:bottom w:val="single" w:sz="2" w:space="0" w:color="000000"/>
+              <w:right w:val="single" w:sz="2" w:space="0" w:color="000000"/>
+            </w:tcBorders>
+          </w:tcPr>
+          <w:p>
+            <w:pPr>
+              <w:pStyle w:val="TableParagraph"/>
+              <w:spacing w:before="53"/>
+              <w:rPr>
+                <w:sz w:val="21"/>
+                <w:lang w:val="ru-RU"/>
+              </w:rPr>
+            </w:pPr>
+            <w:r>
+              <w:rPr>
+                <w:sz w:val="21"/>
+                <w:lang w:val="ru-RU"/>
+              </w:rPr>
+              <w:t>отсутствует</w:t>
+            </w:r>
+          </w:p>
+        </w:tc>
+      </w:tr>
+      <w:tr>
+        <w:trPr>
+          <w:trHeight w:val="350"/>
+        </w:trPr>
+        <w:tc>
+          <w:tcPr>
+            <w:tcW w:w="506" w:type="dxa"/>
+            <w:tcBorders>
+              <w:top w:val="single" w:sz="2" w:space="0" w:color="000000"/>
+              <w:left w:val="single" w:sz="2" w:space="0" w:color="000000"/>
+              <w:bottom w:val="single" w:sz="2" w:space="0" w:color="000000"/>
+              <w:right w:val="single" w:sz="2" w:space="0" w:color="000000"/>
+            </w:tcBorders>
+          </w:tcPr>
+          <w:p>
+            <w:pPr>
+              <w:pStyle w:val="TableParagraph"/>
+              <w:spacing w:before="53"/>
+              <w:rPr>
+                <w:sz w:val="21"/>
+              </w:rPr>
+            </w:pPr>
+            <w:r>
+              <w:rPr>
+                <w:sz w:val="21"/>
+              </w:rPr>
+              <w:t>1.7</w:t>
+            </w:r>
+          </w:p>
+        </w:tc>
+        <w:tc>
+          <w:tcPr>
+            <w:tcW w:w="5952" w:type="dxa"/>
+            <w:tcBorders>
+              <w:top w:val="single" w:sz="2" w:space="0" w:color="000000"/>
+              <w:left w:val="single" w:sz="2" w:space="0" w:color="000000"/>
+              <w:bottom w:val="single" w:sz="2" w:space="0" w:color="000000"/>
+              <w:right w:val="single" w:sz="2" w:space="0" w:color="000000"/>
+            </w:tcBorders>
+          </w:tcPr>
+          <w:p>
+            <w:pPr>
+              <w:pStyle w:val="TableParagraph"/>
+              <w:spacing w:before="53"/>
+              <w:rPr>
+                <w:sz w:val="21"/>
+                <w:lang w:val="ru-RU"/>
+              </w:rPr>
+            </w:pPr>
+            <w:r>
+              <w:rPr>
+                <w:sz w:val="21"/>
+                <w:lang w:val="ru-RU"/>
+              </w:rPr>
+              <w:t>Наличие возможности разделения по времени выполнения отдельных функций программ</w:t>
+            </w:r>
+          </w:p>
+        </w:tc>
+        <w:tc>
+          <w:tcPr>
+            <w:tcW w:w="3180" w:type="dxa"/>
+            <w:tcBorders>
+              <w:top w:val="single" w:sz="2" w:space="0" w:color="000000"/>
+              <w:left w:val="single" w:sz="2" w:space="0" w:color="000000"/>
+              <w:bottom w:val="single" w:sz="2" w:space="0" w:color="000000"/>
+              <w:right w:val="single" w:sz="2" w:space="0" w:color="000000"/>
+            </w:tcBorders>
+          </w:tcPr>
+          <w:p>
+            <w:pPr>
+              <w:pStyle w:val="TableParagraph"/>
+              <w:spacing w:before="53"/>
+              <w:rPr>
+                <w:sz w:val="21"/>
+              </w:rPr>
+            </w:pPr>
+            <w:r>
+              <w:rPr>
+                <w:sz w:val="21"/>
+              </w:rPr>
+              <w:t>присутствует</w:t>
+            </w:r>
+          </w:p>
+        </w:tc>
+      </w:tr>
+      <w:tr>
+        <w:trPr>
+          <w:trHeight w:val="350"/>
+        </w:trPr>
+        <w:tc>
+          <w:tcPr>
+            <w:tcW w:w="506" w:type="dxa"/>
+            <w:tcBorders>
+              <w:top w:val="single" w:sz="2" w:space="0" w:color="000000"/>
+              <w:left w:val="single" w:sz="2" w:space="0" w:color="000000"/>
+              <w:bottom w:val="single" w:sz="2" w:space="0" w:color="000000"/>
+              <w:right w:val="single" w:sz="2" w:space="0" w:color="000000"/>
+            </w:tcBorders>
+          </w:tcPr>
+          <w:p>
+            <w:pPr>
+              <w:pStyle w:val="TableParagraph"/>
+              <w:spacing w:before="53"/>
+              <w:rPr>
+                <w:sz w:val="21"/>
+              </w:rPr>
+            </w:pPr>
+            <w:r>
+              <w:rPr>
+                <w:sz w:val="21"/>
+              </w:rPr>
+              <w:t>1.8</w:t>
+            </w:r>
+          </w:p>
+        </w:tc>
+        <w:tc>
+          <w:tcPr>
+            <w:tcW w:w="5952" w:type="dxa"/>
+            <w:tcBorders>
+              <w:top w:val="single" w:sz="2" w:space="0" w:color="000000"/>
+              <w:left w:val="single" w:sz="2" w:space="0" w:color="000000"/>
+              <w:bottom w:val="single" w:sz="2" w:space="0" w:color="000000"/>
+              <w:right w:val="single" w:sz="2" w:space="0" w:color="000000"/>
+            </w:tcBorders>
+          </w:tcPr>
+          <w:p>
+            <w:pPr>
+              <w:pStyle w:val="TableParagraph"/>
+              <w:spacing w:before="53"/>
+              <w:rPr>
+                <w:sz w:val="21"/>
+                <w:lang w:val="ru-RU"/>
+              </w:rPr>
+            </w:pPr>
+            <w:r>
+              <w:rPr>
+                <w:sz w:val="21"/>
+                <w:lang w:val="ru-RU"/>
+              </w:rPr>
+              <w:t>Наличие возможности повторного старта с точки останова</w:t>
+            </w:r>
+          </w:p>
+        </w:tc>
+        <w:tc>
+          <w:tcPr>
+            <w:tcW w:w="3180" w:type="dxa"/>
+            <w:tcBorders>
+              <w:top w:val="single" w:sz="2" w:space="0" w:color="000000"/>
+              <w:left w:val="single" w:sz="2" w:space="0" w:color="000000"/>
+              <w:bottom w:val="single" w:sz="2" w:space="0" w:color="000000"/>
+              <w:right w:val="single" w:sz="2" w:space="0" w:color="000000"/>
+            </w:tcBorders>
+          </w:tcPr>
+          <w:p>
+            <w:pPr>
+              <w:pStyle w:val="TableParagraph"/>
+              <w:spacing w:before="53"/>
+              <w:rPr>
+                <w:sz w:val="21"/>
+              </w:rPr>
+            </w:pPr>
+            <w:r>
+              <w:rPr>
+                <w:sz w:val="21"/>
+              </w:rPr>
+              <w:t>отсутствует</w:t>
+            </w:r>
+          </w:p>
+        </w:tc>
+      </w:tr>
+      <w:tr>
+        <w:trPr>
+          <w:trHeight w:val="350"/>
+        </w:trPr>
+        <w:tc>
+          <w:tcPr>
+            <w:tcW w:w="506" w:type="dxa"/>
+            <w:tcBorders>
+              <w:top w:val="single" w:sz="2" w:space="0" w:color="000000"/>
+              <w:left w:val="single" w:sz="2" w:space="0" w:color="000000"/>
+              <w:bottom w:val="single" w:sz="2" w:space="0" w:color="000000"/>
+              <w:right w:val="single" w:sz="2" w:space="0" w:color="000000"/>
+            </w:tcBorders>
+          </w:tcPr>
+          <w:p>
+            <w:pPr>
+              <w:pStyle w:val="TableParagraph"/>
+              <w:spacing w:before="53"/>
+              <w:rPr>
+                <w:sz w:val="21"/>
+              </w:rPr>
+            </w:pPr>
+            <w:r>
+              <w:rPr>
+                <w:sz w:val="21"/>
+              </w:rPr>
+              <w:t>1.9</w:t>
+            </w:r>
+          </w:p>
+        </w:tc>
+        <w:tc>
+          <w:tcPr>
+            <w:tcW w:w="5952" w:type="dxa"/>
+            <w:tcBorders>
+              <w:top w:val="single" w:sz="2" w:space="0" w:color="000000"/>
+              <w:left w:val="single" w:sz="2" w:space="0" w:color="000000"/>
+              <w:bottom w:val="single" w:sz="2" w:space="0" w:color="000000"/>
+              <w:right w:val="single" w:sz="2" w:space="0" w:color="000000"/>
+            </w:tcBorders>
+          </w:tcPr>
+          <w:p>
+            <w:pPr>
+              <w:pStyle w:val="TableParagraph"/>
+              <w:spacing w:before="53"/>
+              <w:rPr>
+                <w:sz w:val="21"/>
+                <w:lang w:val="ru-RU"/>
+              </w:rPr>
+            </w:pPr>
+            <w:r>
+              <w:rPr>
+                <w:sz w:val="21"/>
+                <w:lang w:val="ru-RU"/>
+              </w:rPr>
+              <w:t xml:space="preserve">Наличие обработки неопределенностей (деление на 0, квадратный корень из отрицательного числа </w:t>
+            </w:r>
+            <w:r>
+              <w:rPr>
+                <w:sz w:val="21"/>
+                <w:lang w:val="ru-RU"/>
+              </w:rPr>
+              <w:t>etc</w:t>
+            </w:r>
+            <w:r>
+              <w:rPr>
+                <w:sz w:val="21"/>
+                <w:lang w:val="ru-RU"/>
+              </w:rPr>
+              <w:t>.)</w:t>
+            </w:r>
+          </w:p>
+        </w:tc>
+        <w:tc>
+          <w:tcPr>
+            <w:tcW w:w="3180" w:type="dxa"/>
+            <w:tcBorders>
+              <w:top w:val="single" w:sz="2" w:space="0" w:color="000000"/>
+              <w:left w:val="single" w:sz="2" w:space="0" w:color="000000"/>
+              <w:bottom w:val="single" w:sz="2" w:space="0" w:color="000000"/>
+              <w:right w:val="single" w:sz="2" w:space="0" w:color="000000"/>
+            </w:tcBorders>
+          </w:tcPr>
+          <w:p>
+            <w:pPr>
+              <w:pStyle w:val="TableParagraph"/>
+              <w:spacing w:before="53"/>
+              <w:rPr>
+                <w:sz w:val="21"/>
+              </w:rPr>
+            </w:pPr>
+            <w:r>
+              <w:rPr>
+                <w:sz w:val="21"/>
+              </w:rPr>
+              <w:t>отсутствует (не встречается)</w:t>
+            </w:r>
+          </w:p>
+        </w:tc>
+      </w:tr>
+      <w:tr>
+        <w:trPr>
+          <w:trHeight w:val="350"/>
+        </w:trPr>
+        <w:tc>
+          <w:tcPr>
+            <w:tcW w:w="506" w:type="dxa"/>
+            <w:tcBorders>
+              <w:top w:val="single" w:sz="2" w:space="0" w:color="000000"/>
+              <w:left w:val="single" w:sz="2" w:space="0" w:color="000000"/>
+              <w:bottom w:val="single" w:sz="2" w:space="0" w:color="000000"/>
+              <w:right w:val="single" w:sz="2" w:space="0" w:color="000000"/>
+            </w:tcBorders>
+          </w:tcPr>
+          <w:p>
+            <w:pPr>
+              <w:pStyle w:val="TableParagraph"/>
+              <w:spacing w:before="53"/>
+              <w:rPr>
+                <w:sz w:val="21"/>
+              </w:rPr>
+            </w:pPr>
+            <w:r>
+              <w:rPr>
+                <w:sz w:val="21"/>
+              </w:rPr>
+              <w:t>1.10</w:t>
+            </w:r>
+          </w:p>
+        </w:tc>
+        <w:tc>
+          <w:tcPr>
+            <w:tcW w:w="5952" w:type="dxa"/>
+            <w:tcBorders>
+              <w:top w:val="single" w:sz="2" w:space="0" w:color="000000"/>
+              <w:left w:val="single" w:sz="2" w:space="0" w:color="000000"/>
+              <w:bottom w:val="single" w:sz="2" w:space="0" w:color="000000"/>
+              <w:right w:val="single" w:sz="2" w:space="0" w:color="000000"/>
+            </w:tcBorders>
+          </w:tcPr>
+          <w:p>
+            <w:pPr>
+              <w:pStyle w:val="TableParagraph"/>
+              <w:spacing w:before="53"/>
+              <w:rPr>
+                <w:sz w:val="21"/>
+                <w:lang w:val="ru-RU"/>
+              </w:rPr>
+            </w:pPr>
+            <w:r>
+              <w:rPr>
+                <w:sz w:val="21"/>
+                <w:lang w:val="ru-RU"/>
+              </w:rPr>
+              <w:t>Наличие централизованного управления процессами, конкурирующими из-за ресурсов</w:t>
+            </w:r>
+          </w:p>
+        </w:tc>
+        <w:tc>
+          <w:tcPr>
+            <w:tcW w:w="3180" w:type="dxa"/>
+            <w:tcBorders>
+              <w:top w:val="single" w:sz="2" w:space="0" w:color="000000"/>
+              <w:left w:val="single" w:sz="2" w:space="0" w:color="000000"/>
+              <w:bottom w:val="single" w:sz="2" w:space="0" w:color="000000"/>
+              <w:right w:val="single" w:sz="2" w:space="0" w:color="000000"/>
+            </w:tcBorders>
+          </w:tcPr>
+          <w:p>
+            <w:pPr>
+              <w:pStyle w:val="TableParagraph"/>
+              <w:spacing w:before="53"/>
+              <w:rPr>
+                <w:sz w:val="21"/>
+              </w:rPr>
+            </w:pPr>
+            <w:r>
+              <w:rPr>
+                <w:sz w:val="21"/>
+              </w:rPr>
+              <w:t>отсутствует (не встречается)</w:t>
+            </w:r>
+          </w:p>
+        </w:tc>
+      </w:tr>
+      <w:tr>
+        <w:trPr>
+          <w:trHeight w:val="350"/>
+        </w:trPr>
+        <w:tc>
+          <w:tcPr>
+            <w:tcW w:w="506" w:type="dxa"/>
+            <w:tcBorders>
+              <w:top w:val="single" w:sz="2" w:space="0" w:color="000000"/>
+              <w:left w:val="single" w:sz="2" w:space="0" w:color="000000"/>
+              <w:bottom w:val="single" w:sz="2" w:space="0" w:color="000000"/>
+              <w:right w:val="single" w:sz="2" w:space="0" w:color="000000"/>
+            </w:tcBorders>
+          </w:tcPr>
+          <w:p>
+            <w:pPr>
+              <w:pStyle w:val="TableParagraph"/>
+              <w:spacing w:before="53"/>
+              <w:rPr>
+                <w:sz w:val="21"/>
+              </w:rPr>
+            </w:pPr>
+            <w:r>
+              <w:rPr>
+                <w:sz w:val="21"/>
+              </w:rPr>
+              <w:t>1.11</w:t>
+            </w:r>
+          </w:p>
+        </w:tc>
+        <w:tc>
+          <w:tcPr>
+            <w:tcW w:w="5952" w:type="dxa"/>
+            <w:tcBorders>
+              <w:top w:val="single" w:sz="2" w:space="0" w:color="000000"/>
+              <w:left w:val="single" w:sz="2" w:space="0" w:color="000000"/>
+              <w:bottom w:val="single" w:sz="2" w:space="0" w:color="000000"/>
+              <w:right w:val="single" w:sz="2" w:space="0" w:color="000000"/>
+            </w:tcBorders>
+          </w:tcPr>
+          <w:p>
+            <w:pPr>
+              <w:pStyle w:val="TableParagraph"/>
+              <w:spacing w:before="53"/>
+              <w:rPr>
+                <w:sz w:val="21"/>
+                <w:lang w:val="ru-RU"/>
+              </w:rPr>
+            </w:pPr>
+            <w:r>
+              <w:rPr>
+                <w:sz w:val="21"/>
+                <w:lang w:val="ru-RU"/>
+              </w:rPr>
+              <w:t>Наличие возможности автоматически обходить ошибочные ситуации в процессе вычисления</w:t>
+            </w:r>
+          </w:p>
+        </w:tc>
+        <w:tc>
+          <w:tcPr>
+            <w:tcW w:w="3180" w:type="dxa"/>
+            <w:tcBorders>
+              <w:top w:val="single" w:sz="2" w:space="0" w:color="000000"/>
+              <w:left w:val="single" w:sz="2" w:space="0" w:color="000000"/>
+              <w:bottom w:val="single" w:sz="2" w:space="0" w:color="000000"/>
+              <w:right w:val="single" w:sz="2" w:space="0" w:color="000000"/>
+            </w:tcBorders>
+          </w:tcPr>
+          <w:p>
+            <w:pPr>
+              <w:pStyle w:val="TableParagraph"/>
+              <w:spacing w:before="53"/>
+              <w:rPr>
+                <w:sz w:val="21"/>
+              </w:rPr>
+            </w:pPr>
+            <w:r>
+              <w:rPr>
+                <w:sz w:val="21"/>
+              </w:rPr>
+              <w:t>присутствует (обработка исключений)</w:t>
+            </w:r>
+          </w:p>
+        </w:tc>
+      </w:tr>
+      <w:tr>
+        <w:trPr>
+          <w:trHeight w:val="350"/>
+        </w:trPr>
+        <w:tc>
+          <w:tcPr>
+            <w:tcW w:w="506" w:type="dxa"/>
+            <w:tcBorders>
+              <w:top w:val="single" w:sz="2" w:space="0" w:color="000000"/>
+              <w:left w:val="single" w:sz="2" w:space="0" w:color="000000"/>
+              <w:bottom w:val="single" w:sz="2" w:space="0" w:color="000000"/>
+              <w:right w:val="single" w:sz="2" w:space="0" w:color="000000"/>
+            </w:tcBorders>
+          </w:tcPr>
+          <w:p>
+            <w:pPr>
+              <w:pStyle w:val="TableParagraph"/>
+              <w:spacing w:before="53"/>
+              <w:rPr>
+                <w:sz w:val="21"/>
+              </w:rPr>
+            </w:pPr>
+            <w:r>
+              <w:rPr>
+                <w:sz w:val="21"/>
+              </w:rPr>
+              <w:t>1.12</w:t>
+            </w:r>
+          </w:p>
+        </w:tc>
+        <w:tc>
+          <w:tcPr>
+            <w:tcW w:w="5952" w:type="dxa"/>
+            <w:tcBorders>
+              <w:top w:val="single" w:sz="2" w:space="0" w:color="000000"/>
+              <w:left w:val="single" w:sz="2" w:space="0" w:color="000000"/>
+              <w:bottom w:val="single" w:sz="2" w:space="0" w:color="000000"/>
+              <w:right w:val="single" w:sz="2" w:space="0" w:color="000000"/>
+            </w:tcBorders>
+          </w:tcPr>
+          <w:p>
+            <w:pPr>
+              <w:pStyle w:val="TableParagraph"/>
+              <w:spacing w:before="53"/>
+              <w:rPr>
+                <w:sz w:val="21"/>
+                <w:lang w:val="ru-RU"/>
+              </w:rPr>
+            </w:pPr>
+            <w:r>
+              <w:rPr>
+                <w:sz w:val="21"/>
+                <w:lang w:val="ru-RU"/>
+              </w:rPr>
+              <w:t>Наличие средств, обеспечивающих завершение процесса в случае ошибок</w:t>
+            </w:r>
+          </w:p>
+        </w:tc>
+        <w:tc>
+          <w:tcPr>
+            <w:tcW w:w="3180" w:type="dxa"/>
+            <w:tcBorders>
+              <w:top w:val="single" w:sz="2" w:space="0" w:color="000000"/>
+              <w:left w:val="single" w:sz="2" w:space="0" w:color="000000"/>
+              <w:bottom w:val="single" w:sz="2" w:space="0" w:color="000000"/>
+              <w:right w:val="single" w:sz="2" w:space="0" w:color="000000"/>
+            </w:tcBorders>
+          </w:tcPr>
+          <w:p>
+            <w:pPr>
+              <w:pStyle w:val="TableParagraph"/>
+              <w:spacing w:before="53"/>
+              <w:rPr>
+                <w:sz w:val="21"/>
+              </w:rPr>
+            </w:pPr>
+            <w:r>
+              <w:rPr>
+                <w:sz w:val="21"/>
+              </w:rPr>
+              <w:t>присутствует</w:t>
+            </w:r>
+          </w:p>
+        </w:tc>
+      </w:tr>
+      <w:tr>
+        <w:trPr>
+          <w:trHeight w:val="350"/>
+        </w:trPr>
+        <w:tc>
+          <w:tcPr>
+            <w:tcW w:w="506" w:type="dxa"/>
+            <w:tcBorders>
+              <w:top w:val="single" w:sz="2" w:space="0" w:color="000000"/>
+              <w:left w:val="single" w:sz="2" w:space="0" w:color="000000"/>
+              <w:bottom w:val="single" w:sz="2" w:space="0" w:color="000000"/>
+              <w:right w:val="single" w:sz="2" w:space="0" w:color="000000"/>
+            </w:tcBorders>
+          </w:tcPr>
+          <w:p>
+            <w:pPr>
+              <w:pStyle w:val="TableParagraph"/>
+              <w:spacing w:before="53"/>
+              <w:rPr>
+                <w:sz w:val="21"/>
+              </w:rPr>
+            </w:pPr>
+            <w:r>
+              <w:rPr>
+                <w:sz w:val="21"/>
+              </w:rPr>
+              <w:t>1.13</w:t>
+            </w:r>
+          </w:p>
+        </w:tc>
+        <w:tc>
+          <w:tcPr>
+            <w:tcW w:w="5952" w:type="dxa"/>
+            <w:tcBorders>
+              <w:top w:val="single" w:sz="2" w:space="0" w:color="000000"/>
+              <w:left w:val="single" w:sz="2" w:space="0" w:color="000000"/>
+              <w:bottom w:val="single" w:sz="2" w:space="0" w:color="000000"/>
+              <w:right w:val="single" w:sz="2" w:space="0" w:color="000000"/>
+            </w:tcBorders>
+          </w:tcPr>
+          <w:p>
+            <w:pPr>
+              <w:pStyle w:val="TableParagraph"/>
+              <w:spacing w:before="53"/>
+              <w:rPr>
+                <w:sz w:val="21"/>
+                <w:lang w:val="ru-RU"/>
+              </w:rPr>
+            </w:pPr>
+            <w:r>
+              <w:rPr>
+                <w:sz w:val="21"/>
+                <w:lang w:val="ru-RU"/>
+              </w:rPr>
+              <w:t>Наличие средств, обеспечивающих выполнение программы в сокращенном объеме в случае ошибок</w:t>
+            </w:r>
+          </w:p>
+        </w:tc>
+        <w:tc>
+          <w:tcPr>
+            <w:tcW w:w="3180" w:type="dxa"/>
+            <w:tcBorders>
+              <w:top w:val="single" w:sz="2" w:space="0" w:color="000000"/>
+              <w:left w:val="single" w:sz="2" w:space="0" w:color="000000"/>
+              <w:bottom w:val="single" w:sz="2" w:space="0" w:color="000000"/>
+              <w:right w:val="single" w:sz="2" w:space="0" w:color="000000"/>
+            </w:tcBorders>
+          </w:tcPr>
+          <w:p>
+            <w:pPr>
+              <w:pStyle w:val="TableParagraph"/>
+              <w:spacing w:before="53"/>
+              <w:rPr>
+                <w:sz w:val="21"/>
+              </w:rPr>
+            </w:pPr>
+            <w:r>
+              <w:rPr>
+                <w:sz w:val="21"/>
+              </w:rPr>
+              <w:t>присутствует</w:t>
+            </w:r>
+          </w:p>
+        </w:tc>
+      </w:tr>
+      <w:tr>
+        <w:trPr>
+          <w:trHeight w:val="350"/>
+        </w:trPr>
+        <w:tc>
+          <w:tcPr>
+            <w:tcW w:w="506" w:type="dxa"/>
+            <w:tcBorders>
+              <w:top w:val="single" w:sz="2" w:space="0" w:color="000000"/>
+              <w:left w:val="single" w:sz="2" w:space="0" w:color="000000"/>
+              <w:bottom w:val="single" w:sz="2" w:space="0" w:color="000000"/>
+              <w:right w:val="single" w:sz="2" w:space="0" w:color="000000"/>
+            </w:tcBorders>
+          </w:tcPr>
+          <w:p>
+            <w:pPr>
+              <w:pStyle w:val="TableParagraph"/>
+              <w:spacing w:before="53"/>
+              <w:rPr>
+                <w:sz w:val="21"/>
+              </w:rPr>
+            </w:pPr>
+            <w:r>
+              <w:rPr>
+                <w:sz w:val="21"/>
+              </w:rPr>
+              <w:t>2.</w:t>
+            </w:r>
+          </w:p>
+        </w:tc>
+        <w:tc>
+          <w:tcPr>
+            <w:tcW w:w="5952" w:type="dxa"/>
+            <w:tcBorders>
+              <w:top w:val="single" w:sz="2" w:space="0" w:color="000000"/>
+              <w:left w:val="single" w:sz="2" w:space="0" w:color="000000"/>
+              <w:bottom w:val="single" w:sz="2" w:space="0" w:color="000000"/>
+              <w:right w:val="single" w:sz="2" w:space="0" w:color="000000"/>
+            </w:tcBorders>
+          </w:tcPr>
+          <w:p>
+            <w:pPr>
+              <w:pStyle w:val="TableParagraph"/>
+              <w:spacing w:before="53"/>
+              <w:rPr>
+                <w:sz w:val="21"/>
+                <w:lang w:val="ru-RU"/>
+              </w:rPr>
+            </w:pPr>
+            <w:r>
+              <w:rPr>
+                <w:sz w:val="21"/>
+                <w:lang w:val="ru-RU"/>
+              </w:rPr>
+              <w:t>Сопровождаемость</w:t>
+            </w:r>
+          </w:p>
+        </w:tc>
+        <w:tc>
+          <w:tcPr>
+            <w:tcW w:w="3180" w:type="dxa"/>
+            <w:tcBorders>
+              <w:top w:val="single" w:sz="2" w:space="0" w:color="000000"/>
+              <w:left w:val="single" w:sz="2" w:space="0" w:color="000000"/>
+              <w:bottom w:val="single" w:sz="2" w:space="0" w:color="000000"/>
+              <w:right w:val="single" w:sz="2" w:space="0" w:color="000000"/>
+            </w:tcBorders>
+          </w:tcPr>
+          <w:p>
+            <w:pPr>
+              <w:pStyle w:val="TableParagraph"/>
+              <w:spacing w:before="53"/>
+              <w:rPr>
+                <w:sz w:val="21"/>
+              </w:rPr>
+            </w:pPr>
+          </w:p>
+        </w:tc>
+      </w:tr>
+      <w:tr>
+        <w:trPr>
+          <w:trHeight w:val="350"/>
+        </w:trPr>
+        <w:tc>
+          <w:tcPr>
+            <w:tcW w:w="506" w:type="dxa"/>
+            <w:tcBorders>
+              <w:top w:val="single" w:sz="2" w:space="0" w:color="000000"/>
+              <w:left w:val="single" w:sz="2" w:space="0" w:color="000000"/>
+              <w:bottom w:val="single" w:sz="2" w:space="0" w:color="000000"/>
+              <w:right w:val="single" w:sz="2" w:space="0" w:color="000000"/>
+            </w:tcBorders>
+          </w:tcPr>
+          <w:p>
+            <w:pPr>
+              <w:pStyle w:val="TableParagraph"/>
+              <w:spacing w:before="53"/>
+              <w:rPr>
+                <w:sz w:val="21"/>
+              </w:rPr>
+            </w:pPr>
+            <w:r>
+              <w:rPr>
+                <w:sz w:val="21"/>
+              </w:rPr>
+              <w:t>2.1</w:t>
+            </w:r>
+          </w:p>
+        </w:tc>
+        <w:tc>
+          <w:tcPr>
+            <w:tcW w:w="5952" w:type="dxa"/>
+            <w:tcBorders>
+              <w:top w:val="single" w:sz="2" w:space="0" w:color="000000"/>
+              <w:left w:val="single" w:sz="2" w:space="0" w:color="000000"/>
+              <w:bottom w:val="single" w:sz="2" w:space="0" w:color="000000"/>
+              <w:right w:val="single" w:sz="2" w:space="0" w:color="000000"/>
+            </w:tcBorders>
+          </w:tcPr>
+          <w:p>
+            <w:pPr>
+              <w:pStyle w:val="TableParagraph"/>
+              <w:spacing w:before="53"/>
+              <w:rPr>
+                <w:sz w:val="21"/>
+                <w:lang w:val="ru-RU"/>
+              </w:rPr>
+            </w:pPr>
+            <w:r>
+              <w:rPr>
+                <w:sz w:val="21"/>
+                <w:lang w:val="ru-RU"/>
+              </w:rPr>
+              <w:t>Наличие комментариев в точках входа и выхода программы</w:t>
+            </w:r>
+          </w:p>
+        </w:tc>
+        <w:tc>
+          <w:tcPr>
+            <w:tcW w:w="3180" w:type="dxa"/>
+            <w:tcBorders>
+              <w:top w:val="single" w:sz="2" w:space="0" w:color="000000"/>
+              <w:left w:val="single" w:sz="2" w:space="0" w:color="000000"/>
+              <w:bottom w:val="single" w:sz="2" w:space="0" w:color="000000"/>
+              <w:right w:val="single" w:sz="2" w:space="0" w:color="000000"/>
+            </w:tcBorders>
+          </w:tcPr>
+          <w:p>
+            <w:pPr>
+              <w:pStyle w:val="TableParagraph"/>
+              <w:spacing w:before="53"/>
+              <w:rPr>
+                <w:sz w:val="21"/>
+              </w:rPr>
+            </w:pPr>
+            <w:r>
+              <w:rPr>
+                <w:sz w:val="21"/>
+              </w:rPr>
+              <w:t>присутствует</w:t>
+            </w:r>
+          </w:p>
+        </w:tc>
+      </w:tr>
+      <w:tr>
+        <w:trPr>
+          <w:trHeight w:val="350"/>
+        </w:trPr>
+        <w:tc>
+          <w:tcPr>
+            <w:tcW w:w="506" w:type="dxa"/>
+            <w:tcBorders>
+              <w:top w:val="single" w:sz="2" w:space="0" w:color="000000"/>
+              <w:left w:val="single" w:sz="2" w:space="0" w:color="000000"/>
+              <w:bottom w:val="single" w:sz="2" w:space="0" w:color="000000"/>
+              <w:right w:val="single" w:sz="2" w:space="0" w:color="000000"/>
+            </w:tcBorders>
+          </w:tcPr>
+          <w:p>
+            <w:pPr>
+              <w:pStyle w:val="TableParagraph"/>
+              <w:spacing w:before="53"/>
+              <w:rPr>
+                <w:sz w:val="21"/>
+              </w:rPr>
+            </w:pPr>
+            <w:r>
+              <w:rPr>
+                <w:sz w:val="21"/>
+              </w:rPr>
+              <w:t>2.2</w:t>
+            </w:r>
+          </w:p>
+        </w:tc>
+        <w:tc>
+          <w:tcPr>
+            <w:tcW w:w="5952" w:type="dxa"/>
+            <w:tcBorders>
+              <w:top w:val="single" w:sz="2" w:space="0" w:color="000000"/>
+              <w:left w:val="single" w:sz="2" w:space="0" w:color="000000"/>
+              <w:bottom w:val="single" w:sz="2" w:space="0" w:color="000000"/>
+              <w:right w:val="single" w:sz="2" w:space="0" w:color="000000"/>
+            </w:tcBorders>
+          </w:tcPr>
+          <w:p>
+            <w:pPr>
+              <w:pStyle w:val="TableParagraph"/>
+              <w:spacing w:before="53"/>
+              <w:rPr>
+                <w:sz w:val="21"/>
+                <w:lang w:val="ru-RU"/>
+              </w:rPr>
+            </w:pPr>
+            <w:r>
+              <w:rPr>
+                <w:sz w:val="21"/>
+                <w:lang w:val="ru-RU"/>
+              </w:rPr>
+              <w:t>Оценка простоты программы по числу точек входа и выхода: W = 1 / ((D +1) × (F + 1)), где D – общее число точек входа в программу, F – общее число точек выхода из программы</w:t>
+            </w:r>
+          </w:p>
+        </w:tc>
+        <w:tc>
+          <w:tcPr>
+            <w:tcW w:w="3180" w:type="dxa"/>
+            <w:tcBorders>
+              <w:top w:val="single" w:sz="2" w:space="0" w:color="000000"/>
+              <w:left w:val="single" w:sz="2" w:space="0" w:color="000000"/>
+              <w:bottom w:val="single" w:sz="2" w:space="0" w:color="000000"/>
+              <w:right w:val="single" w:sz="2" w:space="0" w:color="000000"/>
+            </w:tcBorders>
+          </w:tcPr>
+          <w:p>
+            <w:pPr>
+              <w:pStyle w:val="TableParagraph"/>
+              <w:spacing w:before="53"/>
+              <w:rPr>
+                <w:sz w:val="21"/>
+              </w:rPr>
+            </w:pPr>
+            <w:r>
+              <w:rPr>
+                <w:sz w:val="21"/>
+              </w:rPr>
+              <w:t>1 / ((1 + 1) × (24 + 1)) = 0.02</w:t>
+            </w:r>
+          </w:p>
+        </w:tc>
+      </w:tr>
+      <w:tr>
+        <w:trPr>
+          <w:trHeight w:val="350"/>
+        </w:trPr>
+        <w:tc>
+          <w:tcPr>
+            <w:tcW w:w="506" w:type="dxa"/>
+            <w:tcBorders>
+              <w:top w:val="single" w:sz="2" w:space="0" w:color="000000"/>
+              <w:left w:val="single" w:sz="2" w:space="0" w:color="000000"/>
+              <w:bottom w:val="single" w:sz="2" w:space="0" w:color="000000"/>
+              <w:right w:val="single" w:sz="2" w:space="0" w:color="000000"/>
+            </w:tcBorders>
+          </w:tcPr>
+          <w:p>
+            <w:pPr>
+              <w:pStyle w:val="TableParagraph"/>
+              <w:spacing w:before="53"/>
+              <w:rPr>
+                <w:sz w:val="21"/>
+              </w:rPr>
+            </w:pPr>
+            <w:r>
+              <w:rPr>
+                <w:sz w:val="21"/>
+              </w:rPr>
+              <w:t>2.3</w:t>
+            </w:r>
+          </w:p>
+        </w:tc>
+        <w:tc>
+          <w:tcPr>
+            <w:tcW w:w="5952" w:type="dxa"/>
+            <w:tcBorders>
+              <w:top w:val="single" w:sz="2" w:space="0" w:color="000000"/>
+              <w:left w:val="single" w:sz="2" w:space="0" w:color="000000"/>
+              <w:bottom w:val="single" w:sz="2" w:space="0" w:color="000000"/>
+              <w:right w:val="single" w:sz="2" w:space="0" w:color="000000"/>
+            </w:tcBorders>
+          </w:tcPr>
+          <w:p>
+            <w:pPr>
+              <w:pStyle w:val="TableParagraph"/>
+              <w:spacing w:before="53"/>
+              <w:rPr>
+                <w:sz w:val="21"/>
+                <w:lang w:val="ru-RU"/>
+              </w:rPr>
+            </w:pPr>
+            <w:r>
+              <w:rPr>
+                <w:sz w:val="21"/>
+                <w:lang w:val="ru-RU"/>
+              </w:rPr>
+              <w:t>Оценка простоты программы по числу переходов по условию: U = (1 – А / В), где А – общее число переходов по условию,</w:t>
+            </w:r>
+          </w:p>
+          <w:p>
+            <w:pPr>
+              <w:pStyle w:val="TableParagraph"/>
+              <w:spacing w:before="53"/>
+              <w:rPr>
+                <w:sz w:val="21"/>
+                <w:lang w:val="ru-RU"/>
+              </w:rPr>
+            </w:pPr>
+            <w:r>
+              <w:rPr>
+                <w:sz w:val="21"/>
+                <w:lang w:val="ru-RU"/>
+              </w:rPr>
+              <w:t>В – общее число исполняемых операторов в программе</w:t>
+            </w:r>
+          </w:p>
+        </w:tc>
+        <w:tc>
+          <w:tcPr>
+            <w:tcW w:w="3180" w:type="dxa"/>
+            <w:tcBorders>
+              <w:top w:val="single" w:sz="2" w:space="0" w:color="000000"/>
+              <w:left w:val="single" w:sz="2" w:space="0" w:color="000000"/>
+              <w:bottom w:val="single" w:sz="2" w:space="0" w:color="000000"/>
+              <w:right w:val="single" w:sz="2" w:space="0" w:color="000000"/>
+            </w:tcBorders>
+          </w:tcPr>
+          <w:p>
+            <w:pPr>
+              <w:pStyle w:val="TableParagraph"/>
+              <w:spacing w:before="53"/>
+              <w:rPr>
+                <w:sz w:val="21"/>
+                <w:lang w:val="en-IE"/>
+              </w:rPr>
+            </w:pPr>
+            <w:r>
+              <w:rPr>
+                <w:sz w:val="21"/>
+              </w:rPr>
+              <w:t>1 – (23 / 61) = 0.62</w:t>
+            </w:r>
+          </w:p>
+        </w:tc>
+      </w:tr>
+    </w:tbl>
+    <w:p>
+      <w:pPr>
+        <w:pStyle w:val="a3"/>
+        <w:numPr>
+          <w:ilvl w:val="0"/>
+          <w:numId w:val="3"/>
+        </w:numPr>
+        <w:tabs>
+          <w:tab w:val="left" w:pos="1711"/>
+          <w:tab w:val="left" w:pos="2644"/>
+          <w:tab w:val="left" w:pos="3576"/>
+          <w:tab w:val="left" w:pos="4659"/>
+          <w:tab w:val="left" w:pos="5788"/>
+          <w:tab w:val="left" w:pos="8545"/>
+          <w:tab w:val="left" w:pos="9616"/>
+        </w:tabs>
+        <w:spacing w:before="138"/>
+        <w:ind w:left="0" w:right="278"/>
+        <w:jc w:val="left"/>
+        <w:rPr>
+          <w:sz w:val="24"/>
+          <w:szCs w:val="24"/>
+          <w:lang w:bidi="en-US"/>
+        </w:rPr>
+      </w:pPr>
+      <w:r>
+        <w:rPr>
+          <w:b/>
+        </w:rPr>
+        <w:t>Оценка показателей качества программного обеспечения</w:t>
+      </w:r>
+    </w:p>
+    <w:tbl>
+      <w:tblPr>
+        <w:tblpPr w:leftFromText="180" w:rightFromText="180" w:horzAnchor="margin" w:tblpY="-630"/>
+        <w:tblW w:w="9638" w:type="dxa"/>
+        <w:tblBorders>
+          <w:top w:val="single" w:sz="2" w:space="0" w:color="000000"/>
+          <w:left w:val="single" w:sz="2" w:space="0" w:color="000000"/>
+          <w:bottom w:val="single" w:sz="2" w:space="0" w:color="000000"/>
+          <w:right w:val="single" w:sz="2" w:space="0" w:color="000000"/>
+          <w:insideH w:val="single" w:sz="2" w:space="0" w:color="000000"/>
+          <w:insideV w:val="single" w:sz="2" w:space="0" w:color="000000"/>
+        </w:tblBorders>
+        <w:tblLayout w:type="fixed"/>
+        <w:tblCellMar>
+          <w:left w:w="0" w:type="dxa"/>
+          <w:right w:w="0" w:type="dxa"/>
+        </w:tblCellMar>
+        <w:tblLook w:val="01E0" w:firstRow="1" w:lastRow="1" w:firstColumn="1" w:lastColumn="1" w:noHBand="0" w:noVBand="0"/>
+      </w:tblPr>
+      <w:tblGrid>
+        <w:gridCol w:w="506"/>
+        <w:gridCol w:w="5952"/>
+        <w:gridCol w:w="3180"/>
+      </w:tblGrid>
+      <w:tr>
+        <w:trPr>
+          <w:trHeight w:val="350"/>
+        </w:trPr>
+        <w:tc>
+          <w:tcPr>
+            <w:tcW w:w="506" w:type="dxa"/>
+            <w:tcBorders>
+              <w:top w:val="single" w:sz="2" w:space="0" w:color="000000"/>
+              <w:left w:val="single" w:sz="2" w:space="0" w:color="000000"/>
+              <w:bottom w:val="single" w:sz="2" w:space="0" w:color="000000"/>
+              <w:right w:val="single" w:sz="2" w:space="0" w:color="000000"/>
+            </w:tcBorders>
+          </w:tcPr>
+          <w:p>
+            <w:pPr>
+              <w:pStyle w:val="TableParagraph"/>
+              <w:spacing w:before="53"/>
+              <w:rPr>
+                <w:sz w:val="21"/>
+              </w:rPr>
+            </w:pPr>
+            <w:r>
+              <w:rPr>
+                <w:sz w:val="21"/>
+              </w:rPr>
+              <w:lastRenderedPageBreak/>
+              <w:t>2.4</w:t>
+            </w:r>
+          </w:p>
+        </w:tc>
+        <w:tc>
+          <w:tcPr>
+            <w:tcW w:w="5952" w:type="dxa"/>
+            <w:tcBorders>
+              <w:top w:val="single" w:sz="2" w:space="0" w:color="000000"/>
+              <w:left w:val="single" w:sz="2" w:space="0" w:color="000000"/>
+              <w:bottom w:val="single" w:sz="2" w:space="0" w:color="000000"/>
+              <w:right w:val="single" w:sz="2" w:space="0" w:color="000000"/>
+            </w:tcBorders>
+          </w:tcPr>
+          <w:p>
+            <w:pPr>
+              <w:pStyle w:val="TableParagraph"/>
+              <w:spacing w:before="53"/>
+              <w:rPr>
+                <w:sz w:val="21"/>
+                <w:lang w:val="ru-RU"/>
+              </w:rPr>
+            </w:pPr>
+            <w:r>
+              <w:rPr>
+                <w:sz w:val="21"/>
+                <w:lang w:val="ru-RU"/>
+              </w:rPr>
+              <w:t>Оценка программы по числу циклов (количество циклов в программе)</w:t>
+            </w:r>
+          </w:p>
+        </w:tc>
+        <w:tc>
+          <w:tcPr>
+            <w:tcW w:w="3180" w:type="dxa"/>
+            <w:tcBorders>
+              <w:top w:val="single" w:sz="2" w:space="0" w:color="000000"/>
+              <w:left w:val="single" w:sz="2" w:space="0" w:color="000000"/>
+              <w:bottom w:val="single" w:sz="2" w:space="0" w:color="000000"/>
+              <w:right w:val="single" w:sz="2" w:space="0" w:color="000000"/>
+            </w:tcBorders>
+          </w:tcPr>
+          <w:p>
+            <w:pPr>
+              <w:pStyle w:val="TableParagraph"/>
+              <w:spacing w:before="53"/>
+              <w:rPr>
+                <w:sz w:val="21"/>
+                <w:lang w:val="en-IE"/>
+              </w:rPr>
+            </w:pPr>
+            <w:r>
+              <w:rPr>
+                <w:sz w:val="21"/>
+                <w:lang w:val="en-IE"/>
+              </w:rPr>
+              <w:t xml:space="preserve">2 </w:t>
+            </w:r>
+            <w:r>
+              <w:rPr>
+                <w:sz w:val="21"/>
+                <w:lang w:val="ru-RU"/>
+              </w:rPr>
+              <w:t xml:space="preserve">цикла </w:t>
+            </w:r>
+            <w:r>
+              <w:rPr>
+                <w:sz w:val="21"/>
+                <w:lang w:val="en-IE"/>
+              </w:rPr>
+              <w:t>for</w:t>
+            </w:r>
+          </w:p>
+        </w:tc>
+      </w:tr>
+      <w:tr>
+        <w:trPr>
+          <w:trHeight w:val="350"/>
+        </w:trPr>
+        <w:tc>
+          <w:tcPr>
+            <w:tcW w:w="506" w:type="dxa"/>
+            <w:tcBorders>
+              <w:top w:val="single" w:sz="2" w:space="0" w:color="000000"/>
+              <w:left w:val="single" w:sz="2" w:space="0" w:color="000000"/>
+              <w:bottom w:val="single" w:sz="2" w:space="0" w:color="000000"/>
+              <w:right w:val="single" w:sz="2" w:space="0" w:color="000000"/>
+            </w:tcBorders>
+          </w:tcPr>
+          <w:p>
+            <w:pPr>
+              <w:pStyle w:val="TableParagraph"/>
+              <w:spacing w:before="53"/>
+              <w:rPr>
+                <w:sz w:val="21"/>
+              </w:rPr>
+            </w:pPr>
+            <w:r>
+              <w:rPr>
+                <w:sz w:val="21"/>
+              </w:rPr>
+              <w:t>2.5</w:t>
+            </w:r>
+          </w:p>
+        </w:tc>
+        <w:tc>
+          <w:tcPr>
+            <w:tcW w:w="5952" w:type="dxa"/>
+            <w:tcBorders>
+              <w:top w:val="single" w:sz="2" w:space="0" w:color="000000"/>
+              <w:left w:val="single" w:sz="2" w:space="0" w:color="000000"/>
+              <w:bottom w:val="single" w:sz="2" w:space="0" w:color="000000"/>
+              <w:right w:val="single" w:sz="2" w:space="0" w:color="000000"/>
+            </w:tcBorders>
+          </w:tcPr>
+          <w:p>
+            <w:pPr>
+              <w:pStyle w:val="TableParagraph"/>
+              <w:spacing w:before="53"/>
+              <w:rPr>
+                <w:sz w:val="21"/>
+                <w:lang w:val="ru-RU"/>
+              </w:rPr>
+            </w:pPr>
+            <w:r>
+              <w:rPr>
+                <w:sz w:val="21"/>
+                <w:lang w:val="ru-RU"/>
+              </w:rPr>
+              <w:t>Используется ли язык высокого уровня</w:t>
+            </w:r>
+          </w:p>
+        </w:tc>
+        <w:tc>
+          <w:tcPr>
+            <w:tcW w:w="3180" w:type="dxa"/>
+            <w:tcBorders>
+              <w:top w:val="single" w:sz="2" w:space="0" w:color="000000"/>
+              <w:left w:val="single" w:sz="2" w:space="0" w:color="000000"/>
+              <w:bottom w:val="single" w:sz="2" w:space="0" w:color="000000"/>
+              <w:right w:val="single" w:sz="2" w:space="0" w:color="000000"/>
+            </w:tcBorders>
+          </w:tcPr>
+          <w:p>
+            <w:pPr>
+              <w:pStyle w:val="TableParagraph"/>
+              <w:spacing w:before="53"/>
+              <w:rPr>
+                <w:sz w:val="21"/>
+              </w:rPr>
+            </w:pPr>
+            <w:r>
+              <w:rPr>
+                <w:sz w:val="21"/>
+              </w:rPr>
+              <w:t>да (C++</w:t>
+            </w:r>
+            <w:r>
+              <w:rPr>
+                <w:sz w:val="21"/>
+              </w:rPr>
+              <w:t>)</w:t>
+            </w:r>
+          </w:p>
+        </w:tc>
+      </w:tr>
+      <w:tr>
+        <w:trPr>
+          <w:trHeight w:val="350"/>
+        </w:trPr>
+        <w:tc>
+          <w:tcPr>
+            <w:tcW w:w="506" w:type="dxa"/>
+            <w:tcBorders>
+              <w:top w:val="single" w:sz="2" w:space="0" w:color="000000"/>
+              <w:left w:val="single" w:sz="2" w:space="0" w:color="000000"/>
+              <w:bottom w:val="single" w:sz="2" w:space="0" w:color="000000"/>
+              <w:right w:val="single" w:sz="2" w:space="0" w:color="000000"/>
+            </w:tcBorders>
+          </w:tcPr>
+          <w:p>
+            <w:pPr>
+              <w:pStyle w:val="TableParagraph"/>
+              <w:spacing w:before="53"/>
+              <w:rPr>
+                <w:sz w:val="21"/>
+              </w:rPr>
+            </w:pPr>
+            <w:r>
+              <w:rPr>
+                <w:sz w:val="21"/>
+              </w:rPr>
+              <w:t>2.6</w:t>
+            </w:r>
+          </w:p>
+        </w:tc>
+        <w:tc>
+          <w:tcPr>
+            <w:tcW w:w="5952" w:type="dxa"/>
+            <w:tcBorders>
+              <w:top w:val="single" w:sz="2" w:space="0" w:color="000000"/>
+              <w:left w:val="single" w:sz="2" w:space="0" w:color="000000"/>
+              <w:bottom w:val="single" w:sz="2" w:space="0" w:color="000000"/>
+              <w:right w:val="single" w:sz="2" w:space="0" w:color="000000"/>
+            </w:tcBorders>
+          </w:tcPr>
+          <w:p>
+            <w:pPr>
+              <w:pStyle w:val="TableParagraph"/>
+              <w:spacing w:before="53"/>
+              <w:rPr>
+                <w:sz w:val="21"/>
+                <w:lang w:val="ru-RU"/>
+              </w:rPr>
+            </w:pPr>
+            <w:r>
+              <w:rPr>
+                <w:sz w:val="21"/>
+                <w:lang w:val="ru-RU"/>
+              </w:rPr>
+              <w:t>Наличие заголовочных комментариев программы с указанием ее структурных и функциональных характеристик</w:t>
+            </w:r>
+          </w:p>
+        </w:tc>
+        <w:tc>
+          <w:tcPr>
+            <w:tcW w:w="3180" w:type="dxa"/>
+            <w:tcBorders>
+              <w:top w:val="single" w:sz="2" w:space="0" w:color="000000"/>
+              <w:left w:val="single" w:sz="2" w:space="0" w:color="000000"/>
+              <w:bottom w:val="single" w:sz="2" w:space="0" w:color="000000"/>
+              <w:right w:val="single" w:sz="2" w:space="0" w:color="000000"/>
+            </w:tcBorders>
+          </w:tcPr>
+          <w:p>
+            <w:pPr>
+              <w:pStyle w:val="TableParagraph"/>
+              <w:spacing w:before="53"/>
+              <w:rPr>
+                <w:sz w:val="21"/>
+                <w:lang w:val="en-IE"/>
+              </w:rPr>
+            </w:pPr>
+            <w:r>
+              <w:rPr>
+                <w:sz w:val="21"/>
+                <w:lang w:val="ru-RU"/>
+              </w:rPr>
+              <w:t>присутствуют</w:t>
+            </w:r>
+          </w:p>
+        </w:tc>
+      </w:tr>
+      <w:tr>
+        <w:trPr>
+          <w:trHeight w:val="350"/>
+        </w:trPr>
+        <w:tc>
+          <w:tcPr>
+            <w:tcW w:w="506" w:type="dxa"/>
+            <w:tcBorders>
+              <w:top w:val="single" w:sz="2" w:space="0" w:color="000000"/>
+              <w:left w:val="single" w:sz="2" w:space="0" w:color="000000"/>
+              <w:bottom w:val="single" w:sz="2" w:space="0" w:color="000000"/>
+              <w:right w:val="single" w:sz="2" w:space="0" w:color="000000"/>
+            </w:tcBorders>
+          </w:tcPr>
+          <w:p>
+            <w:pPr>
+              <w:pStyle w:val="TableParagraph"/>
+              <w:spacing w:before="53"/>
+              <w:rPr>
+                <w:sz w:val="21"/>
+              </w:rPr>
+            </w:pPr>
+            <w:r>
+              <w:rPr>
+                <w:sz w:val="21"/>
+              </w:rPr>
+              <w:t>2.7</w:t>
+            </w:r>
+          </w:p>
+        </w:tc>
+        <w:tc>
+          <w:tcPr>
+            <w:tcW w:w="5952" w:type="dxa"/>
+            <w:tcBorders>
+              <w:top w:val="single" w:sz="2" w:space="0" w:color="000000"/>
+              <w:left w:val="single" w:sz="2" w:space="0" w:color="000000"/>
+              <w:bottom w:val="single" w:sz="2" w:space="0" w:color="000000"/>
+              <w:right w:val="single" w:sz="2" w:space="0" w:color="000000"/>
+            </w:tcBorders>
+          </w:tcPr>
+          <w:p>
+            <w:pPr>
+              <w:pStyle w:val="TableParagraph"/>
+              <w:spacing w:before="53"/>
+              <w:rPr>
+                <w:sz w:val="21"/>
+                <w:lang w:val="ru-RU"/>
+              </w:rPr>
+            </w:pPr>
+            <w:r>
+              <w:rPr>
+                <w:sz w:val="21"/>
+                <w:lang w:val="ru-RU"/>
+              </w:rPr>
+              <w:t>Использование при построении программы метода структурного программирования</w:t>
+            </w:r>
+          </w:p>
+        </w:tc>
+        <w:tc>
+          <w:tcPr>
+            <w:tcW w:w="3180" w:type="dxa"/>
+            <w:tcBorders>
+              <w:top w:val="single" w:sz="2" w:space="0" w:color="000000"/>
+              <w:left w:val="single" w:sz="2" w:space="0" w:color="000000"/>
+              <w:bottom w:val="single" w:sz="2" w:space="0" w:color="000000"/>
+              <w:right w:val="single" w:sz="2" w:space="0" w:color="000000"/>
+            </w:tcBorders>
+          </w:tcPr>
+          <w:p>
+            <w:pPr>
+              <w:pStyle w:val="TableParagraph"/>
+              <w:spacing w:before="53"/>
+              <w:rPr>
+                <w:sz w:val="21"/>
+              </w:rPr>
+            </w:pPr>
+            <w:r>
+              <w:rPr>
+                <w:sz w:val="21"/>
+              </w:rPr>
+              <w:t>да</w:t>
+            </w:r>
+          </w:p>
+        </w:tc>
+      </w:tr>
+      <w:tr>
+        <w:trPr>
+          <w:trHeight w:val="350"/>
+        </w:trPr>
+        <w:tc>
+          <w:tcPr>
+            <w:tcW w:w="506" w:type="dxa"/>
+            <w:tcBorders>
+              <w:top w:val="single" w:sz="2" w:space="0" w:color="000000"/>
+              <w:left w:val="single" w:sz="2" w:space="0" w:color="000000"/>
+              <w:bottom w:val="single" w:sz="2" w:space="0" w:color="000000"/>
+              <w:right w:val="single" w:sz="2" w:space="0" w:color="000000"/>
+            </w:tcBorders>
+          </w:tcPr>
+          <w:p>
+            <w:pPr>
+              <w:pStyle w:val="TableParagraph"/>
+              <w:spacing w:before="53"/>
+              <w:rPr>
+                <w:sz w:val="21"/>
+              </w:rPr>
+            </w:pPr>
+            <w:r>
+              <w:rPr>
+                <w:sz w:val="21"/>
+              </w:rPr>
+              <w:t>2.8</w:t>
+            </w:r>
+          </w:p>
+        </w:tc>
+        <w:tc>
+          <w:tcPr>
+            <w:tcW w:w="5952" w:type="dxa"/>
+            <w:tcBorders>
+              <w:top w:val="single" w:sz="2" w:space="0" w:color="000000"/>
+              <w:left w:val="single" w:sz="2" w:space="0" w:color="000000"/>
+              <w:bottom w:val="single" w:sz="2" w:space="0" w:color="000000"/>
+              <w:right w:val="single" w:sz="2" w:space="0" w:color="000000"/>
+            </w:tcBorders>
+          </w:tcPr>
+          <w:p>
+            <w:pPr>
+              <w:pStyle w:val="TableParagraph"/>
+              <w:spacing w:before="53"/>
+              <w:rPr>
+                <w:sz w:val="21"/>
+                <w:lang w:val="ru-RU"/>
+              </w:rPr>
+            </w:pPr>
+            <w:r>
+              <w:rPr>
+                <w:sz w:val="21"/>
+                <w:lang w:val="ru-RU"/>
+              </w:rPr>
+              <w:t>Использование при построении программы метода объектно- ориентированного программирования</w:t>
+            </w:r>
+          </w:p>
+        </w:tc>
+        <w:tc>
+          <w:tcPr>
+            <w:tcW w:w="3180" w:type="dxa"/>
+            <w:tcBorders>
+              <w:top w:val="single" w:sz="2" w:space="0" w:color="000000"/>
+              <w:left w:val="single" w:sz="2" w:space="0" w:color="000000"/>
+              <w:bottom w:val="single" w:sz="2" w:space="0" w:color="000000"/>
+              <w:right w:val="single" w:sz="2" w:space="0" w:color="000000"/>
+            </w:tcBorders>
+          </w:tcPr>
+          <w:p>
+            <w:pPr>
+              <w:pStyle w:val="TableParagraph"/>
+              <w:spacing w:before="53"/>
+              <w:rPr>
+                <w:sz w:val="21"/>
+                <w:lang w:val="ru-RU"/>
+              </w:rPr>
+            </w:pPr>
+            <w:r>
+              <w:rPr>
+                <w:sz w:val="21"/>
+                <w:lang w:val="ru-RU"/>
+              </w:rPr>
+              <w:t>да</w:t>
+            </w:r>
+          </w:p>
+        </w:tc>
+      </w:tr>
+      <w:tr>
+        <w:trPr>
+          <w:trHeight w:val="350"/>
+        </w:trPr>
+        <w:tc>
+          <w:tcPr>
+            <w:tcW w:w="506" w:type="dxa"/>
+            <w:tcBorders>
+              <w:top w:val="single" w:sz="2" w:space="0" w:color="000000"/>
+              <w:left w:val="single" w:sz="2" w:space="0" w:color="000000"/>
+              <w:bottom w:val="single" w:sz="2" w:space="0" w:color="000000"/>
+              <w:right w:val="single" w:sz="2" w:space="0" w:color="000000"/>
+            </w:tcBorders>
+          </w:tcPr>
+          <w:p>
+            <w:pPr>
+              <w:pStyle w:val="TableParagraph"/>
+              <w:spacing w:before="53"/>
+              <w:rPr>
+                <w:sz w:val="21"/>
+              </w:rPr>
+            </w:pPr>
+            <w:r>
+              <w:rPr>
+                <w:sz w:val="21"/>
+              </w:rPr>
+              <w:t>2.9</w:t>
+            </w:r>
+          </w:p>
+        </w:tc>
+        <w:tc>
+          <w:tcPr>
+            <w:tcW w:w="5952" w:type="dxa"/>
+            <w:tcBorders>
+              <w:top w:val="single" w:sz="2" w:space="0" w:color="000000"/>
+              <w:left w:val="single" w:sz="2" w:space="0" w:color="000000"/>
+              <w:bottom w:val="single" w:sz="2" w:space="0" w:color="000000"/>
+              <w:right w:val="single" w:sz="2" w:space="0" w:color="000000"/>
+            </w:tcBorders>
+          </w:tcPr>
+          <w:p>
+            <w:pPr>
+              <w:pStyle w:val="TableParagraph"/>
+              <w:spacing w:before="53"/>
+              <w:rPr>
+                <w:sz w:val="21"/>
+                <w:lang w:val="ru-RU"/>
+              </w:rPr>
+            </w:pPr>
+            <w:r>
+              <w:rPr>
+                <w:sz w:val="21"/>
+                <w:lang w:val="ru-RU"/>
+              </w:rPr>
+              <w:t>Наличие ограничений на размеры модуля</w:t>
+            </w:r>
+          </w:p>
+        </w:tc>
+        <w:tc>
+          <w:tcPr>
+            <w:tcW w:w="3180" w:type="dxa"/>
+            <w:tcBorders>
+              <w:top w:val="single" w:sz="2" w:space="0" w:color="000000"/>
+              <w:left w:val="single" w:sz="2" w:space="0" w:color="000000"/>
+              <w:bottom w:val="single" w:sz="2" w:space="0" w:color="000000"/>
+              <w:right w:val="single" w:sz="2" w:space="0" w:color="000000"/>
+            </w:tcBorders>
+          </w:tcPr>
+          <w:p>
+            <w:pPr>
+              <w:pStyle w:val="TableParagraph"/>
+              <w:spacing w:before="53"/>
+              <w:rPr>
+                <w:sz w:val="21"/>
+              </w:rPr>
+            </w:pPr>
+            <w:r>
+              <w:rPr>
+                <w:sz w:val="21"/>
+              </w:rPr>
+              <w:t>отсутствует (ограничений нет)</w:t>
+            </w:r>
+          </w:p>
+        </w:tc>
+      </w:tr>
+      <w:tr>
+        <w:trPr>
+          <w:trHeight w:val="350"/>
+        </w:trPr>
+        <w:tc>
+          <w:tcPr>
+            <w:tcW w:w="506" w:type="dxa"/>
+            <w:tcBorders>
+              <w:top w:val="single" w:sz="2" w:space="0" w:color="000000"/>
+              <w:left w:val="single" w:sz="2" w:space="0" w:color="000000"/>
+              <w:bottom w:val="single" w:sz="2" w:space="0" w:color="000000"/>
+              <w:right w:val="single" w:sz="2" w:space="0" w:color="000000"/>
+            </w:tcBorders>
+          </w:tcPr>
+          <w:p>
+            <w:pPr>
+              <w:pStyle w:val="TableParagraph"/>
+              <w:spacing w:before="53"/>
+              <w:rPr>
+                <w:sz w:val="21"/>
+              </w:rPr>
+            </w:pPr>
+            <w:r>
+              <w:rPr>
+                <w:sz w:val="21"/>
+              </w:rPr>
+              <w:t>2.10</w:t>
+            </w:r>
+          </w:p>
+        </w:tc>
+        <w:tc>
+          <w:tcPr>
+            <w:tcW w:w="5952" w:type="dxa"/>
+            <w:tcBorders>
+              <w:top w:val="single" w:sz="2" w:space="0" w:color="000000"/>
+              <w:left w:val="single" w:sz="2" w:space="0" w:color="000000"/>
+              <w:bottom w:val="single" w:sz="2" w:space="0" w:color="000000"/>
+              <w:right w:val="single" w:sz="2" w:space="0" w:color="000000"/>
+            </w:tcBorders>
+          </w:tcPr>
+          <w:p>
+            <w:pPr>
+              <w:pStyle w:val="TableParagraph"/>
+              <w:spacing w:before="53"/>
+              <w:rPr>
+                <w:sz w:val="21"/>
+                <w:lang w:val="ru-RU"/>
+              </w:rPr>
+            </w:pPr>
+            <w:r>
+              <w:rPr>
+                <w:sz w:val="21"/>
+                <w:lang w:val="ru-RU"/>
+              </w:rPr>
+              <w:t>Наличие модульной схемы программы и поддержка оверлейной структуры</w:t>
+            </w:r>
+          </w:p>
+        </w:tc>
+        <w:tc>
+          <w:tcPr>
+            <w:tcW w:w="3180" w:type="dxa"/>
+            <w:tcBorders>
+              <w:top w:val="single" w:sz="2" w:space="0" w:color="000000"/>
+              <w:left w:val="single" w:sz="2" w:space="0" w:color="000000"/>
+              <w:bottom w:val="single" w:sz="2" w:space="0" w:color="000000"/>
+              <w:right w:val="single" w:sz="2" w:space="0" w:color="000000"/>
+            </w:tcBorders>
+          </w:tcPr>
+          <w:p>
+            <w:pPr>
+              <w:pStyle w:val="TableParagraph"/>
+              <w:spacing w:before="53"/>
+              <w:rPr>
+                <w:sz w:val="21"/>
+                <w:lang w:val="ru-RU"/>
+              </w:rPr>
+            </w:pPr>
+            <w:r>
+              <w:rPr>
+                <w:sz w:val="21"/>
+                <w:lang w:val="ru-RU"/>
+              </w:rPr>
+              <w:t xml:space="preserve">отсутствует </w:t>
+            </w:r>
+          </w:p>
+        </w:tc>
+      </w:tr>
+      <w:tr>
+        <w:trPr>
+          <w:trHeight w:val="350"/>
+        </w:trPr>
+        <w:tc>
+          <w:tcPr>
+            <w:tcW w:w="506" w:type="dxa"/>
+            <w:tcBorders>
+              <w:top w:val="single" w:sz="2" w:space="0" w:color="000000"/>
+              <w:left w:val="single" w:sz="2" w:space="0" w:color="000000"/>
+              <w:bottom w:val="single" w:sz="2" w:space="0" w:color="000000"/>
+              <w:right w:val="single" w:sz="2" w:space="0" w:color="000000"/>
+            </w:tcBorders>
+          </w:tcPr>
+          <w:p>
+            <w:pPr>
+              <w:pStyle w:val="TableParagraph"/>
+              <w:spacing w:before="53"/>
+              <w:rPr>
+                <w:sz w:val="21"/>
+              </w:rPr>
+            </w:pPr>
+            <w:r>
+              <w:rPr>
+                <w:sz w:val="21"/>
+              </w:rPr>
+              <w:t>2.11</w:t>
+            </w:r>
+          </w:p>
+        </w:tc>
+        <w:tc>
+          <w:tcPr>
+            <w:tcW w:w="5952" w:type="dxa"/>
+            <w:tcBorders>
+              <w:top w:val="single" w:sz="2" w:space="0" w:color="000000"/>
+              <w:left w:val="single" w:sz="2" w:space="0" w:color="000000"/>
+              <w:bottom w:val="single" w:sz="2" w:space="0" w:color="000000"/>
+              <w:right w:val="single" w:sz="2" w:space="0" w:color="000000"/>
+            </w:tcBorders>
+          </w:tcPr>
+          <w:p>
+            <w:pPr>
+              <w:pStyle w:val="TableParagraph"/>
+              <w:spacing w:before="53"/>
+              <w:rPr>
+                <w:sz w:val="21"/>
+                <w:lang w:val="ru-RU"/>
+              </w:rPr>
+            </w:pPr>
+            <w:r>
+              <w:rPr>
+                <w:sz w:val="21"/>
+                <w:lang w:val="ru-RU"/>
+              </w:rPr>
+              <w:t>Оценка программы по числу уникальных модулей</w:t>
+            </w:r>
+          </w:p>
+        </w:tc>
+        <w:tc>
+          <w:tcPr>
+            <w:tcW w:w="3180" w:type="dxa"/>
+            <w:tcBorders>
+              <w:top w:val="single" w:sz="2" w:space="0" w:color="000000"/>
+              <w:left w:val="single" w:sz="2" w:space="0" w:color="000000"/>
+              <w:bottom w:val="single" w:sz="2" w:space="0" w:color="000000"/>
+              <w:right w:val="single" w:sz="2" w:space="0" w:color="000000"/>
+            </w:tcBorders>
+          </w:tcPr>
+          <w:p>
+            <w:pPr>
+              <w:pStyle w:val="TableParagraph"/>
+              <w:spacing w:before="53"/>
+              <w:rPr>
+                <w:sz w:val="21"/>
+                <w:lang w:val="ru-RU"/>
+              </w:rPr>
+            </w:pPr>
+            <w:r>
+              <w:rPr>
+                <w:sz w:val="21"/>
+                <w:lang w:val="ru-RU"/>
+              </w:rPr>
+              <w:t>Все модули уникальны</w:t>
+            </w:r>
+          </w:p>
+        </w:tc>
+      </w:tr>
+      <w:tr>
+        <w:trPr>
+          <w:trHeight w:val="350"/>
+        </w:trPr>
+        <w:tc>
+          <w:tcPr>
+            <w:tcW w:w="506" w:type="dxa"/>
+            <w:tcBorders>
+              <w:top w:val="single" w:sz="2" w:space="0" w:color="000000"/>
+              <w:left w:val="single" w:sz="2" w:space="0" w:color="000000"/>
+              <w:bottom w:val="single" w:sz="2" w:space="0" w:color="000000"/>
+              <w:right w:val="single" w:sz="2" w:space="0" w:color="000000"/>
+            </w:tcBorders>
+          </w:tcPr>
+          <w:p>
+            <w:pPr>
+              <w:pStyle w:val="TableParagraph"/>
+              <w:spacing w:before="53"/>
+              <w:rPr>
+                <w:sz w:val="21"/>
+              </w:rPr>
+            </w:pPr>
+            <w:r>
+              <w:rPr>
+                <w:sz w:val="21"/>
+              </w:rPr>
+              <w:t>2.12</w:t>
+            </w:r>
+          </w:p>
+        </w:tc>
+        <w:tc>
+          <w:tcPr>
+            <w:tcW w:w="5952" w:type="dxa"/>
+            <w:tcBorders>
+              <w:top w:val="single" w:sz="2" w:space="0" w:color="000000"/>
+              <w:left w:val="single" w:sz="2" w:space="0" w:color="000000"/>
+              <w:bottom w:val="single" w:sz="2" w:space="0" w:color="000000"/>
+              <w:right w:val="single" w:sz="2" w:space="0" w:color="000000"/>
+            </w:tcBorders>
+          </w:tcPr>
+          <w:p>
+            <w:pPr>
+              <w:pStyle w:val="TableParagraph"/>
+              <w:spacing w:before="53"/>
+              <w:rPr>
+                <w:sz w:val="21"/>
+                <w:lang w:val="ru-RU"/>
+              </w:rPr>
+            </w:pPr>
+            <w:r>
+              <w:rPr>
+                <w:sz w:val="21"/>
+                <w:lang w:val="ru-RU"/>
+              </w:rPr>
+              <w:t>Оценка программы по числу циклов с одним входом и одним выходом</w:t>
+            </w:r>
+          </w:p>
+        </w:tc>
+        <w:tc>
+          <w:tcPr>
+            <w:tcW w:w="3180" w:type="dxa"/>
+            <w:tcBorders>
+              <w:top w:val="single" w:sz="2" w:space="0" w:color="000000"/>
+              <w:left w:val="single" w:sz="2" w:space="0" w:color="000000"/>
+              <w:bottom w:val="single" w:sz="2" w:space="0" w:color="000000"/>
+              <w:right w:val="single" w:sz="2" w:space="0" w:color="000000"/>
+            </w:tcBorders>
+          </w:tcPr>
+          <w:p>
+            <w:pPr>
+              <w:pStyle w:val="TableParagraph"/>
+              <w:spacing w:before="53"/>
+              <w:rPr>
+                <w:sz w:val="21"/>
+                <w:lang w:val="ru-RU"/>
+              </w:rPr>
+            </w:pPr>
+            <w:r>
+              <w:rPr>
+                <w:sz w:val="21"/>
+                <w:lang w:val="ru-RU"/>
+              </w:rPr>
+              <w:t>Присутствуют два цикла с одним входом и одним выходом</w:t>
+            </w:r>
+          </w:p>
+        </w:tc>
+      </w:tr>
+      <w:tr>
+        <w:trPr>
+          <w:trHeight w:val="350"/>
+        </w:trPr>
+        <w:tc>
+          <w:tcPr>
+            <w:tcW w:w="506" w:type="dxa"/>
+            <w:tcBorders>
+              <w:top w:val="single" w:sz="2" w:space="0" w:color="000000"/>
+              <w:left w:val="single" w:sz="2" w:space="0" w:color="000000"/>
+              <w:bottom w:val="single" w:sz="2" w:space="0" w:color="000000"/>
+              <w:right w:val="single" w:sz="2" w:space="0" w:color="000000"/>
+            </w:tcBorders>
+          </w:tcPr>
+          <w:p>
+            <w:pPr>
+              <w:pStyle w:val="TableParagraph"/>
+              <w:spacing w:before="53"/>
+              <w:rPr>
+                <w:sz w:val="21"/>
+              </w:rPr>
+            </w:pPr>
+            <w:r>
+              <w:rPr>
+                <w:sz w:val="21"/>
+              </w:rPr>
+              <w:t>3.</w:t>
+            </w:r>
+          </w:p>
+        </w:tc>
+        <w:tc>
+          <w:tcPr>
+            <w:tcW w:w="5952" w:type="dxa"/>
+            <w:tcBorders>
+              <w:top w:val="single" w:sz="2" w:space="0" w:color="000000"/>
+              <w:left w:val="single" w:sz="2" w:space="0" w:color="000000"/>
+              <w:bottom w:val="single" w:sz="2" w:space="0" w:color="000000"/>
+              <w:right w:val="single" w:sz="2" w:space="0" w:color="000000"/>
+            </w:tcBorders>
+          </w:tcPr>
+          <w:p>
+            <w:pPr>
+              <w:pStyle w:val="TableParagraph"/>
+              <w:spacing w:before="53"/>
+              <w:rPr>
+                <w:sz w:val="21"/>
+                <w:lang w:val="ru-RU"/>
+              </w:rPr>
+            </w:pPr>
+            <w:r>
+              <w:rPr>
+                <w:sz w:val="21"/>
+                <w:lang w:val="ru-RU"/>
+              </w:rPr>
+              <w:t>Удобство применения</w:t>
+            </w:r>
+          </w:p>
+        </w:tc>
+        <w:tc>
+          <w:tcPr>
+            <w:tcW w:w="3180" w:type="dxa"/>
+            <w:tcBorders>
+              <w:top w:val="single" w:sz="2" w:space="0" w:color="000000"/>
+              <w:left w:val="single" w:sz="2" w:space="0" w:color="000000"/>
+              <w:bottom w:val="single" w:sz="2" w:space="0" w:color="000000"/>
+              <w:right w:val="single" w:sz="2" w:space="0" w:color="000000"/>
+            </w:tcBorders>
+          </w:tcPr>
+          <w:p>
+            <w:pPr>
+              <w:pStyle w:val="TableParagraph"/>
+              <w:spacing w:before="53"/>
+              <w:rPr>
+                <w:sz w:val="21"/>
+                <w:lang w:val="en-IE"/>
+              </w:rPr>
+            </w:pPr>
+          </w:p>
+        </w:tc>
+      </w:tr>
+      <w:tr>
+        <w:trPr>
+          <w:trHeight w:val="350"/>
+        </w:trPr>
+        <w:tc>
+          <w:tcPr>
+            <w:tcW w:w="506" w:type="dxa"/>
+            <w:tcBorders>
+              <w:top w:val="single" w:sz="2" w:space="0" w:color="000000"/>
+              <w:left w:val="single" w:sz="2" w:space="0" w:color="000000"/>
+              <w:bottom w:val="single" w:sz="2" w:space="0" w:color="000000"/>
+              <w:right w:val="single" w:sz="2" w:space="0" w:color="000000"/>
+            </w:tcBorders>
+          </w:tcPr>
+          <w:p>
+            <w:pPr>
+              <w:pStyle w:val="TableParagraph"/>
+              <w:spacing w:before="53"/>
+              <w:rPr>
+                <w:sz w:val="21"/>
+              </w:rPr>
+            </w:pPr>
+            <w:r>
+              <w:rPr>
+                <w:sz w:val="21"/>
+              </w:rPr>
+              <w:t>3.1</w:t>
+            </w:r>
+          </w:p>
+        </w:tc>
+        <w:tc>
+          <w:tcPr>
+            <w:tcW w:w="5952" w:type="dxa"/>
+            <w:tcBorders>
+              <w:top w:val="single" w:sz="2" w:space="0" w:color="000000"/>
+              <w:left w:val="single" w:sz="2" w:space="0" w:color="000000"/>
+              <w:bottom w:val="single" w:sz="2" w:space="0" w:color="000000"/>
+              <w:right w:val="single" w:sz="2" w:space="0" w:color="000000"/>
+            </w:tcBorders>
+          </w:tcPr>
+          <w:p>
+            <w:pPr>
+              <w:pStyle w:val="TableParagraph"/>
+              <w:spacing w:before="53"/>
+              <w:rPr>
+                <w:sz w:val="21"/>
+                <w:lang w:val="ru-RU"/>
+              </w:rPr>
+            </w:pPr>
+            <w:r>
+              <w:rPr>
+                <w:sz w:val="21"/>
+                <w:lang w:val="ru-RU"/>
+              </w:rPr>
+              <w:t>Возможность освоения программных средств по документации</w:t>
+            </w:r>
+          </w:p>
+        </w:tc>
+        <w:tc>
+          <w:tcPr>
+            <w:tcW w:w="3180" w:type="dxa"/>
+            <w:tcBorders>
+              <w:top w:val="single" w:sz="2" w:space="0" w:color="000000"/>
+              <w:left w:val="single" w:sz="2" w:space="0" w:color="000000"/>
+              <w:bottom w:val="single" w:sz="2" w:space="0" w:color="000000"/>
+              <w:right w:val="single" w:sz="2" w:space="0" w:color="000000"/>
+            </w:tcBorders>
+          </w:tcPr>
+          <w:p>
+            <w:pPr>
+              <w:pStyle w:val="TableParagraph"/>
+              <w:spacing w:before="53"/>
+              <w:rPr>
+                <w:sz w:val="21"/>
+              </w:rPr>
+            </w:pPr>
+            <w:r>
+              <w:rPr>
+                <w:sz w:val="21"/>
+              </w:rPr>
+              <w:t>отсутствует</w:t>
+            </w:r>
+          </w:p>
+        </w:tc>
+      </w:tr>
+      <w:tr>
+        <w:trPr>
+          <w:trHeight w:val="350"/>
+        </w:trPr>
+        <w:tc>
+          <w:tcPr>
+            <w:tcW w:w="506" w:type="dxa"/>
+            <w:tcBorders>
+              <w:top w:val="single" w:sz="2" w:space="0" w:color="000000"/>
+              <w:left w:val="single" w:sz="2" w:space="0" w:color="000000"/>
+              <w:bottom w:val="single" w:sz="2" w:space="0" w:color="000000"/>
+              <w:right w:val="single" w:sz="2" w:space="0" w:color="000000"/>
+            </w:tcBorders>
+          </w:tcPr>
+          <w:p>
+            <w:pPr>
+              <w:pStyle w:val="TableParagraph"/>
+              <w:spacing w:before="53"/>
+              <w:rPr>
+                <w:sz w:val="21"/>
+              </w:rPr>
+            </w:pPr>
+            <w:r>
+              <w:rPr>
+                <w:sz w:val="21"/>
+              </w:rPr>
+              <w:t>3.2</w:t>
+            </w:r>
+          </w:p>
+        </w:tc>
+        <w:tc>
+          <w:tcPr>
+            <w:tcW w:w="5952" w:type="dxa"/>
+            <w:tcBorders>
+              <w:top w:val="single" w:sz="2" w:space="0" w:color="000000"/>
+              <w:left w:val="single" w:sz="2" w:space="0" w:color="000000"/>
+              <w:bottom w:val="single" w:sz="2" w:space="0" w:color="000000"/>
+              <w:right w:val="single" w:sz="2" w:space="0" w:color="000000"/>
+            </w:tcBorders>
+          </w:tcPr>
+          <w:p>
+            <w:pPr>
+              <w:pStyle w:val="TableParagraph"/>
+              <w:spacing w:before="53"/>
+              <w:rPr>
+                <w:sz w:val="21"/>
+                <w:lang w:val="ru-RU"/>
+              </w:rPr>
+            </w:pPr>
+            <w:r>
+              <w:rPr>
+                <w:sz w:val="21"/>
+                <w:lang w:val="ru-RU"/>
+              </w:rPr>
+              <w:t>Возможность освоения программы в обучающем режиме</w:t>
+            </w:r>
+          </w:p>
+        </w:tc>
+        <w:tc>
+          <w:tcPr>
+            <w:tcW w:w="3180" w:type="dxa"/>
+            <w:tcBorders>
+              <w:top w:val="single" w:sz="2" w:space="0" w:color="000000"/>
+              <w:left w:val="single" w:sz="2" w:space="0" w:color="000000"/>
+              <w:bottom w:val="single" w:sz="2" w:space="0" w:color="000000"/>
+              <w:right w:val="single" w:sz="2" w:space="0" w:color="000000"/>
+            </w:tcBorders>
+          </w:tcPr>
+          <w:p>
+            <w:pPr>
+              <w:pStyle w:val="TableParagraph"/>
+              <w:spacing w:before="53"/>
+              <w:rPr>
+                <w:sz w:val="21"/>
+              </w:rPr>
+            </w:pPr>
+            <w:r>
+              <w:rPr>
+                <w:sz w:val="21"/>
+              </w:rPr>
+              <w:t>отсутствует</w:t>
+            </w:r>
+          </w:p>
+        </w:tc>
+      </w:tr>
+    </w:tbl>
+    <w:tbl>
+      <w:tblPr>
+        <w:tblW w:w="9638" w:type="dxa"/>
+        <w:tblBorders>
+          <w:top w:val="single" w:sz="2" w:space="0" w:color="000000"/>
+          <w:left w:val="single" w:sz="2" w:space="0" w:color="000000"/>
+          <w:bottom w:val="single" w:sz="2" w:space="0" w:color="000000"/>
+          <w:insideH w:val="single" w:sz="2" w:space="0" w:color="000000"/>
+        </w:tblBorders>
+        <w:tblCellMar>
+          <w:top w:w="55" w:type="dxa"/>
+          <w:left w:w="54" w:type="dxa"/>
+          <w:bottom w:w="55" w:type="dxa"/>
+          <w:right w:w="55" w:type="dxa"/>
+        </w:tblCellMar>
+        <w:tblLook w:val="04A0" w:firstRow="1" w:lastRow="0" w:firstColumn="1" w:lastColumn="0" w:noHBand="0" w:noVBand="1"/>
+      </w:tblPr>
+      <w:tblGrid>
+        <w:gridCol w:w="505"/>
+        <w:gridCol w:w="5953"/>
+        <w:gridCol w:w="3180"/>
+      </w:tblGrid>
+      <w:tr>
+        <w:tc>
+          <w:tcPr>
+            <w:tcW w:w="505" w:type="dxa"/>
+            <w:tcBorders>
+              <w:top w:val="single" w:sz="2" w:space="0" w:color="000000"/>
+              <w:left w:val="single" w:sz="2" w:space="0" w:color="000000"/>
+              <w:bottom w:val="single" w:sz="2" w:space="0" w:color="000000"/>
+              <w:right w:val="nil"/>
+            </w:tcBorders>
+            <w:hideMark/>
+          </w:tcPr>
+          <w:p>
+            <w:pPr>
+              <w:rPr>
+                <w:sz w:val="21"/>
+                <w:szCs w:val="21"/>
+                <w:lang w:val="ru-RU" w:bidi="ar-SA"/>
+              </w:rPr>
+            </w:pPr>
+            <w:r>
+              <w:rPr>
+                <w:sz w:val="21"/>
+                <w:szCs w:val="21"/>
+              </w:rPr>
+              <w:t>3.3</w:t>
+            </w:r>
+          </w:p>
+        </w:tc>
+        <w:tc>
+          <w:tcPr>
+            <w:tcW w:w="5953" w:type="dxa"/>
+            <w:tcBorders>
+              <w:top w:val="single" w:sz="2" w:space="0" w:color="000000"/>
+              <w:left w:val="single" w:sz="2" w:space="0" w:color="000000"/>
+              <w:bottom w:val="single" w:sz="2" w:space="0" w:color="000000"/>
+              <w:right w:val="nil"/>
+            </w:tcBorders>
+            <w:hideMark/>
+          </w:tcPr>
+          <w:p>
+            <w:pPr>
+              <w:rPr>
+                <w:sz w:val="21"/>
+                <w:szCs w:val="21"/>
+                <w:lang w:val="ru-RU"/>
+              </w:rPr>
+            </w:pPr>
+            <w:r>
+              <w:rPr>
+                <w:sz w:val="21"/>
+                <w:szCs w:val="21"/>
+                <w:lang w:val="ru-RU"/>
+              </w:rPr>
+              <w:t>Полнота и понятность документации для освоения</w:t>
+            </w:r>
+          </w:p>
+        </w:tc>
+        <w:tc>
+          <w:tcPr>
+            <w:tcW w:w="3180" w:type="dxa"/>
+            <w:tcBorders>
+              <w:top w:val="single" w:sz="2" w:space="0" w:color="000000"/>
+              <w:left w:val="single" w:sz="2" w:space="0" w:color="000000"/>
+              <w:bottom w:val="single" w:sz="4" w:space="0" w:color="auto"/>
+              <w:right w:val="single" w:sz="2" w:space="0" w:color="000000"/>
+            </w:tcBorders>
+            <w:tcMar>
+              <w:top w:w="57" w:type="dxa"/>
+              <w:left w:w="112" w:type="dxa"/>
+              <w:bottom w:w="57" w:type="dxa"/>
+              <w:right w:w="113" w:type="dxa"/>
+            </w:tcMar>
+          </w:tcPr>
+          <w:p>
+            <w:pPr>
+              <w:rPr>
+                <w:sz w:val="21"/>
+                <w:szCs w:val="21"/>
+                <w:lang w:val="ru-RU"/>
+              </w:rPr>
+            </w:pPr>
+            <w:r>
+              <w:rPr>
+                <w:sz w:val="21"/>
+                <w:szCs w:val="21"/>
+                <w:lang w:val="ru-RU"/>
+              </w:rPr>
+              <w:t>отсутствует</w:t>
+            </w:r>
+          </w:p>
+        </w:tc>
+      </w:tr>
+      <w:tr>
+        <w:tc>
+          <w:tcPr>
+            <w:tcW w:w="505" w:type="dxa"/>
+            <w:tcBorders>
+              <w:top w:val="single" w:sz="2" w:space="0" w:color="000000"/>
+              <w:left w:val="single" w:sz="2" w:space="0" w:color="000000"/>
+              <w:bottom w:val="single" w:sz="2" w:space="0" w:color="000000"/>
+              <w:right w:val="nil"/>
+            </w:tcBorders>
+            <w:hideMark/>
+          </w:tcPr>
+          <w:p>
+            <w:pPr>
+              <w:rPr>
+                <w:sz w:val="21"/>
+                <w:szCs w:val="21"/>
+              </w:rPr>
+            </w:pPr>
+            <w:r>
+              <w:rPr>
+                <w:sz w:val="21"/>
+                <w:szCs w:val="21"/>
+              </w:rPr>
+              <w:t>3.4</w:t>
+            </w:r>
+          </w:p>
+        </w:tc>
+        <w:tc>
+          <w:tcPr>
+            <w:tcW w:w="5953" w:type="dxa"/>
+            <w:tcBorders>
+              <w:top w:val="single" w:sz="2" w:space="0" w:color="000000"/>
+              <w:left w:val="single" w:sz="2" w:space="0" w:color="000000"/>
+              <w:bottom w:val="single" w:sz="2" w:space="0" w:color="000000"/>
+              <w:right w:val="nil"/>
+            </w:tcBorders>
+            <w:hideMark/>
+          </w:tcPr>
+          <w:p>
+            <w:pPr>
+              <w:rPr>
+                <w:sz w:val="21"/>
+                <w:szCs w:val="21"/>
+                <w:lang w:val="ru-RU"/>
+              </w:rPr>
+            </w:pPr>
+            <w:r>
+              <w:rPr>
+                <w:sz w:val="21"/>
+                <w:szCs w:val="21"/>
+                <w:lang w:val="ru-RU"/>
+              </w:rPr>
+              <w:t>Легкость и быстрота загрузки и запуска программы</w:t>
+            </w:r>
+          </w:p>
+        </w:tc>
+        <w:tc>
+          <w:tcPr>
+            <w:tcW w:w="3180" w:type="dxa"/>
+            <w:tcBorders>
+              <w:top w:val="single" w:sz="4" w:space="0" w:color="auto"/>
+              <w:left w:val="single" w:sz="2" w:space="0" w:color="000000"/>
+              <w:bottom w:val="single" w:sz="2" w:space="0" w:color="000000"/>
+              <w:right w:val="single" w:sz="2" w:space="0" w:color="000000"/>
+            </w:tcBorders>
+            <w:tcMar>
+              <w:top w:w="57" w:type="dxa"/>
+              <w:left w:w="112" w:type="dxa"/>
+              <w:bottom w:w="57" w:type="dxa"/>
+              <w:right w:w="113" w:type="dxa"/>
+            </w:tcMar>
+          </w:tcPr>
+          <w:p>
+            <w:pPr>
+              <w:rPr>
+                <w:sz w:val="21"/>
+                <w:szCs w:val="21"/>
+                <w:lang w:val="ru-RU"/>
+              </w:rPr>
+            </w:pPr>
+            <w:r>
+              <w:rPr>
+                <w:sz w:val="21"/>
+                <w:szCs w:val="21"/>
+                <w:lang w:val="ru-RU"/>
+              </w:rPr>
+              <w:t>присутствует</w:t>
+            </w:r>
+          </w:p>
+        </w:tc>
+      </w:tr>
+      <w:tr>
+        <w:tc>
+          <w:tcPr>
+            <w:tcW w:w="505" w:type="dxa"/>
+            <w:tcBorders>
+              <w:top w:val="single" w:sz="2" w:space="0" w:color="000000"/>
+              <w:left w:val="single" w:sz="2" w:space="0" w:color="000000"/>
+              <w:bottom w:val="single" w:sz="2" w:space="0" w:color="000000"/>
+              <w:right w:val="nil"/>
+            </w:tcBorders>
+            <w:hideMark/>
+          </w:tcPr>
+          <w:p>
+            <w:pPr>
+              <w:rPr>
+                <w:sz w:val="21"/>
+                <w:szCs w:val="21"/>
+              </w:rPr>
+            </w:pPr>
+            <w:r>
+              <w:rPr>
+                <w:sz w:val="21"/>
+                <w:szCs w:val="21"/>
+              </w:rPr>
+              <w:t>3.5</w:t>
+            </w:r>
+          </w:p>
+        </w:tc>
+        <w:tc>
+          <w:tcPr>
+            <w:tcW w:w="5953" w:type="dxa"/>
+            <w:tcBorders>
+              <w:top w:val="single" w:sz="2" w:space="0" w:color="000000"/>
+              <w:left w:val="single" w:sz="2" w:space="0" w:color="000000"/>
+              <w:bottom w:val="single" w:sz="2" w:space="0" w:color="000000"/>
+              <w:right w:val="nil"/>
+            </w:tcBorders>
+            <w:hideMark/>
+          </w:tcPr>
+          <w:p>
+            <w:pPr>
+              <w:rPr>
+                <w:sz w:val="21"/>
+                <w:szCs w:val="21"/>
+                <w:lang w:val="ru-RU"/>
+              </w:rPr>
+            </w:pPr>
+            <w:r>
+              <w:rPr>
+                <w:sz w:val="21"/>
+                <w:szCs w:val="21"/>
+                <w:lang w:val="ru-RU"/>
+              </w:rPr>
+              <w:t>Легкость и быстрота завершения работы программы</w:t>
+            </w:r>
+          </w:p>
+        </w:tc>
+        <w:tc>
+          <w:tcPr>
+            <w:tcW w:w="3180" w:type="dxa"/>
+            <w:tcBorders>
+              <w:top w:val="single" w:sz="2" w:space="0" w:color="000000"/>
+              <w:left w:val="single" w:sz="2" w:space="0" w:color="000000"/>
+              <w:bottom w:val="single" w:sz="2" w:space="0" w:color="000000"/>
+              <w:right w:val="single" w:sz="2" w:space="0" w:color="000000"/>
+            </w:tcBorders>
+            <w:tcMar>
+              <w:top w:w="57" w:type="dxa"/>
+              <w:left w:w="112" w:type="dxa"/>
+              <w:bottom w:w="57" w:type="dxa"/>
+              <w:right w:w="113" w:type="dxa"/>
+            </w:tcMar>
+          </w:tcPr>
+          <w:p>
+            <w:pPr>
+              <w:rPr>
+                <w:sz w:val="21"/>
+                <w:szCs w:val="21"/>
+                <w:lang w:val="ru-RU"/>
+              </w:rPr>
+            </w:pPr>
+            <w:r>
+              <w:rPr>
+                <w:sz w:val="21"/>
+                <w:szCs w:val="21"/>
+                <w:lang w:val="ru-RU"/>
+              </w:rPr>
+              <w:t>отсутствует (прекращение работы программы возможно только при ручном завершении процесса)</w:t>
+            </w:r>
+          </w:p>
+        </w:tc>
+      </w:tr>
+      <w:tr>
+        <w:tc>
+          <w:tcPr>
+            <w:tcW w:w="505" w:type="dxa"/>
+            <w:tcBorders>
+              <w:top w:val="single" w:sz="2" w:space="0" w:color="000000"/>
+              <w:left w:val="single" w:sz="2" w:space="0" w:color="000000"/>
+              <w:bottom w:val="single" w:sz="2" w:space="0" w:color="000000"/>
+              <w:right w:val="nil"/>
+            </w:tcBorders>
+            <w:hideMark/>
+          </w:tcPr>
+          <w:p>
+            <w:pPr>
+              <w:rPr>
+                <w:sz w:val="21"/>
+                <w:szCs w:val="21"/>
+              </w:rPr>
+            </w:pPr>
+            <w:r>
+              <w:rPr>
+                <w:sz w:val="21"/>
+                <w:szCs w:val="21"/>
+              </w:rPr>
+              <w:t>3.6</w:t>
+            </w:r>
+          </w:p>
+        </w:tc>
+        <w:tc>
+          <w:tcPr>
+            <w:tcW w:w="5953" w:type="dxa"/>
+            <w:tcBorders>
+              <w:top w:val="single" w:sz="2" w:space="0" w:color="000000"/>
+              <w:left w:val="single" w:sz="2" w:space="0" w:color="000000"/>
+              <w:bottom w:val="single" w:sz="2" w:space="0" w:color="000000"/>
+              <w:right w:val="nil"/>
+            </w:tcBorders>
+            <w:hideMark/>
+          </w:tcPr>
+          <w:p>
+            <w:pPr>
+              <w:rPr>
+                <w:sz w:val="21"/>
+                <w:szCs w:val="21"/>
+              </w:rPr>
+            </w:pPr>
+            <w:r>
+              <w:rPr>
+                <w:sz w:val="21"/>
+                <w:szCs w:val="21"/>
+              </w:rPr>
+              <w:t>Возможность распечатки содержимого программы</w:t>
+            </w:r>
+          </w:p>
+        </w:tc>
+        <w:tc>
+          <w:tcPr>
+            <w:tcW w:w="3180" w:type="dxa"/>
+            <w:tcBorders>
+              <w:top w:val="single" w:sz="2" w:space="0" w:color="000000"/>
+              <w:left w:val="single" w:sz="2" w:space="0" w:color="000000"/>
+              <w:bottom w:val="single" w:sz="2" w:space="0" w:color="000000"/>
+              <w:right w:val="single" w:sz="2" w:space="0" w:color="000000"/>
+            </w:tcBorders>
+            <w:tcMar>
+              <w:top w:w="57" w:type="dxa"/>
+              <w:left w:w="112" w:type="dxa"/>
+              <w:bottom w:w="57" w:type="dxa"/>
+              <w:right w:w="113" w:type="dxa"/>
+            </w:tcMar>
+          </w:tcPr>
+          <w:p>
+            <w:pPr>
+              <w:rPr>
+                <w:sz w:val="21"/>
+                <w:szCs w:val="21"/>
+                <w:lang w:val="ru-RU"/>
+              </w:rPr>
+            </w:pPr>
+            <w:r>
+              <w:rPr>
+                <w:sz w:val="21"/>
+                <w:szCs w:val="21"/>
+                <w:lang w:val="ru-RU"/>
+              </w:rPr>
+              <w:t>отсутствует</w:t>
+            </w:r>
+          </w:p>
+        </w:tc>
+      </w:tr>
+      <w:tr>
+        <w:tc>
+          <w:tcPr>
+            <w:tcW w:w="505" w:type="dxa"/>
+            <w:tcBorders>
+              <w:top w:val="single" w:sz="2" w:space="0" w:color="000000"/>
+              <w:left w:val="single" w:sz="2" w:space="0" w:color="000000"/>
+              <w:bottom w:val="single" w:sz="2" w:space="0" w:color="000000"/>
+              <w:right w:val="nil"/>
+            </w:tcBorders>
+            <w:hideMark/>
+          </w:tcPr>
+          <w:p>
+            <w:pPr>
+              <w:rPr>
+                <w:sz w:val="21"/>
+                <w:szCs w:val="21"/>
+              </w:rPr>
+            </w:pPr>
+            <w:r>
+              <w:rPr>
+                <w:sz w:val="21"/>
+                <w:szCs w:val="21"/>
+              </w:rPr>
+              <w:t>3.7</w:t>
+            </w:r>
+          </w:p>
+        </w:tc>
+        <w:tc>
+          <w:tcPr>
+            <w:tcW w:w="5953" w:type="dxa"/>
+            <w:tcBorders>
+              <w:top w:val="single" w:sz="2" w:space="0" w:color="000000"/>
+              <w:left w:val="single" w:sz="2" w:space="0" w:color="000000"/>
+              <w:bottom w:val="single" w:sz="2" w:space="0" w:color="000000"/>
+              <w:right w:val="nil"/>
+            </w:tcBorders>
+            <w:hideMark/>
+          </w:tcPr>
+          <w:p>
+            <w:pPr>
+              <w:rPr>
+                <w:sz w:val="21"/>
+                <w:szCs w:val="21"/>
+                <w:lang w:val="ru-RU"/>
+              </w:rPr>
+            </w:pPr>
+            <w:r>
+              <w:rPr>
+                <w:sz w:val="21"/>
+                <w:szCs w:val="21"/>
+                <w:lang w:val="ru-RU"/>
+              </w:rPr>
+              <w:t>Возможность приостанова и повторного запуска работы без потерь информации</w:t>
+            </w:r>
+          </w:p>
+        </w:tc>
+        <w:tc>
+          <w:tcPr>
+            <w:tcW w:w="3180" w:type="dxa"/>
+            <w:tcBorders>
+              <w:top w:val="single" w:sz="2" w:space="0" w:color="000000"/>
+              <w:left w:val="single" w:sz="2" w:space="0" w:color="000000"/>
+              <w:bottom w:val="single" w:sz="2" w:space="0" w:color="000000"/>
+              <w:right w:val="single" w:sz="2" w:space="0" w:color="000000"/>
+            </w:tcBorders>
+            <w:tcMar>
+              <w:top w:w="57" w:type="dxa"/>
+              <w:left w:w="112" w:type="dxa"/>
+              <w:bottom w:w="57" w:type="dxa"/>
+              <w:right w:w="113" w:type="dxa"/>
+            </w:tcMar>
+          </w:tcPr>
+          <w:p>
+            <w:pPr>
+              <w:rPr>
+                <w:sz w:val="21"/>
+                <w:szCs w:val="21"/>
+                <w:lang w:val="ru-RU"/>
+              </w:rPr>
+            </w:pPr>
+            <w:r>
+              <w:rPr>
+                <w:sz w:val="21"/>
+                <w:szCs w:val="21"/>
+                <w:lang w:val="ru-RU"/>
+              </w:rPr>
+              <w:t>отсутствует</w:t>
+            </w:r>
+          </w:p>
+        </w:tc>
+      </w:tr>
+      <w:tr>
+        <w:tc>
+          <w:tcPr>
+            <w:tcW w:w="505" w:type="dxa"/>
+            <w:tcBorders>
+              <w:top w:val="single" w:sz="2" w:space="0" w:color="000000"/>
+              <w:left w:val="single" w:sz="2" w:space="0" w:color="000000"/>
+              <w:bottom w:val="single" w:sz="2" w:space="0" w:color="000000"/>
+              <w:right w:val="nil"/>
+            </w:tcBorders>
+            <w:hideMark/>
+          </w:tcPr>
+          <w:p>
+            <w:pPr>
+              <w:rPr>
+                <w:sz w:val="21"/>
+                <w:szCs w:val="21"/>
+              </w:rPr>
+            </w:pPr>
+            <w:r>
+              <w:rPr>
+                <w:sz w:val="21"/>
+                <w:szCs w:val="21"/>
+              </w:rPr>
+              <w:t>3.8</w:t>
+            </w:r>
+          </w:p>
+        </w:tc>
+        <w:tc>
+          <w:tcPr>
+            <w:tcW w:w="5953" w:type="dxa"/>
+            <w:tcBorders>
+              <w:top w:val="single" w:sz="2" w:space="0" w:color="000000"/>
+              <w:left w:val="single" w:sz="2" w:space="0" w:color="000000"/>
+              <w:bottom w:val="single" w:sz="2" w:space="0" w:color="000000"/>
+              <w:right w:val="nil"/>
+            </w:tcBorders>
+            <w:hideMark/>
+          </w:tcPr>
+          <w:p>
+            <w:pPr>
+              <w:rPr>
+                <w:sz w:val="21"/>
+                <w:szCs w:val="21"/>
+              </w:rPr>
+            </w:pPr>
+            <w:r>
+              <w:rPr>
+                <w:sz w:val="21"/>
+                <w:szCs w:val="21"/>
+              </w:rPr>
+              <w:t>Соответствие меню требованиям пользователя</w:t>
+            </w:r>
+          </w:p>
+        </w:tc>
+        <w:tc>
+          <w:tcPr>
+            <w:tcW w:w="3180" w:type="dxa"/>
+            <w:tcBorders>
+              <w:top w:val="single" w:sz="2" w:space="0" w:color="000000"/>
+              <w:left w:val="single" w:sz="2" w:space="0" w:color="000000"/>
+              <w:bottom w:val="single" w:sz="2" w:space="0" w:color="000000"/>
+              <w:right w:val="single" w:sz="2" w:space="0" w:color="000000"/>
+            </w:tcBorders>
+            <w:tcMar>
+              <w:top w:w="57" w:type="dxa"/>
+              <w:left w:w="112" w:type="dxa"/>
+              <w:bottom w:w="57" w:type="dxa"/>
+              <w:right w:w="113" w:type="dxa"/>
+            </w:tcMar>
+          </w:tcPr>
+          <w:p>
+            <w:pPr>
+              <w:rPr>
+                <w:sz w:val="21"/>
+                <w:szCs w:val="21"/>
+                <w:lang w:val="ru-RU"/>
+              </w:rPr>
+            </w:pPr>
+            <w:r>
+              <w:rPr>
+                <w:sz w:val="21"/>
+                <w:szCs w:val="21"/>
+                <w:lang w:val="ru-RU"/>
+              </w:rPr>
+              <w:t>меню отсутствует</w:t>
+            </w:r>
+          </w:p>
+        </w:tc>
+      </w:tr>
+      <w:tr>
+        <w:tc>
+          <w:tcPr>
+            <w:tcW w:w="505" w:type="dxa"/>
+            <w:tcBorders>
+              <w:top w:val="single" w:sz="2" w:space="0" w:color="000000"/>
+              <w:left w:val="single" w:sz="2" w:space="0" w:color="000000"/>
+              <w:bottom w:val="single" w:sz="2" w:space="0" w:color="000000"/>
+              <w:right w:val="nil"/>
+            </w:tcBorders>
+            <w:hideMark/>
+          </w:tcPr>
+          <w:p>
+            <w:pPr>
+              <w:rPr>
+                <w:sz w:val="21"/>
+                <w:szCs w:val="21"/>
+              </w:rPr>
+            </w:pPr>
+            <w:r>
+              <w:rPr>
+                <w:sz w:val="21"/>
+                <w:szCs w:val="21"/>
+              </w:rPr>
+              <w:t>3.9</w:t>
+            </w:r>
+          </w:p>
+        </w:tc>
+        <w:tc>
+          <w:tcPr>
+            <w:tcW w:w="5953" w:type="dxa"/>
+            <w:tcBorders>
+              <w:top w:val="single" w:sz="2" w:space="0" w:color="000000"/>
+              <w:left w:val="single" w:sz="2" w:space="0" w:color="000000"/>
+              <w:bottom w:val="single" w:sz="2" w:space="0" w:color="000000"/>
+              <w:right w:val="nil"/>
+            </w:tcBorders>
+            <w:hideMark/>
+          </w:tcPr>
+          <w:p>
+            <w:pPr>
+              <w:rPr>
+                <w:sz w:val="21"/>
+                <w:szCs w:val="21"/>
+              </w:rPr>
+            </w:pPr>
+            <w:r>
+              <w:rPr>
+                <w:sz w:val="21"/>
+                <w:szCs w:val="21"/>
+                <w:lang w:val="ru-RU"/>
+              </w:rPr>
+              <w:t xml:space="preserve">Возможность прямого перехода вверх и вниз по многоуровневому меню </w:t>
+            </w:r>
+            <w:r>
+              <w:rPr>
+                <w:sz w:val="21"/>
+                <w:szCs w:val="21"/>
+              </w:rPr>
+              <w:t>(пропуск уровней)</w:t>
+            </w:r>
+          </w:p>
+        </w:tc>
+        <w:tc>
+          <w:tcPr>
+            <w:tcW w:w="3180" w:type="dxa"/>
+            <w:tcBorders>
+              <w:top w:val="single" w:sz="2" w:space="0" w:color="000000"/>
+              <w:left w:val="single" w:sz="2" w:space="0" w:color="000000"/>
+              <w:bottom w:val="single" w:sz="2" w:space="0" w:color="000000"/>
+              <w:right w:val="single" w:sz="2" w:space="0" w:color="000000"/>
+            </w:tcBorders>
+            <w:tcMar>
+              <w:top w:w="57" w:type="dxa"/>
+              <w:left w:w="112" w:type="dxa"/>
+              <w:bottom w:w="57" w:type="dxa"/>
+              <w:right w:w="113" w:type="dxa"/>
+            </w:tcMar>
+          </w:tcPr>
+          <w:p>
+            <w:pPr>
+              <w:rPr>
+                <w:sz w:val="21"/>
+                <w:szCs w:val="21"/>
+                <w:lang w:val="ru-RU"/>
+              </w:rPr>
+            </w:pPr>
+            <w:r>
+              <w:rPr>
+                <w:sz w:val="21"/>
+                <w:szCs w:val="21"/>
+                <w:lang w:val="ru-RU"/>
+              </w:rPr>
+              <w:t>меню отсутствует</w:t>
+            </w:r>
+          </w:p>
+        </w:tc>
+      </w:tr>
+      <w:tr>
+        <w:tc>
+          <w:tcPr>
+            <w:tcW w:w="505" w:type="dxa"/>
+            <w:tcBorders>
+              <w:top w:val="single" w:sz="2" w:space="0" w:color="000000"/>
+              <w:left w:val="single" w:sz="2" w:space="0" w:color="000000"/>
+              <w:bottom w:val="single" w:sz="2" w:space="0" w:color="000000"/>
+              <w:right w:val="nil"/>
+            </w:tcBorders>
+            <w:hideMark/>
+          </w:tcPr>
+          <w:p>
+            <w:pPr>
+              <w:rPr>
+                <w:sz w:val="21"/>
+                <w:szCs w:val="21"/>
+              </w:rPr>
+            </w:pPr>
+            <w:r>
+              <w:rPr>
+                <w:sz w:val="21"/>
+                <w:szCs w:val="21"/>
+              </w:rPr>
+              <w:t>3.10</w:t>
+            </w:r>
+          </w:p>
+        </w:tc>
+        <w:tc>
+          <w:tcPr>
+            <w:tcW w:w="5953" w:type="dxa"/>
+            <w:tcBorders>
+              <w:top w:val="single" w:sz="2" w:space="0" w:color="000000"/>
+              <w:left w:val="single" w:sz="2" w:space="0" w:color="000000"/>
+              <w:bottom w:val="single" w:sz="2" w:space="0" w:color="000000"/>
+              <w:right w:val="nil"/>
+            </w:tcBorders>
+            <w:hideMark/>
+          </w:tcPr>
+          <w:p>
+            <w:pPr>
+              <w:rPr>
+                <w:sz w:val="21"/>
+                <w:szCs w:val="21"/>
+                <w:lang w:val="ru-RU"/>
+              </w:rPr>
+            </w:pPr>
+            <w:r>
+              <w:rPr>
+                <w:sz w:val="21"/>
+                <w:szCs w:val="21"/>
+                <w:lang w:val="ru-RU"/>
+              </w:rPr>
+              <w:t>Возможность управления подробностью получаемых выходных данных</w:t>
+            </w:r>
+          </w:p>
+        </w:tc>
+        <w:tc>
+          <w:tcPr>
+            <w:tcW w:w="3180" w:type="dxa"/>
+            <w:tcBorders>
+              <w:top w:val="single" w:sz="2" w:space="0" w:color="000000"/>
+              <w:left w:val="single" w:sz="2" w:space="0" w:color="000000"/>
+              <w:bottom w:val="single" w:sz="2" w:space="0" w:color="000000"/>
+              <w:right w:val="single" w:sz="2" w:space="0" w:color="000000"/>
+            </w:tcBorders>
+            <w:tcMar>
+              <w:top w:w="57" w:type="dxa"/>
+              <w:left w:w="112" w:type="dxa"/>
+              <w:bottom w:w="57" w:type="dxa"/>
+              <w:right w:w="113" w:type="dxa"/>
+            </w:tcMar>
+          </w:tcPr>
+          <w:p>
+            <w:pPr>
+              <w:rPr>
+                <w:sz w:val="21"/>
+                <w:szCs w:val="21"/>
+                <w:lang w:val="ru-RU"/>
+              </w:rPr>
+            </w:pPr>
+            <w:r>
+              <w:rPr>
+                <w:sz w:val="21"/>
+                <w:szCs w:val="21"/>
+                <w:lang w:val="ru-RU"/>
+              </w:rPr>
+              <w:t>отсутствует</w:t>
+            </w:r>
+          </w:p>
+        </w:tc>
+      </w:tr>
+      <w:tr>
+        <w:tc>
+          <w:tcPr>
+            <w:tcW w:w="505" w:type="dxa"/>
+            <w:tcBorders>
+              <w:top w:val="single" w:sz="2" w:space="0" w:color="000000"/>
+              <w:left w:val="single" w:sz="2" w:space="0" w:color="000000"/>
+              <w:bottom w:val="single" w:sz="2" w:space="0" w:color="000000"/>
+              <w:right w:val="nil"/>
+            </w:tcBorders>
+            <w:hideMark/>
+          </w:tcPr>
+          <w:p>
+            <w:pPr>
+              <w:rPr>
+                <w:sz w:val="21"/>
+                <w:szCs w:val="21"/>
+              </w:rPr>
+            </w:pPr>
+            <w:r>
+              <w:rPr>
+                <w:sz w:val="21"/>
+                <w:szCs w:val="21"/>
+              </w:rPr>
+              <w:t>3.11</w:t>
+            </w:r>
+          </w:p>
+        </w:tc>
+        <w:tc>
+          <w:tcPr>
+            <w:tcW w:w="5953" w:type="dxa"/>
+            <w:tcBorders>
+              <w:top w:val="single" w:sz="2" w:space="0" w:color="000000"/>
+              <w:left w:val="single" w:sz="2" w:space="0" w:color="000000"/>
+              <w:bottom w:val="single" w:sz="2" w:space="0" w:color="000000"/>
+              <w:right w:val="nil"/>
+            </w:tcBorders>
+            <w:hideMark/>
+          </w:tcPr>
+          <w:p>
+            <w:pPr>
+              <w:rPr>
+                <w:sz w:val="21"/>
+                <w:szCs w:val="21"/>
+              </w:rPr>
+            </w:pPr>
+            <w:r>
+              <w:rPr>
+                <w:sz w:val="21"/>
+                <w:szCs w:val="21"/>
+              </w:rPr>
+              <w:t>Обеспечение удобства ввода данных</w:t>
+            </w:r>
+          </w:p>
+        </w:tc>
+        <w:tc>
+          <w:tcPr>
+            <w:tcW w:w="3180" w:type="dxa"/>
+            <w:tcBorders>
+              <w:top w:val="single" w:sz="2" w:space="0" w:color="000000"/>
+              <w:left w:val="single" w:sz="2" w:space="0" w:color="000000"/>
+              <w:bottom w:val="single" w:sz="2" w:space="0" w:color="000000"/>
+              <w:right w:val="single" w:sz="2" w:space="0" w:color="000000"/>
+            </w:tcBorders>
+            <w:tcMar>
+              <w:top w:w="57" w:type="dxa"/>
+              <w:left w:w="112" w:type="dxa"/>
+              <w:bottom w:w="57" w:type="dxa"/>
+              <w:right w:w="113" w:type="dxa"/>
+            </w:tcMar>
+          </w:tcPr>
+          <w:p>
+            <w:pPr>
+              <w:rPr>
+                <w:sz w:val="21"/>
+                <w:szCs w:val="21"/>
+                <w:lang w:val="ru-RU"/>
+              </w:rPr>
+            </w:pPr>
+            <w:r>
+              <w:rPr>
+                <w:sz w:val="21"/>
+                <w:szCs w:val="21"/>
+                <w:lang w:val="ru-RU"/>
+              </w:rPr>
+              <w:t>отсутствует</w:t>
+            </w:r>
+          </w:p>
+        </w:tc>
+      </w:tr>
+      <w:tr>
+        <w:tc>
+          <w:tcPr>
+            <w:tcW w:w="505" w:type="dxa"/>
+            <w:tcBorders>
+              <w:top w:val="single" w:sz="2" w:space="0" w:color="000000"/>
+              <w:left w:val="single" w:sz="2" w:space="0" w:color="000000"/>
+              <w:bottom w:val="single" w:sz="2" w:space="0" w:color="000000"/>
+              <w:right w:val="nil"/>
+            </w:tcBorders>
+            <w:hideMark/>
+          </w:tcPr>
+          <w:p>
+            <w:pPr>
+              <w:rPr>
+                <w:sz w:val="21"/>
+                <w:szCs w:val="21"/>
+              </w:rPr>
+            </w:pPr>
+            <w:r>
+              <w:rPr>
+                <w:sz w:val="21"/>
+                <w:szCs w:val="21"/>
+              </w:rPr>
+              <w:t>3.12</w:t>
+            </w:r>
+          </w:p>
+        </w:tc>
+        <w:tc>
+          <w:tcPr>
+            <w:tcW w:w="5953" w:type="dxa"/>
+            <w:tcBorders>
+              <w:top w:val="single" w:sz="2" w:space="0" w:color="000000"/>
+              <w:left w:val="single" w:sz="2" w:space="0" w:color="000000"/>
+              <w:bottom w:val="single" w:sz="2" w:space="0" w:color="000000"/>
+              <w:right w:val="nil"/>
+            </w:tcBorders>
+            <w:hideMark/>
+          </w:tcPr>
+          <w:p>
+            <w:pPr>
+              <w:rPr>
+                <w:sz w:val="21"/>
+                <w:szCs w:val="21"/>
+              </w:rPr>
+            </w:pPr>
+            <w:r>
+              <w:rPr>
+                <w:sz w:val="21"/>
+                <w:szCs w:val="21"/>
+              </w:rPr>
+              <w:t>Интуитивно понятный интерфейс</w:t>
+            </w:r>
+          </w:p>
+        </w:tc>
+        <w:tc>
+          <w:tcPr>
+            <w:tcW w:w="3180" w:type="dxa"/>
+            <w:tcBorders>
+              <w:top w:val="single" w:sz="2" w:space="0" w:color="000000"/>
+              <w:left w:val="single" w:sz="2" w:space="0" w:color="000000"/>
+              <w:bottom w:val="single" w:sz="2" w:space="0" w:color="000000"/>
+              <w:right w:val="single" w:sz="2" w:space="0" w:color="000000"/>
+            </w:tcBorders>
+            <w:tcMar>
+              <w:top w:w="57" w:type="dxa"/>
+              <w:left w:w="112" w:type="dxa"/>
+              <w:bottom w:w="57" w:type="dxa"/>
+              <w:right w:w="113" w:type="dxa"/>
+            </w:tcMar>
+          </w:tcPr>
+          <w:p>
+            <w:pPr>
+              <w:rPr>
+                <w:sz w:val="21"/>
+                <w:szCs w:val="21"/>
+                <w:lang w:val="ru-RU"/>
+              </w:rPr>
+            </w:pPr>
+            <w:r>
+              <w:rPr>
+                <w:sz w:val="21"/>
+                <w:szCs w:val="21"/>
+                <w:lang w:val="ru-RU"/>
+              </w:rPr>
+              <w:t>отсутствует</w:t>
+            </w:r>
+          </w:p>
+        </w:tc>
+      </w:tr>
+      <w:tr>
+        <w:tc>
+          <w:tcPr>
+            <w:tcW w:w="505" w:type="dxa"/>
+            <w:tcBorders>
+              <w:top w:val="single" w:sz="2" w:space="0" w:color="000000"/>
+              <w:left w:val="single" w:sz="2" w:space="0" w:color="000000"/>
+              <w:bottom w:val="single" w:sz="2" w:space="0" w:color="000000"/>
+              <w:right w:val="nil"/>
+            </w:tcBorders>
+            <w:hideMark/>
+          </w:tcPr>
+          <w:p>
+            <w:pPr>
+              <w:rPr>
+                <w:sz w:val="21"/>
+                <w:szCs w:val="21"/>
+              </w:rPr>
+            </w:pPr>
+            <w:r>
+              <w:rPr>
+                <w:sz w:val="21"/>
+                <w:szCs w:val="21"/>
+              </w:rPr>
+              <w:t>3.13</w:t>
+            </w:r>
+          </w:p>
+        </w:tc>
+        <w:tc>
+          <w:tcPr>
+            <w:tcW w:w="5953" w:type="dxa"/>
+            <w:tcBorders>
+              <w:top w:val="single" w:sz="2" w:space="0" w:color="000000"/>
+              <w:left w:val="single" w:sz="2" w:space="0" w:color="000000"/>
+              <w:bottom w:val="single" w:sz="2" w:space="0" w:color="000000"/>
+              <w:right w:val="nil"/>
+            </w:tcBorders>
+            <w:hideMark/>
+          </w:tcPr>
+          <w:p>
+            <w:pPr>
+              <w:rPr>
+                <w:sz w:val="21"/>
+                <w:szCs w:val="21"/>
+                <w:lang w:val="ru-RU"/>
+              </w:rPr>
+            </w:pPr>
+            <w:r>
+              <w:rPr>
+                <w:sz w:val="21"/>
+                <w:szCs w:val="21"/>
+                <w:lang w:val="ru-RU"/>
+              </w:rPr>
+              <w:t>Легкость восприятия оперируемой информацией и данными</w:t>
+            </w:r>
+          </w:p>
+        </w:tc>
+        <w:tc>
+          <w:tcPr>
+            <w:tcW w:w="3180" w:type="dxa"/>
+            <w:tcBorders>
+              <w:top w:val="single" w:sz="2" w:space="0" w:color="000000"/>
+              <w:left w:val="single" w:sz="2" w:space="0" w:color="000000"/>
+              <w:bottom w:val="single" w:sz="2" w:space="0" w:color="000000"/>
+              <w:right w:val="single" w:sz="2" w:space="0" w:color="000000"/>
+            </w:tcBorders>
+            <w:tcMar>
+              <w:top w:w="57" w:type="dxa"/>
+              <w:left w:w="112" w:type="dxa"/>
+              <w:bottom w:w="57" w:type="dxa"/>
+              <w:right w:w="113" w:type="dxa"/>
+            </w:tcMar>
+          </w:tcPr>
+          <w:p>
+            <w:pPr>
+              <w:rPr>
+                <w:sz w:val="21"/>
+                <w:szCs w:val="21"/>
+                <w:lang w:val="ru-RU"/>
+              </w:rPr>
+            </w:pPr>
+            <w:r>
+              <w:rPr>
+                <w:sz w:val="21"/>
+                <w:szCs w:val="21"/>
+                <w:lang w:val="ru-RU"/>
+              </w:rPr>
+              <w:t>отсутствует</w:t>
+            </w:r>
+          </w:p>
+        </w:tc>
+      </w:tr>
+      <w:tr>
+        <w:tc>
+          <w:tcPr>
+            <w:tcW w:w="505" w:type="dxa"/>
+            <w:tcBorders>
+              <w:top w:val="single" w:sz="2" w:space="0" w:color="000000"/>
+              <w:left w:val="single" w:sz="2" w:space="0" w:color="000000"/>
+              <w:bottom w:val="single" w:sz="2" w:space="0" w:color="000000"/>
+              <w:right w:val="nil"/>
+            </w:tcBorders>
+            <w:hideMark/>
+          </w:tcPr>
+          <w:p>
+            <w:pPr>
+              <w:rPr>
+                <w:sz w:val="21"/>
+                <w:szCs w:val="21"/>
+              </w:rPr>
+            </w:pPr>
+            <w:r>
+              <w:rPr>
+                <w:sz w:val="21"/>
+                <w:szCs w:val="21"/>
+              </w:rPr>
+              <w:t>4.</w:t>
+            </w:r>
+          </w:p>
+        </w:tc>
+        <w:tc>
+          <w:tcPr>
+            <w:tcW w:w="5953" w:type="dxa"/>
+            <w:tcBorders>
+              <w:top w:val="single" w:sz="2" w:space="0" w:color="000000"/>
+              <w:left w:val="single" w:sz="2" w:space="0" w:color="000000"/>
+              <w:bottom w:val="single" w:sz="2" w:space="0" w:color="000000"/>
+              <w:right w:val="nil"/>
+            </w:tcBorders>
+            <w:hideMark/>
+          </w:tcPr>
+          <w:p>
+            <w:pPr>
+              <w:rPr>
+                <w:sz w:val="21"/>
+                <w:szCs w:val="21"/>
+              </w:rPr>
+            </w:pPr>
+            <w:r>
+              <w:rPr>
+                <w:sz w:val="21"/>
+                <w:szCs w:val="21"/>
+              </w:rPr>
+              <w:t>Эффективность</w:t>
+            </w:r>
+          </w:p>
+        </w:tc>
+        <w:tc>
+          <w:tcPr>
+            <w:tcW w:w="3180" w:type="dxa"/>
+            <w:tcBorders>
+              <w:top w:val="single" w:sz="2" w:space="0" w:color="000000"/>
+              <w:left w:val="single" w:sz="2" w:space="0" w:color="000000"/>
+              <w:bottom w:val="single" w:sz="2" w:space="0" w:color="000000"/>
+              <w:right w:val="single" w:sz="2" w:space="0" w:color="000000"/>
+            </w:tcBorders>
+            <w:tcMar>
+              <w:top w:w="57" w:type="dxa"/>
+              <w:left w:w="112" w:type="dxa"/>
+              <w:bottom w:w="57" w:type="dxa"/>
+              <w:right w:w="113" w:type="dxa"/>
+            </w:tcMar>
+          </w:tcPr>
+          <w:p>
+            <w:pPr>
+              <w:rPr>
+                <w:sz w:val="21"/>
+                <w:szCs w:val="21"/>
+              </w:rPr>
+            </w:pPr>
+          </w:p>
+        </w:tc>
+      </w:tr>
+      <w:tr>
+        <w:tc>
+          <w:tcPr>
+            <w:tcW w:w="505" w:type="dxa"/>
+            <w:tcBorders>
+              <w:top w:val="single" w:sz="2" w:space="0" w:color="000000"/>
+              <w:left w:val="single" w:sz="2" w:space="0" w:color="000000"/>
+              <w:bottom w:val="single" w:sz="2" w:space="0" w:color="000000"/>
+              <w:right w:val="nil"/>
+            </w:tcBorders>
+            <w:hideMark/>
+          </w:tcPr>
+          <w:p>
+            <w:pPr>
+              <w:rPr>
+                <w:sz w:val="21"/>
+                <w:szCs w:val="21"/>
+              </w:rPr>
+            </w:pPr>
+            <w:r>
+              <w:rPr>
+                <w:sz w:val="21"/>
+                <w:szCs w:val="21"/>
+              </w:rPr>
+              <w:t>4.1</w:t>
+            </w:r>
+          </w:p>
+        </w:tc>
+        <w:tc>
+          <w:tcPr>
+            <w:tcW w:w="5953" w:type="dxa"/>
+            <w:tcBorders>
+              <w:top w:val="single" w:sz="2" w:space="0" w:color="000000"/>
+              <w:left w:val="single" w:sz="2" w:space="0" w:color="000000"/>
+              <w:bottom w:val="single" w:sz="2" w:space="0" w:color="000000"/>
+              <w:right w:val="nil"/>
+            </w:tcBorders>
+            <w:hideMark/>
+          </w:tcPr>
+          <w:p>
+            <w:pPr>
+              <w:rPr>
+                <w:sz w:val="21"/>
+                <w:szCs w:val="21"/>
+              </w:rPr>
+            </w:pPr>
+            <w:r>
+              <w:rPr>
+                <w:sz w:val="21"/>
+                <w:szCs w:val="21"/>
+              </w:rPr>
+              <w:t>Функции ввода/вывода</w:t>
+            </w:r>
+          </w:p>
+        </w:tc>
+        <w:tc>
+          <w:tcPr>
+            <w:tcW w:w="3180" w:type="dxa"/>
+            <w:tcBorders>
+              <w:top w:val="single" w:sz="2" w:space="0" w:color="000000"/>
+              <w:left w:val="single" w:sz="2" w:space="0" w:color="000000"/>
+              <w:bottom w:val="single" w:sz="2" w:space="0" w:color="000000"/>
+              <w:right w:val="single" w:sz="2" w:space="0" w:color="000000"/>
+            </w:tcBorders>
+            <w:tcMar>
+              <w:top w:w="57" w:type="dxa"/>
+              <w:left w:w="112" w:type="dxa"/>
+              <w:bottom w:w="57" w:type="dxa"/>
+              <w:right w:w="113" w:type="dxa"/>
+            </w:tcMar>
+          </w:tcPr>
+          <w:p>
+            <w:pPr>
+              <w:rPr>
+                <w:sz w:val="21"/>
+                <w:szCs w:val="21"/>
+                <w:lang w:val="ru-RU"/>
+              </w:rPr>
+            </w:pPr>
+            <w:r>
+              <w:rPr>
+                <w:sz w:val="21"/>
+                <w:szCs w:val="21"/>
+                <w:lang w:val="ru-RU"/>
+              </w:rPr>
+              <w:t>реализованы</w:t>
+            </w:r>
+          </w:p>
+        </w:tc>
+      </w:tr>
+      <w:tr>
+        <w:tc>
+          <w:tcPr>
+            <w:tcW w:w="505" w:type="dxa"/>
+            <w:tcBorders>
+              <w:top w:val="single" w:sz="2" w:space="0" w:color="000000"/>
+              <w:left w:val="single" w:sz="2" w:space="0" w:color="000000"/>
+              <w:bottom w:val="single" w:sz="2" w:space="0" w:color="000000"/>
+              <w:right w:val="nil"/>
+            </w:tcBorders>
+            <w:hideMark/>
+          </w:tcPr>
+          <w:p>
+            <w:pPr>
+              <w:rPr>
+                <w:sz w:val="21"/>
+                <w:szCs w:val="21"/>
+              </w:rPr>
+            </w:pPr>
+            <w:r>
+              <w:rPr>
+                <w:sz w:val="21"/>
+                <w:szCs w:val="21"/>
+              </w:rPr>
+              <w:t>4.2</w:t>
+            </w:r>
+          </w:p>
+        </w:tc>
+        <w:tc>
+          <w:tcPr>
+            <w:tcW w:w="5953" w:type="dxa"/>
+            <w:tcBorders>
+              <w:top w:val="single" w:sz="2" w:space="0" w:color="000000"/>
+              <w:left w:val="single" w:sz="2" w:space="0" w:color="000000"/>
+              <w:bottom w:val="single" w:sz="2" w:space="0" w:color="000000"/>
+              <w:right w:val="nil"/>
+            </w:tcBorders>
+            <w:hideMark/>
+          </w:tcPr>
+          <w:p>
+            <w:pPr>
+              <w:rPr>
+                <w:sz w:val="21"/>
+                <w:szCs w:val="21"/>
+                <w:lang w:val="ru-RU"/>
+              </w:rPr>
+            </w:pPr>
+            <w:r>
+              <w:rPr>
+                <w:sz w:val="21"/>
+                <w:szCs w:val="21"/>
+                <w:lang w:val="ru-RU"/>
+              </w:rPr>
+              <w:t>Функции защиты и проверки данных</w:t>
+            </w:r>
+          </w:p>
+        </w:tc>
+        <w:tc>
+          <w:tcPr>
+            <w:tcW w:w="3180" w:type="dxa"/>
+            <w:tcBorders>
+              <w:top w:val="single" w:sz="2" w:space="0" w:color="000000"/>
+              <w:left w:val="single" w:sz="2" w:space="0" w:color="000000"/>
+              <w:bottom w:val="single" w:sz="2" w:space="0" w:color="000000"/>
+              <w:right w:val="single" w:sz="2" w:space="0" w:color="000000"/>
+            </w:tcBorders>
+            <w:tcMar>
+              <w:top w:w="57" w:type="dxa"/>
+              <w:left w:w="112" w:type="dxa"/>
+              <w:bottom w:w="57" w:type="dxa"/>
+              <w:right w:w="113" w:type="dxa"/>
+            </w:tcMar>
+          </w:tcPr>
+          <w:p>
+            <w:pPr>
+              <w:rPr>
+                <w:sz w:val="21"/>
+                <w:szCs w:val="21"/>
+                <w:lang w:val="ru-RU"/>
+              </w:rPr>
+            </w:pPr>
+            <w:r>
+              <w:rPr>
+                <w:sz w:val="21"/>
+                <w:szCs w:val="21"/>
+                <w:lang w:val="ru-RU"/>
+              </w:rPr>
+              <w:t>реализованы</w:t>
+            </w:r>
+          </w:p>
+        </w:tc>
+      </w:tr>
+      <w:tr>
+        <w:tc>
+          <w:tcPr>
+            <w:tcW w:w="505" w:type="dxa"/>
+            <w:tcBorders>
+              <w:top w:val="single" w:sz="2" w:space="0" w:color="000000"/>
+              <w:left w:val="single" w:sz="2" w:space="0" w:color="000000"/>
+              <w:bottom w:val="single" w:sz="2" w:space="0" w:color="000000"/>
+              <w:right w:val="nil"/>
+            </w:tcBorders>
+            <w:hideMark/>
+          </w:tcPr>
+          <w:p>
+            <w:pPr>
+              <w:rPr>
+                <w:sz w:val="21"/>
+                <w:szCs w:val="21"/>
+              </w:rPr>
+            </w:pPr>
+            <w:r>
+              <w:rPr>
+                <w:sz w:val="21"/>
+                <w:szCs w:val="21"/>
+              </w:rPr>
+              <w:t>4.3</w:t>
+            </w:r>
+          </w:p>
+        </w:tc>
+        <w:tc>
+          <w:tcPr>
+            <w:tcW w:w="5953" w:type="dxa"/>
+            <w:tcBorders>
+              <w:top w:val="single" w:sz="2" w:space="0" w:color="000000"/>
+              <w:left w:val="single" w:sz="2" w:space="0" w:color="000000"/>
+              <w:bottom w:val="single" w:sz="2" w:space="0" w:color="000000"/>
+              <w:right w:val="nil"/>
+            </w:tcBorders>
+            <w:hideMark/>
+          </w:tcPr>
+          <w:p>
+            <w:pPr>
+              <w:rPr>
+                <w:sz w:val="21"/>
+                <w:szCs w:val="21"/>
+                <w:lang w:val="ru-RU"/>
+              </w:rPr>
+            </w:pPr>
+            <w:r>
+              <w:rPr>
+                <w:sz w:val="21"/>
+                <w:szCs w:val="21"/>
+                <w:lang w:val="ru-RU"/>
+              </w:rPr>
+              <w:t>Функции защиты от несанкционированного доступа</w:t>
+            </w:r>
+          </w:p>
+        </w:tc>
+        <w:tc>
+          <w:tcPr>
+            <w:tcW w:w="3180" w:type="dxa"/>
+            <w:tcBorders>
+              <w:top w:val="single" w:sz="2" w:space="0" w:color="000000"/>
+              <w:left w:val="single" w:sz="2" w:space="0" w:color="000000"/>
+              <w:bottom w:val="single" w:sz="2" w:space="0" w:color="000000"/>
+              <w:right w:val="single" w:sz="2" w:space="0" w:color="000000"/>
+            </w:tcBorders>
+            <w:tcMar>
+              <w:top w:w="57" w:type="dxa"/>
+              <w:left w:w="112" w:type="dxa"/>
+              <w:bottom w:w="57" w:type="dxa"/>
+              <w:right w:w="113" w:type="dxa"/>
+            </w:tcMar>
+          </w:tcPr>
+          <w:p>
+            <w:pPr>
+              <w:rPr>
+                <w:sz w:val="21"/>
+                <w:szCs w:val="21"/>
+                <w:lang w:val="ru-RU"/>
+              </w:rPr>
+            </w:pPr>
+            <w:r>
+              <w:rPr>
+                <w:sz w:val="21"/>
+                <w:szCs w:val="21"/>
+                <w:lang w:val="ru-RU"/>
+              </w:rPr>
+              <w:t>отсутствуют</w:t>
+            </w:r>
+          </w:p>
+        </w:tc>
+      </w:tr>
+      <w:tr>
+        <w:tc>
+          <w:tcPr>
+            <w:tcW w:w="505" w:type="dxa"/>
+            <w:tcBorders>
+              <w:top w:val="single" w:sz="2" w:space="0" w:color="000000"/>
+              <w:left w:val="single" w:sz="2" w:space="0" w:color="000000"/>
+              <w:bottom w:val="single" w:sz="2" w:space="0" w:color="000000"/>
+              <w:right w:val="nil"/>
+            </w:tcBorders>
+            <w:hideMark/>
+          </w:tcPr>
+          <w:p>
+            <w:pPr>
+              <w:rPr>
+                <w:sz w:val="21"/>
+                <w:szCs w:val="21"/>
+              </w:rPr>
+            </w:pPr>
+            <w:r>
+              <w:rPr>
+                <w:sz w:val="21"/>
+                <w:szCs w:val="21"/>
+              </w:rPr>
+              <w:t>4.4</w:t>
+            </w:r>
+          </w:p>
+        </w:tc>
+        <w:tc>
+          <w:tcPr>
+            <w:tcW w:w="5953" w:type="dxa"/>
+            <w:tcBorders>
+              <w:top w:val="single" w:sz="2" w:space="0" w:color="000000"/>
+              <w:left w:val="single" w:sz="2" w:space="0" w:color="000000"/>
+              <w:bottom w:val="single" w:sz="2" w:space="0" w:color="000000"/>
+              <w:right w:val="nil"/>
+            </w:tcBorders>
+            <w:hideMark/>
+          </w:tcPr>
+          <w:p>
+            <w:pPr>
+              <w:rPr>
+                <w:sz w:val="21"/>
+                <w:szCs w:val="21"/>
+              </w:rPr>
+            </w:pPr>
+            <w:r>
+              <w:rPr>
+                <w:sz w:val="21"/>
+                <w:szCs w:val="21"/>
+              </w:rPr>
+              <w:t>Функции контроля доступа</w:t>
+            </w:r>
+          </w:p>
+        </w:tc>
+        <w:tc>
+          <w:tcPr>
+            <w:tcW w:w="3180" w:type="dxa"/>
+            <w:tcBorders>
+              <w:top w:val="single" w:sz="2" w:space="0" w:color="000000"/>
+              <w:left w:val="single" w:sz="2" w:space="0" w:color="000000"/>
+              <w:bottom w:val="single" w:sz="2" w:space="0" w:color="000000"/>
+              <w:right w:val="single" w:sz="2" w:space="0" w:color="000000"/>
+            </w:tcBorders>
+            <w:tcMar>
+              <w:top w:w="57" w:type="dxa"/>
+              <w:left w:w="112" w:type="dxa"/>
+              <w:bottom w:w="57" w:type="dxa"/>
+              <w:right w:w="113" w:type="dxa"/>
+            </w:tcMar>
+          </w:tcPr>
+          <w:p>
+            <w:pPr>
+              <w:rPr>
+                <w:sz w:val="21"/>
+                <w:szCs w:val="21"/>
+                <w:lang w:val="ru-RU"/>
+              </w:rPr>
+            </w:pPr>
+            <w:r>
+              <w:rPr>
+                <w:sz w:val="21"/>
+                <w:szCs w:val="21"/>
+                <w:lang w:val="ru-RU"/>
+              </w:rPr>
+              <w:t>отсутствуют</w:t>
+            </w:r>
+          </w:p>
+        </w:tc>
+      </w:tr>
+      <w:tr>
+        <w:tc>
+          <w:tcPr>
+            <w:tcW w:w="505" w:type="dxa"/>
+            <w:tcBorders>
+              <w:top w:val="single" w:sz="2" w:space="0" w:color="000000"/>
+              <w:left w:val="single" w:sz="2" w:space="0" w:color="000000"/>
+              <w:bottom w:val="single" w:sz="2" w:space="0" w:color="000000"/>
+              <w:right w:val="nil"/>
+            </w:tcBorders>
+            <w:hideMark/>
+          </w:tcPr>
+          <w:p>
+            <w:pPr>
+              <w:rPr>
+                <w:sz w:val="21"/>
+                <w:szCs w:val="21"/>
+              </w:rPr>
+            </w:pPr>
+            <w:r>
+              <w:rPr>
+                <w:sz w:val="21"/>
+                <w:szCs w:val="21"/>
+              </w:rPr>
+              <w:t>4.5</w:t>
+            </w:r>
+          </w:p>
+        </w:tc>
+        <w:tc>
+          <w:tcPr>
+            <w:tcW w:w="5953" w:type="dxa"/>
+            <w:tcBorders>
+              <w:top w:val="single" w:sz="2" w:space="0" w:color="000000"/>
+              <w:left w:val="single" w:sz="2" w:space="0" w:color="000000"/>
+              <w:bottom w:val="single" w:sz="2" w:space="0" w:color="000000"/>
+              <w:right w:val="nil"/>
+            </w:tcBorders>
+            <w:hideMark/>
+          </w:tcPr>
+          <w:p>
+            <w:pPr>
+              <w:rPr>
+                <w:sz w:val="21"/>
+                <w:szCs w:val="21"/>
+                <w:lang w:val="ru-RU"/>
+              </w:rPr>
+            </w:pPr>
+            <w:r>
+              <w:rPr>
+                <w:sz w:val="21"/>
+                <w:szCs w:val="21"/>
+                <w:lang w:val="ru-RU"/>
+              </w:rPr>
+              <w:t>Число знаков после запятой в результатах вычислений</w:t>
+            </w:r>
+          </w:p>
+        </w:tc>
+        <w:tc>
+          <w:tcPr>
+            <w:tcW w:w="3180" w:type="dxa"/>
+            <w:tcBorders>
+              <w:top w:val="single" w:sz="2" w:space="0" w:color="000000"/>
+              <w:left w:val="single" w:sz="2" w:space="0" w:color="000000"/>
+              <w:bottom w:val="single" w:sz="2" w:space="0" w:color="000000"/>
+              <w:right w:val="single" w:sz="2" w:space="0" w:color="000000"/>
+            </w:tcBorders>
+            <w:tcMar>
+              <w:top w:w="57" w:type="dxa"/>
+              <w:left w:w="112" w:type="dxa"/>
+              <w:bottom w:w="57" w:type="dxa"/>
+              <w:right w:w="113" w:type="dxa"/>
+            </w:tcMar>
+          </w:tcPr>
+          <w:p>
+            <w:pPr>
+              <w:rPr>
+                <w:sz w:val="21"/>
+                <w:szCs w:val="21"/>
+                <w:lang w:val="ru-RU"/>
+              </w:rPr>
+            </w:pPr>
+            <w:r>
+              <w:rPr>
+                <w:sz w:val="21"/>
+                <w:szCs w:val="21"/>
+                <w:lang w:val="ru-RU"/>
+              </w:rPr>
+              <w:t>отсутствуют (не требуется)</w:t>
+            </w:r>
+          </w:p>
+        </w:tc>
+      </w:tr>
+      <w:tr>
+        <w:tc>
+          <w:tcPr>
+            <w:tcW w:w="505" w:type="dxa"/>
+            <w:tcBorders>
+              <w:top w:val="single" w:sz="2" w:space="0" w:color="000000"/>
+              <w:left w:val="single" w:sz="2" w:space="0" w:color="000000"/>
+              <w:bottom w:val="single" w:sz="2" w:space="0" w:color="000000"/>
+              <w:right w:val="nil"/>
+            </w:tcBorders>
+            <w:hideMark/>
+          </w:tcPr>
+          <w:p>
+            <w:pPr>
+              <w:rPr>
+                <w:sz w:val="21"/>
+                <w:szCs w:val="21"/>
+              </w:rPr>
+            </w:pPr>
+            <w:r>
+              <w:rPr>
+                <w:sz w:val="21"/>
+                <w:szCs w:val="21"/>
+              </w:rPr>
+              <w:t>4.6</w:t>
+            </w:r>
+          </w:p>
+        </w:tc>
+        <w:tc>
+          <w:tcPr>
+            <w:tcW w:w="5953" w:type="dxa"/>
+            <w:tcBorders>
+              <w:top w:val="single" w:sz="2" w:space="0" w:color="000000"/>
+              <w:left w:val="single" w:sz="2" w:space="0" w:color="000000"/>
+              <w:bottom w:val="single" w:sz="2" w:space="0" w:color="000000"/>
+              <w:right w:val="nil"/>
+            </w:tcBorders>
+            <w:hideMark/>
+          </w:tcPr>
+          <w:p>
+            <w:pPr>
+              <w:rPr>
+                <w:sz w:val="21"/>
+                <w:szCs w:val="21"/>
+                <w:lang w:val="ru-RU"/>
+              </w:rPr>
+            </w:pPr>
+            <w:r>
+              <w:rPr>
+                <w:sz w:val="21"/>
+                <w:szCs w:val="21"/>
+                <w:lang w:val="ru-RU"/>
+              </w:rPr>
+              <w:t>Требуемый объем внутренней памяти (оперативная память)</w:t>
+            </w:r>
+          </w:p>
+        </w:tc>
+        <w:tc>
+          <w:tcPr>
+            <w:tcW w:w="3180" w:type="dxa"/>
+            <w:tcBorders>
+              <w:top w:val="single" w:sz="2" w:space="0" w:color="000000"/>
+              <w:left w:val="single" w:sz="2" w:space="0" w:color="000000"/>
+              <w:bottom w:val="single" w:sz="2" w:space="0" w:color="000000"/>
+              <w:right w:val="single" w:sz="2" w:space="0" w:color="000000"/>
+            </w:tcBorders>
+            <w:tcMar>
+              <w:top w:w="57" w:type="dxa"/>
+              <w:left w:w="112" w:type="dxa"/>
+              <w:bottom w:w="57" w:type="dxa"/>
+              <w:right w:w="113" w:type="dxa"/>
+            </w:tcMar>
+          </w:tcPr>
+          <w:p>
+            <w:pPr>
+              <w:rPr>
+                <w:sz w:val="21"/>
+                <w:szCs w:val="21"/>
+                <w:lang w:val="ru-RU"/>
+              </w:rPr>
+            </w:pPr>
+            <w:r>
+              <w:rPr>
+                <w:sz w:val="21"/>
+                <w:szCs w:val="21"/>
+                <w:lang w:val="ru-RU"/>
+              </w:rPr>
+              <w:t xml:space="preserve">384 </w:t>
+            </w:r>
+            <w:r>
+              <w:rPr>
+                <w:sz w:val="21"/>
+                <w:szCs w:val="21"/>
+                <w:lang w:val="en-IE"/>
+              </w:rPr>
+              <w:t>MB</w:t>
+            </w:r>
+          </w:p>
+        </w:tc>
+      </w:tr>
+      <w:tr>
+        <w:tc>
+          <w:tcPr>
+            <w:tcW w:w="505" w:type="dxa"/>
+            <w:tcBorders>
+              <w:top w:val="single" w:sz="2" w:space="0" w:color="000000"/>
+              <w:left w:val="single" w:sz="2" w:space="0" w:color="000000"/>
+              <w:bottom w:val="single" w:sz="2" w:space="0" w:color="000000"/>
+              <w:right w:val="nil"/>
+            </w:tcBorders>
+            <w:hideMark/>
+          </w:tcPr>
+          <w:p>
+            <w:pPr>
+              <w:rPr>
+                <w:sz w:val="21"/>
+                <w:szCs w:val="21"/>
+              </w:rPr>
+            </w:pPr>
+            <w:r>
+              <w:rPr>
+                <w:sz w:val="21"/>
+                <w:szCs w:val="21"/>
+              </w:rPr>
+              <w:t>4.7</w:t>
+            </w:r>
+          </w:p>
+        </w:tc>
+        <w:tc>
+          <w:tcPr>
+            <w:tcW w:w="5953" w:type="dxa"/>
+            <w:tcBorders>
+              <w:top w:val="single" w:sz="2" w:space="0" w:color="000000"/>
+              <w:left w:val="single" w:sz="2" w:space="0" w:color="000000"/>
+              <w:bottom w:val="single" w:sz="2" w:space="0" w:color="000000"/>
+              <w:right w:val="nil"/>
+            </w:tcBorders>
+            <w:hideMark/>
+          </w:tcPr>
+          <w:p>
+            <w:pPr>
+              <w:rPr>
+                <w:sz w:val="21"/>
+                <w:szCs w:val="21"/>
+                <w:lang w:val="ru-RU"/>
+              </w:rPr>
+            </w:pPr>
+            <w:r>
+              <w:rPr>
+                <w:sz w:val="21"/>
+                <w:szCs w:val="21"/>
+                <w:lang w:val="ru-RU"/>
+              </w:rPr>
+              <w:t>Требуемый объем внешней памяти (дисковое пространство)</w:t>
+            </w:r>
+          </w:p>
+        </w:tc>
+        <w:tc>
+          <w:tcPr>
+            <w:tcW w:w="3180" w:type="dxa"/>
+            <w:tcBorders>
+              <w:top w:val="single" w:sz="2" w:space="0" w:color="000000"/>
+              <w:left w:val="single" w:sz="2" w:space="0" w:color="000000"/>
+              <w:bottom w:val="single" w:sz="2" w:space="0" w:color="000000"/>
+              <w:right w:val="single" w:sz="2" w:space="0" w:color="000000"/>
+            </w:tcBorders>
+            <w:tcMar>
+              <w:top w:w="57" w:type="dxa"/>
+              <w:left w:w="112" w:type="dxa"/>
+              <w:bottom w:w="57" w:type="dxa"/>
+              <w:right w:w="113" w:type="dxa"/>
+            </w:tcMar>
+          </w:tcPr>
+          <w:p>
+            <w:pPr>
+              <w:rPr>
+                <w:sz w:val="21"/>
+                <w:szCs w:val="21"/>
+                <w:lang w:val="en-IE"/>
+              </w:rPr>
+            </w:pPr>
+            <w:r>
+              <w:rPr>
+                <w:sz w:val="21"/>
+                <w:szCs w:val="21"/>
+                <w:lang w:val="ru-RU"/>
+              </w:rPr>
+              <w:t xml:space="preserve">2.2 </w:t>
+            </w:r>
+            <w:r>
+              <w:rPr>
+                <w:sz w:val="21"/>
+                <w:szCs w:val="21"/>
+                <w:lang w:val="en-IE"/>
+              </w:rPr>
+              <w:t>GB</w:t>
+            </w:r>
+          </w:p>
+        </w:tc>
+      </w:tr>
+      <w:tr>
+        <w:tc>
+          <w:tcPr>
+            <w:tcW w:w="505" w:type="dxa"/>
+            <w:tcBorders>
+              <w:top w:val="single" w:sz="2" w:space="0" w:color="000000"/>
+              <w:left w:val="single" w:sz="2" w:space="0" w:color="000000"/>
+              <w:bottom w:val="single" w:sz="2" w:space="0" w:color="000000"/>
+              <w:right w:val="nil"/>
+            </w:tcBorders>
+            <w:hideMark/>
+          </w:tcPr>
+          <w:p>
+            <w:pPr>
+              <w:rPr>
+                <w:sz w:val="21"/>
+                <w:szCs w:val="21"/>
+              </w:rPr>
+            </w:pPr>
+            <w:r>
+              <w:rPr>
+                <w:sz w:val="21"/>
+                <w:szCs w:val="21"/>
+              </w:rPr>
+              <w:t>4.8</w:t>
+            </w:r>
+          </w:p>
+        </w:tc>
+        <w:tc>
+          <w:tcPr>
+            <w:tcW w:w="5953" w:type="dxa"/>
+            <w:tcBorders>
+              <w:top w:val="single" w:sz="2" w:space="0" w:color="000000"/>
+              <w:left w:val="single" w:sz="2" w:space="0" w:color="000000"/>
+              <w:bottom w:val="single" w:sz="2" w:space="0" w:color="000000"/>
+              <w:right w:val="nil"/>
+            </w:tcBorders>
+            <w:hideMark/>
+          </w:tcPr>
+          <w:p>
+            <w:pPr>
+              <w:rPr>
+                <w:sz w:val="21"/>
+                <w:szCs w:val="21"/>
+              </w:rPr>
+            </w:pPr>
+            <w:r>
+              <w:rPr>
+                <w:sz w:val="21"/>
+                <w:szCs w:val="21"/>
+              </w:rPr>
+              <w:t>Оценка числа потенциальных пользователей</w:t>
+            </w:r>
+          </w:p>
+        </w:tc>
+        <w:tc>
+          <w:tcPr>
+            <w:tcW w:w="3180" w:type="dxa"/>
+            <w:tcBorders>
+              <w:top w:val="single" w:sz="2" w:space="0" w:color="000000"/>
+              <w:left w:val="single" w:sz="2" w:space="0" w:color="000000"/>
+              <w:bottom w:val="single" w:sz="2" w:space="0" w:color="000000"/>
+              <w:right w:val="single" w:sz="2" w:space="0" w:color="000000"/>
+            </w:tcBorders>
+            <w:tcMar>
+              <w:top w:w="57" w:type="dxa"/>
+              <w:left w:w="112" w:type="dxa"/>
+              <w:bottom w:w="57" w:type="dxa"/>
+              <w:right w:w="113" w:type="dxa"/>
+            </w:tcMar>
+          </w:tcPr>
+          <w:p>
+            <w:pPr>
+              <w:rPr>
+                <w:sz w:val="21"/>
+                <w:szCs w:val="21"/>
+                <w:lang w:val="ru-RU"/>
+              </w:rPr>
+            </w:pPr>
+            <w:r>
+              <w:rPr>
+                <w:sz w:val="21"/>
+                <w:szCs w:val="21"/>
+                <w:lang w:val="ru-RU"/>
+              </w:rPr>
+              <w:t>отсутствует</w:t>
+            </w:r>
+          </w:p>
+        </w:tc>
+      </w:tr>
+      <w:tr>
+        <w:tc>
+          <w:tcPr>
+            <w:tcW w:w="505" w:type="dxa"/>
+            <w:tcBorders>
+              <w:top w:val="single" w:sz="2" w:space="0" w:color="000000"/>
+              <w:left w:val="single" w:sz="2" w:space="0" w:color="000000"/>
+              <w:bottom w:val="single" w:sz="2" w:space="0" w:color="000000"/>
+              <w:right w:val="nil"/>
+            </w:tcBorders>
+            <w:hideMark/>
+          </w:tcPr>
+          <w:p>
+            <w:pPr>
+              <w:rPr>
+                <w:sz w:val="21"/>
+                <w:szCs w:val="21"/>
+              </w:rPr>
+            </w:pPr>
+            <w:r>
+              <w:rPr>
+                <w:sz w:val="21"/>
+                <w:szCs w:val="21"/>
+              </w:rPr>
+              <w:t>4.9</w:t>
+            </w:r>
+          </w:p>
+        </w:tc>
+        <w:tc>
+          <w:tcPr>
+            <w:tcW w:w="5953" w:type="dxa"/>
+            <w:tcBorders>
+              <w:top w:val="single" w:sz="2" w:space="0" w:color="000000"/>
+              <w:left w:val="single" w:sz="2" w:space="0" w:color="000000"/>
+              <w:bottom w:val="single" w:sz="2" w:space="0" w:color="000000"/>
+              <w:right w:val="nil"/>
+            </w:tcBorders>
+            <w:hideMark/>
+          </w:tcPr>
+          <w:p>
+            <w:pPr>
+              <w:rPr>
+                <w:sz w:val="21"/>
+                <w:szCs w:val="21"/>
+                <w:lang w:val="ru-RU"/>
+              </w:rPr>
+            </w:pPr>
+            <w:r>
+              <w:rPr>
+                <w:sz w:val="21"/>
+                <w:szCs w:val="21"/>
+                <w:lang w:val="ru-RU"/>
+              </w:rPr>
+              <w:t>Оценка числа функций программного обеспечения</w:t>
+            </w:r>
+          </w:p>
+        </w:tc>
+        <w:tc>
+          <w:tcPr>
+            <w:tcW w:w="3180" w:type="dxa"/>
+            <w:tcBorders>
+              <w:top w:val="single" w:sz="2" w:space="0" w:color="000000"/>
+              <w:left w:val="single" w:sz="2" w:space="0" w:color="000000"/>
+              <w:bottom w:val="single" w:sz="2" w:space="0" w:color="000000"/>
+              <w:right w:val="single" w:sz="2" w:space="0" w:color="000000"/>
+            </w:tcBorders>
+            <w:tcMar>
+              <w:top w:w="57" w:type="dxa"/>
+              <w:left w:w="112" w:type="dxa"/>
+              <w:bottom w:w="57" w:type="dxa"/>
+              <w:right w:w="113" w:type="dxa"/>
+            </w:tcMar>
+          </w:tcPr>
+          <w:p>
+            <w:pPr>
+              <w:rPr>
+                <w:sz w:val="21"/>
+                <w:szCs w:val="21"/>
+                <w:lang w:val="ru-RU"/>
+              </w:rPr>
+            </w:pPr>
+            <w:r>
+              <w:rPr>
+                <w:sz w:val="21"/>
+                <w:szCs w:val="21"/>
+                <w:lang w:val="ru-RU"/>
+              </w:rPr>
+              <w:t>одна</w:t>
+            </w:r>
+          </w:p>
+        </w:tc>
+      </w:tr>
+      <w:tr>
+        <w:tc>
+          <w:tcPr>
+            <w:tcW w:w="505" w:type="dxa"/>
+            <w:tcBorders>
+              <w:top w:val="single" w:sz="2" w:space="0" w:color="000000"/>
+              <w:left w:val="single" w:sz="2" w:space="0" w:color="000000"/>
+              <w:bottom w:val="single" w:sz="2" w:space="0" w:color="000000"/>
+              <w:right w:val="nil"/>
+            </w:tcBorders>
+            <w:hideMark/>
+          </w:tcPr>
+          <w:p>
+            <w:pPr>
+              <w:rPr>
+                <w:sz w:val="21"/>
+                <w:szCs w:val="21"/>
+              </w:rPr>
+            </w:pPr>
+            <w:r>
+              <w:rPr>
+                <w:sz w:val="21"/>
+                <w:szCs w:val="21"/>
+              </w:rPr>
+              <w:lastRenderedPageBreak/>
+              <w:t>4.10</w:t>
+            </w:r>
+          </w:p>
+        </w:tc>
+        <w:tc>
+          <w:tcPr>
+            <w:tcW w:w="5953" w:type="dxa"/>
+            <w:tcBorders>
+              <w:top w:val="single" w:sz="2" w:space="0" w:color="000000"/>
+              <w:left w:val="single" w:sz="2" w:space="0" w:color="000000"/>
+              <w:bottom w:val="single" w:sz="2" w:space="0" w:color="000000"/>
+              <w:right w:val="nil"/>
+            </w:tcBorders>
+            <w:hideMark/>
+          </w:tcPr>
+          <w:p>
+            <w:pPr>
+              <w:rPr>
+                <w:sz w:val="21"/>
+                <w:szCs w:val="21"/>
+                <w:lang w:val="ru-RU"/>
+              </w:rPr>
+            </w:pPr>
+            <w:r>
+              <w:rPr>
+                <w:sz w:val="21"/>
+                <w:szCs w:val="21"/>
+                <w:lang w:val="ru-RU"/>
+              </w:rPr>
+              <w:t>Насколько набор функций удовлетворяет требованиям пользователя</w:t>
+            </w:r>
+          </w:p>
+        </w:tc>
+        <w:tc>
+          <w:tcPr>
+            <w:tcW w:w="3180" w:type="dxa"/>
+            <w:tcBorders>
+              <w:top w:val="single" w:sz="2" w:space="0" w:color="000000"/>
+              <w:left w:val="single" w:sz="2" w:space="0" w:color="000000"/>
+              <w:bottom w:val="single" w:sz="2" w:space="0" w:color="000000"/>
+              <w:right w:val="single" w:sz="2" w:space="0" w:color="000000"/>
+            </w:tcBorders>
+            <w:tcMar>
+              <w:top w:w="57" w:type="dxa"/>
+              <w:left w:w="112" w:type="dxa"/>
+              <w:bottom w:w="57" w:type="dxa"/>
+              <w:right w:w="113" w:type="dxa"/>
+            </w:tcMar>
+          </w:tcPr>
+          <w:p>
+            <w:pPr>
+              <w:rPr>
+                <w:sz w:val="21"/>
+                <w:szCs w:val="21"/>
+                <w:lang w:val="ru-RU"/>
+              </w:rPr>
+            </w:pPr>
+            <w:r>
+              <w:rPr>
+                <w:sz w:val="21"/>
+                <w:szCs w:val="21"/>
+                <w:lang w:val="ru-RU"/>
+              </w:rPr>
+              <w:t>полностью</w:t>
+            </w:r>
+          </w:p>
+        </w:tc>
+      </w:tr>
+      <w:tr>
+        <w:tc>
+          <w:tcPr>
+            <w:tcW w:w="505" w:type="dxa"/>
+            <w:tcBorders>
+              <w:top w:val="single" w:sz="2" w:space="0" w:color="000000"/>
+              <w:left w:val="single" w:sz="2" w:space="0" w:color="000000"/>
+              <w:bottom w:val="single" w:sz="2" w:space="0" w:color="000000"/>
+              <w:right w:val="nil"/>
+            </w:tcBorders>
+            <w:hideMark/>
+          </w:tcPr>
+          <w:p>
+            <w:pPr>
+              <w:rPr>
+                <w:sz w:val="21"/>
+                <w:szCs w:val="21"/>
+              </w:rPr>
+            </w:pPr>
+            <w:r>
+              <w:rPr>
+                <w:sz w:val="21"/>
+                <w:szCs w:val="21"/>
+              </w:rPr>
+              <w:t>4.11</w:t>
+            </w:r>
+          </w:p>
+        </w:tc>
+        <w:tc>
+          <w:tcPr>
+            <w:tcW w:w="5953" w:type="dxa"/>
+            <w:tcBorders>
+              <w:top w:val="single" w:sz="2" w:space="0" w:color="000000"/>
+              <w:left w:val="single" w:sz="2" w:space="0" w:color="000000"/>
+              <w:bottom w:val="single" w:sz="2" w:space="0" w:color="000000"/>
+              <w:right w:val="nil"/>
+            </w:tcBorders>
+            <w:hideMark/>
+          </w:tcPr>
+          <w:p>
+            <w:pPr>
+              <w:rPr>
+                <w:sz w:val="21"/>
+                <w:szCs w:val="21"/>
+                <w:lang w:val="ru-RU"/>
+              </w:rPr>
+            </w:pPr>
+            <w:r>
+              <w:rPr>
+                <w:sz w:val="21"/>
+                <w:szCs w:val="21"/>
+                <w:lang w:val="ru-RU"/>
+              </w:rPr>
+              <w:t>Насколько возможности программ охватывают область решаемых пользователем задач</w:t>
+            </w:r>
+          </w:p>
+        </w:tc>
+        <w:tc>
+          <w:tcPr>
+            <w:tcW w:w="3180" w:type="dxa"/>
+            <w:tcBorders>
+              <w:top w:val="single" w:sz="2" w:space="0" w:color="000000"/>
+              <w:left w:val="single" w:sz="2" w:space="0" w:color="000000"/>
+              <w:bottom w:val="single" w:sz="2" w:space="0" w:color="000000"/>
+              <w:right w:val="single" w:sz="2" w:space="0" w:color="000000"/>
+            </w:tcBorders>
+            <w:tcMar>
+              <w:top w:w="57" w:type="dxa"/>
+              <w:left w:w="112" w:type="dxa"/>
+              <w:bottom w:w="57" w:type="dxa"/>
+              <w:right w:w="113" w:type="dxa"/>
+            </w:tcMar>
+          </w:tcPr>
+          <w:p>
+            <w:pPr>
+              <w:rPr>
+                <w:sz w:val="21"/>
+                <w:szCs w:val="21"/>
+                <w:lang w:val="ru-RU"/>
+              </w:rPr>
+            </w:pPr>
+            <w:r>
+              <w:rPr>
+                <w:sz w:val="21"/>
+                <w:szCs w:val="21"/>
+                <w:lang w:val="ru-RU"/>
+              </w:rPr>
+              <w:t>полностью</w:t>
+            </w:r>
+          </w:p>
+        </w:tc>
+      </w:tr>
+      <w:tr>
+        <w:tc>
+          <w:tcPr>
+            <w:tcW w:w="505" w:type="dxa"/>
+            <w:tcBorders>
+              <w:top w:val="single" w:sz="2" w:space="0" w:color="000000"/>
+              <w:left w:val="single" w:sz="2" w:space="0" w:color="000000"/>
+              <w:bottom w:val="single" w:sz="2" w:space="0" w:color="000000"/>
+              <w:right w:val="nil"/>
+            </w:tcBorders>
+            <w:hideMark/>
+          </w:tcPr>
+          <w:p>
+            <w:pPr>
+              <w:rPr>
+                <w:sz w:val="21"/>
+                <w:szCs w:val="21"/>
+              </w:rPr>
+            </w:pPr>
+            <w:r>
+              <w:rPr>
+                <w:sz w:val="21"/>
+                <w:szCs w:val="21"/>
+              </w:rPr>
+              <w:t>4.12</w:t>
+            </w:r>
+          </w:p>
+        </w:tc>
+        <w:tc>
+          <w:tcPr>
+            <w:tcW w:w="5953" w:type="dxa"/>
+            <w:tcBorders>
+              <w:top w:val="single" w:sz="2" w:space="0" w:color="000000"/>
+              <w:left w:val="single" w:sz="2" w:space="0" w:color="000000"/>
+              <w:bottom w:val="single" w:sz="2" w:space="0" w:color="000000"/>
+              <w:right w:val="nil"/>
+            </w:tcBorders>
+            <w:hideMark/>
+          </w:tcPr>
+          <w:p>
+            <w:pPr>
+              <w:rPr>
+                <w:sz w:val="21"/>
+                <w:szCs w:val="21"/>
+                <w:lang w:val="ru-RU"/>
+              </w:rPr>
+            </w:pPr>
+            <w:r>
+              <w:rPr>
+                <w:sz w:val="21"/>
+                <w:szCs w:val="21"/>
+                <w:lang w:val="ru-RU"/>
+              </w:rPr>
+              <w:t>Возможность настройки формата выходных данных для конкретных пользователей</w:t>
+            </w:r>
+          </w:p>
+        </w:tc>
+        <w:tc>
+          <w:tcPr>
+            <w:tcW w:w="3180" w:type="dxa"/>
+            <w:tcBorders>
+              <w:top w:val="single" w:sz="2" w:space="0" w:color="000000"/>
+              <w:left w:val="single" w:sz="2" w:space="0" w:color="000000"/>
+              <w:bottom w:val="single" w:sz="2" w:space="0" w:color="000000"/>
+              <w:right w:val="single" w:sz="2" w:space="0" w:color="000000"/>
+            </w:tcBorders>
+            <w:tcMar>
+              <w:top w:w="57" w:type="dxa"/>
+              <w:left w:w="112" w:type="dxa"/>
+              <w:bottom w:w="57" w:type="dxa"/>
+              <w:right w:w="113" w:type="dxa"/>
+            </w:tcMar>
+          </w:tcPr>
+          <w:p>
+            <w:pPr>
+              <w:rPr>
+                <w:sz w:val="21"/>
+                <w:szCs w:val="21"/>
+                <w:lang w:val="ru-RU"/>
+              </w:rPr>
+            </w:pPr>
+            <w:r>
+              <w:rPr>
+                <w:sz w:val="21"/>
+                <w:szCs w:val="21"/>
+                <w:lang w:val="ru-RU"/>
+              </w:rPr>
+              <w:t>отсутствует</w:t>
+            </w:r>
+          </w:p>
+        </w:tc>
+      </w:tr>
+      <w:tr>
+        <w:tc>
+          <w:tcPr>
+            <w:tcW w:w="505" w:type="dxa"/>
+            <w:tcBorders>
+              <w:top w:val="single" w:sz="2" w:space="0" w:color="000000"/>
+              <w:left w:val="single" w:sz="2" w:space="0" w:color="000000"/>
+              <w:bottom w:val="single" w:sz="2" w:space="0" w:color="000000"/>
+              <w:right w:val="nil"/>
+            </w:tcBorders>
+            <w:hideMark/>
+          </w:tcPr>
+          <w:p>
+            <w:pPr>
+              <w:rPr>
+                <w:sz w:val="21"/>
+                <w:szCs w:val="21"/>
+              </w:rPr>
+            </w:pPr>
+            <w:r>
+              <w:rPr>
+                <w:sz w:val="21"/>
+                <w:szCs w:val="21"/>
+              </w:rPr>
+              <w:t>4.13</w:t>
+            </w:r>
+          </w:p>
+        </w:tc>
+        <w:tc>
+          <w:tcPr>
+            <w:tcW w:w="5953" w:type="dxa"/>
+            <w:tcBorders>
+              <w:top w:val="single" w:sz="2" w:space="0" w:color="000000"/>
+              <w:left w:val="single" w:sz="2" w:space="0" w:color="000000"/>
+              <w:bottom w:val="single" w:sz="2" w:space="0" w:color="000000"/>
+              <w:right w:val="nil"/>
+            </w:tcBorders>
+            <w:hideMark/>
+          </w:tcPr>
+          <w:p>
+            <w:pPr>
+              <w:rPr>
+                <w:sz w:val="21"/>
+                <w:szCs w:val="21"/>
+              </w:rPr>
+            </w:pPr>
+            <w:r>
+              <w:rPr>
+                <w:sz w:val="21"/>
+                <w:szCs w:val="21"/>
+              </w:rPr>
+              <w:t>Оценка независимости модулей</w:t>
+            </w:r>
+          </w:p>
+        </w:tc>
+        <w:tc>
+          <w:tcPr>
+            <w:tcW w:w="3180" w:type="dxa"/>
+            <w:tcBorders>
+              <w:top w:val="single" w:sz="2" w:space="0" w:color="000000"/>
+              <w:left w:val="single" w:sz="2" w:space="0" w:color="000000"/>
+              <w:bottom w:val="single" w:sz="2" w:space="0" w:color="000000"/>
+              <w:right w:val="single" w:sz="2" w:space="0" w:color="000000"/>
+            </w:tcBorders>
+            <w:tcMar>
+              <w:top w:w="57" w:type="dxa"/>
+              <w:left w:w="112" w:type="dxa"/>
+              <w:bottom w:w="57" w:type="dxa"/>
+              <w:right w:w="113" w:type="dxa"/>
+            </w:tcMar>
+          </w:tcPr>
+          <w:p>
+            <w:pPr>
+              <w:rPr>
+                <w:sz w:val="21"/>
+                <w:szCs w:val="21"/>
+                <w:lang w:val="ru-RU"/>
+              </w:rPr>
+            </w:pPr>
+            <w:r>
+              <w:rPr>
+                <w:sz w:val="21"/>
+                <w:szCs w:val="21"/>
+                <w:lang w:val="ru-RU"/>
+              </w:rPr>
+              <w:t>подключаемые модули независимы, ПО не может использоваться как библиотека или модуль для другого проекта</w:t>
+            </w:r>
+          </w:p>
+        </w:tc>
+      </w:tr>
+      <w:tr>
+        <w:tc>
+          <w:tcPr>
+            <w:tcW w:w="505" w:type="dxa"/>
+            <w:tcBorders>
+              <w:top w:val="single" w:sz="2" w:space="0" w:color="000000"/>
+              <w:left w:val="single" w:sz="2" w:space="0" w:color="000000"/>
+              <w:bottom w:val="single" w:sz="2" w:space="0" w:color="000000"/>
+              <w:right w:val="nil"/>
+            </w:tcBorders>
+            <w:hideMark/>
+          </w:tcPr>
+          <w:p>
+            <w:pPr>
+              <w:rPr>
+                <w:sz w:val="21"/>
+                <w:szCs w:val="21"/>
+              </w:rPr>
+            </w:pPr>
+            <w:r>
+              <w:rPr>
+                <w:sz w:val="21"/>
+                <w:szCs w:val="21"/>
+              </w:rPr>
+              <w:t>4.14</w:t>
+            </w:r>
+          </w:p>
+        </w:tc>
+        <w:tc>
+          <w:tcPr>
+            <w:tcW w:w="5953" w:type="dxa"/>
+            <w:tcBorders>
+              <w:top w:val="single" w:sz="2" w:space="0" w:color="000000"/>
+              <w:left w:val="single" w:sz="2" w:space="0" w:color="000000"/>
+              <w:bottom w:val="single" w:sz="2" w:space="0" w:color="000000"/>
+              <w:right w:val="nil"/>
+            </w:tcBorders>
+            <w:hideMark/>
+          </w:tcPr>
+          <w:p>
+            <w:pPr>
+              <w:rPr>
+                <w:sz w:val="21"/>
+                <w:szCs w:val="21"/>
+                <w:lang w:val="ru-RU"/>
+              </w:rPr>
+            </w:pPr>
+            <w:r>
+              <w:rPr>
+                <w:sz w:val="21"/>
+                <w:szCs w:val="21"/>
+                <w:lang w:val="ru-RU"/>
+              </w:rPr>
+              <w:t>Оценка программ по числу переходов и точек ветвления</w:t>
+            </w:r>
+          </w:p>
+        </w:tc>
+        <w:tc>
+          <w:tcPr>
+            <w:tcW w:w="3180" w:type="dxa"/>
+            <w:tcBorders>
+              <w:top w:val="single" w:sz="2" w:space="0" w:color="000000"/>
+              <w:left w:val="single" w:sz="2" w:space="0" w:color="000000"/>
+              <w:bottom w:val="single" w:sz="2" w:space="0" w:color="000000"/>
+              <w:right w:val="single" w:sz="2" w:space="0" w:color="000000"/>
+            </w:tcBorders>
+            <w:tcMar>
+              <w:top w:w="57" w:type="dxa"/>
+              <w:left w:w="112" w:type="dxa"/>
+              <w:bottom w:w="57" w:type="dxa"/>
+              <w:right w:w="113" w:type="dxa"/>
+            </w:tcMar>
+          </w:tcPr>
+          <w:p>
+            <w:pPr>
+              <w:rPr>
+                <w:sz w:val="21"/>
+                <w:szCs w:val="21"/>
+                <w:lang w:val="ru-RU"/>
+              </w:rPr>
+            </w:pPr>
+            <w:r>
+              <w:rPr>
+                <w:sz w:val="21"/>
+                <w:szCs w:val="21"/>
+                <w:lang w:val="ru-RU"/>
+              </w:rPr>
+              <w:t xml:space="preserve">в </w:t>
+            </w:r>
+            <w:r>
+              <w:rPr>
+                <w:sz w:val="21"/>
+                <w:szCs w:val="21"/>
+                <w:lang w:val="ru-RU"/>
+              </w:rPr>
+              <w:t>программе 38</w:t>
+            </w:r>
+            <w:r>
+              <w:rPr>
+                <w:sz w:val="21"/>
+                <w:szCs w:val="21"/>
+                <w:lang w:val="ru-RU"/>
+              </w:rPr>
+              <w:t xml:space="preserve"> точек ветвления</w:t>
+            </w:r>
+          </w:p>
+        </w:tc>
+      </w:tr>
+      <w:tr>
+        <w:tc>
+          <w:tcPr>
+            <w:tcW w:w="505" w:type="dxa"/>
+            <w:tcBorders>
+              <w:top w:val="single" w:sz="2" w:space="0" w:color="000000"/>
+              <w:left w:val="single" w:sz="2" w:space="0" w:color="000000"/>
+              <w:bottom w:val="single" w:sz="2" w:space="0" w:color="000000"/>
+              <w:right w:val="nil"/>
+            </w:tcBorders>
+            <w:hideMark/>
+          </w:tcPr>
+          <w:p>
+            <w:pPr>
+              <w:rPr>
+                <w:sz w:val="21"/>
+                <w:szCs w:val="21"/>
+              </w:rPr>
+            </w:pPr>
+            <w:r>
+              <w:rPr>
+                <w:sz w:val="21"/>
+                <w:szCs w:val="21"/>
+              </w:rPr>
+              <w:t>4.15</w:t>
+            </w:r>
+          </w:p>
+        </w:tc>
+        <w:tc>
+          <w:tcPr>
+            <w:tcW w:w="5953" w:type="dxa"/>
+            <w:tcBorders>
+              <w:top w:val="single" w:sz="2" w:space="0" w:color="000000"/>
+              <w:left w:val="single" w:sz="2" w:space="0" w:color="000000"/>
+              <w:bottom w:val="single" w:sz="2" w:space="0" w:color="000000"/>
+              <w:right w:val="nil"/>
+            </w:tcBorders>
+            <w:hideMark/>
+          </w:tcPr>
+          <w:p>
+            <w:pPr>
+              <w:rPr>
+                <w:sz w:val="21"/>
+                <w:szCs w:val="21"/>
+                <w:lang w:val="ru-RU"/>
+              </w:rPr>
+            </w:pPr>
+            <w:r>
+              <w:rPr>
+                <w:sz w:val="21"/>
+                <w:szCs w:val="21"/>
+                <w:lang w:val="ru-RU"/>
+              </w:rPr>
+              <w:t>Оценка зависимости программы от программ операционной системы</w:t>
+            </w:r>
+          </w:p>
+        </w:tc>
+        <w:tc>
+          <w:tcPr>
+            <w:tcW w:w="3180" w:type="dxa"/>
+            <w:tcBorders>
+              <w:top w:val="single" w:sz="2" w:space="0" w:color="000000"/>
+              <w:left w:val="single" w:sz="2" w:space="0" w:color="000000"/>
+              <w:bottom w:val="single" w:sz="2" w:space="0" w:color="000000"/>
+              <w:right w:val="single" w:sz="2" w:space="0" w:color="000000"/>
+            </w:tcBorders>
+            <w:tcMar>
+              <w:top w:w="57" w:type="dxa"/>
+              <w:left w:w="112" w:type="dxa"/>
+              <w:bottom w:w="57" w:type="dxa"/>
+              <w:right w:w="113" w:type="dxa"/>
+            </w:tcMar>
+          </w:tcPr>
+          <w:p>
+            <w:pPr>
+              <w:rPr>
+                <w:sz w:val="21"/>
+                <w:szCs w:val="21"/>
+                <w:lang w:val="ru-RU"/>
+              </w:rPr>
+            </w:pPr>
+            <w:r>
+              <w:rPr>
+                <w:sz w:val="21"/>
+                <w:szCs w:val="21"/>
+                <w:lang w:val="ru-RU"/>
+              </w:rPr>
+              <w:t>не зависит</w:t>
+            </w:r>
+          </w:p>
+        </w:tc>
+      </w:tr>
+      <w:tr>
+        <w:tc>
+          <w:tcPr>
+            <w:tcW w:w="505" w:type="dxa"/>
+            <w:tcBorders>
+              <w:top w:val="single" w:sz="2" w:space="0" w:color="000000"/>
+              <w:left w:val="single" w:sz="2" w:space="0" w:color="000000"/>
+              <w:bottom w:val="single" w:sz="2" w:space="0" w:color="000000"/>
+              <w:right w:val="nil"/>
+            </w:tcBorders>
+            <w:hideMark/>
+          </w:tcPr>
+          <w:p>
+            <w:pPr>
+              <w:rPr>
+                <w:sz w:val="21"/>
+                <w:szCs w:val="21"/>
+              </w:rPr>
+            </w:pPr>
+            <w:r>
+              <w:rPr>
+                <w:sz w:val="21"/>
+                <w:szCs w:val="21"/>
+              </w:rPr>
+              <w:t>4.16</w:t>
+            </w:r>
+          </w:p>
+        </w:tc>
+        <w:tc>
+          <w:tcPr>
+            <w:tcW w:w="5953" w:type="dxa"/>
+            <w:tcBorders>
+              <w:top w:val="single" w:sz="2" w:space="0" w:color="000000"/>
+              <w:left w:val="single" w:sz="2" w:space="0" w:color="000000"/>
+              <w:bottom w:val="single" w:sz="2" w:space="0" w:color="000000"/>
+              <w:right w:val="nil"/>
+            </w:tcBorders>
+            <w:hideMark/>
+          </w:tcPr>
+          <w:p>
+            <w:pPr>
+              <w:rPr>
+                <w:sz w:val="21"/>
+                <w:szCs w:val="21"/>
+                <w:lang w:val="ru-RU"/>
+              </w:rPr>
+            </w:pPr>
+            <w:r>
+              <w:rPr>
+                <w:sz w:val="21"/>
+                <w:szCs w:val="21"/>
+                <w:lang w:val="ru-RU"/>
+              </w:rPr>
+              <w:t>Зависимость от других программных средств</w:t>
+            </w:r>
+          </w:p>
+        </w:tc>
+        <w:tc>
+          <w:tcPr>
+            <w:tcW w:w="3180" w:type="dxa"/>
+            <w:tcBorders>
+              <w:top w:val="single" w:sz="2" w:space="0" w:color="000000"/>
+              <w:left w:val="single" w:sz="2" w:space="0" w:color="000000"/>
+              <w:bottom w:val="single" w:sz="2" w:space="0" w:color="000000"/>
+              <w:right w:val="single" w:sz="2" w:space="0" w:color="000000"/>
+            </w:tcBorders>
+            <w:tcMar>
+              <w:top w:w="57" w:type="dxa"/>
+              <w:left w:w="112" w:type="dxa"/>
+              <w:bottom w:w="57" w:type="dxa"/>
+              <w:right w:w="113" w:type="dxa"/>
+            </w:tcMar>
+          </w:tcPr>
+          <w:p>
+            <w:pPr>
+              <w:rPr>
+                <w:sz w:val="21"/>
+                <w:szCs w:val="21"/>
+                <w:lang w:val="ru-RU"/>
+              </w:rPr>
+            </w:pPr>
+            <w:r>
+              <w:rPr>
+                <w:sz w:val="21"/>
+                <w:szCs w:val="21"/>
+                <w:lang w:val="ru-RU"/>
+              </w:rPr>
+              <w:t xml:space="preserve">зависит от наличия программы </w:t>
+            </w:r>
+            <w:r>
+              <w:rPr>
+                <w:sz w:val="21"/>
+                <w:szCs w:val="21"/>
+                <w:lang w:val="en-IE"/>
+              </w:rPr>
+              <w:t>direct</w:t>
+            </w:r>
+            <w:r>
+              <w:rPr>
+                <w:sz w:val="21"/>
+                <w:szCs w:val="21"/>
+                <w:lang w:val="ru-RU"/>
+              </w:rPr>
+              <w:t xml:space="preserve"> </w:t>
+            </w:r>
+            <w:r>
+              <w:rPr>
+                <w:sz w:val="21"/>
+                <w:szCs w:val="21"/>
+                <w:lang w:val="en-IE"/>
+              </w:rPr>
+              <w:t>x</w:t>
+            </w:r>
+          </w:p>
+        </w:tc>
+      </w:tr>
+      <w:tr>
+        <w:tc>
+          <w:tcPr>
+            <w:tcW w:w="505" w:type="dxa"/>
+            <w:tcBorders>
+              <w:top w:val="single" w:sz="2" w:space="0" w:color="000000"/>
+              <w:left w:val="single" w:sz="2" w:space="0" w:color="000000"/>
+              <w:bottom w:val="single" w:sz="2" w:space="0" w:color="000000"/>
+              <w:right w:val="nil"/>
+            </w:tcBorders>
+            <w:hideMark/>
+          </w:tcPr>
+          <w:p>
+            <w:pPr>
+              <w:rPr>
+                <w:sz w:val="21"/>
+                <w:szCs w:val="21"/>
+              </w:rPr>
+            </w:pPr>
+            <w:r>
+              <w:rPr>
+                <w:sz w:val="21"/>
+                <w:szCs w:val="21"/>
+              </w:rPr>
+              <w:t>4.17</w:t>
+            </w:r>
+          </w:p>
+        </w:tc>
+        <w:tc>
+          <w:tcPr>
+            <w:tcW w:w="5953" w:type="dxa"/>
+            <w:tcBorders>
+              <w:top w:val="single" w:sz="2" w:space="0" w:color="000000"/>
+              <w:left w:val="single" w:sz="2" w:space="0" w:color="000000"/>
+              <w:bottom w:val="single" w:sz="2" w:space="0" w:color="000000"/>
+              <w:right w:val="nil"/>
+            </w:tcBorders>
+            <w:hideMark/>
+          </w:tcPr>
+          <w:p>
+            <w:pPr>
+              <w:rPr>
+                <w:sz w:val="21"/>
+                <w:szCs w:val="21"/>
+                <w:lang w:val="ru-RU"/>
+              </w:rPr>
+            </w:pPr>
+            <w:r>
+              <w:rPr>
+                <w:sz w:val="21"/>
+                <w:szCs w:val="21"/>
+                <w:lang w:val="ru-RU"/>
+              </w:rPr>
+              <w:t>Оценка программы по использованию условных переходов</w:t>
+            </w:r>
+          </w:p>
+        </w:tc>
+        <w:tc>
+          <w:tcPr>
+            <w:tcW w:w="3180" w:type="dxa"/>
+            <w:tcBorders>
+              <w:top w:val="single" w:sz="2" w:space="0" w:color="000000"/>
+              <w:left w:val="single" w:sz="2" w:space="0" w:color="000000"/>
+              <w:bottom w:val="single" w:sz="2" w:space="0" w:color="000000"/>
+              <w:right w:val="single" w:sz="2" w:space="0" w:color="000000"/>
+            </w:tcBorders>
+            <w:tcMar>
+              <w:top w:w="57" w:type="dxa"/>
+              <w:left w:w="112" w:type="dxa"/>
+              <w:bottom w:w="57" w:type="dxa"/>
+              <w:right w:w="113" w:type="dxa"/>
+            </w:tcMar>
+          </w:tcPr>
+          <w:p>
+            <w:pPr>
+              <w:rPr>
+                <w:sz w:val="21"/>
+                <w:szCs w:val="21"/>
+                <w:lang w:val="ru-RU"/>
+              </w:rPr>
+            </w:pPr>
+            <w:r>
+              <w:rPr>
+                <w:sz w:val="21"/>
+                <w:szCs w:val="21"/>
+                <w:lang w:val="en-IE"/>
+              </w:rPr>
+              <w:t>38 условных переходов</w:t>
+            </w:r>
+          </w:p>
+        </w:tc>
+      </w:tr>
+      <w:tr>
+        <w:tc>
+          <w:tcPr>
+            <w:tcW w:w="505" w:type="dxa"/>
+            <w:tcBorders>
+              <w:top w:val="single" w:sz="2" w:space="0" w:color="000000"/>
+              <w:left w:val="single" w:sz="2" w:space="0" w:color="000000"/>
+              <w:bottom w:val="single" w:sz="2" w:space="0" w:color="000000"/>
+              <w:right w:val="nil"/>
+            </w:tcBorders>
+            <w:hideMark/>
+          </w:tcPr>
+          <w:p>
+            <w:pPr>
+              <w:rPr>
+                <w:sz w:val="21"/>
+                <w:szCs w:val="21"/>
+              </w:rPr>
+            </w:pPr>
+            <w:r>
+              <w:rPr>
+                <w:sz w:val="21"/>
+                <w:szCs w:val="21"/>
+              </w:rPr>
+              <w:t>4.18</w:t>
+            </w:r>
+          </w:p>
+        </w:tc>
+        <w:tc>
+          <w:tcPr>
+            <w:tcW w:w="5953" w:type="dxa"/>
+            <w:tcBorders>
+              <w:top w:val="single" w:sz="2" w:space="0" w:color="000000"/>
+              <w:left w:val="single" w:sz="2" w:space="0" w:color="000000"/>
+              <w:bottom w:val="single" w:sz="2" w:space="0" w:color="000000"/>
+              <w:right w:val="nil"/>
+            </w:tcBorders>
+            <w:hideMark/>
+          </w:tcPr>
+          <w:p>
+            <w:pPr>
+              <w:rPr>
+                <w:sz w:val="21"/>
+                <w:szCs w:val="21"/>
+                <w:lang w:val="ru-RU"/>
+              </w:rPr>
+            </w:pPr>
+            <w:r>
+              <w:rPr>
+                <w:sz w:val="21"/>
+                <w:szCs w:val="21"/>
+                <w:lang w:val="ru-RU"/>
+              </w:rPr>
+              <w:t xml:space="preserve">Оценка программы по использованию безусловных переходов </w:t>
+            </w:r>
+          </w:p>
+        </w:tc>
+        <w:tc>
+          <w:tcPr>
+            <w:tcW w:w="3180" w:type="dxa"/>
+            <w:tcBorders>
+              <w:top w:val="single" w:sz="2" w:space="0" w:color="000000"/>
+              <w:left w:val="single" w:sz="2" w:space="0" w:color="000000"/>
+              <w:bottom w:val="single" w:sz="2" w:space="0" w:color="000000"/>
+              <w:right w:val="single" w:sz="2" w:space="0" w:color="000000"/>
+            </w:tcBorders>
+            <w:tcMar>
+              <w:top w:w="57" w:type="dxa"/>
+              <w:left w:w="112" w:type="dxa"/>
+              <w:bottom w:w="57" w:type="dxa"/>
+              <w:right w:w="113" w:type="dxa"/>
+            </w:tcMar>
+          </w:tcPr>
+          <w:p>
+            <w:pPr>
+              <w:rPr>
+                <w:sz w:val="21"/>
+                <w:szCs w:val="21"/>
+                <w:lang w:val="ru-RU"/>
+              </w:rPr>
+            </w:pPr>
+            <w:r>
+              <w:rPr>
+                <w:sz w:val="21"/>
+                <w:szCs w:val="21"/>
+                <w:lang w:val="ru-RU"/>
+              </w:rPr>
+              <w:t>отсутствуют</w:t>
+            </w:r>
+          </w:p>
+        </w:tc>
+      </w:tr>
+      <w:tr>
+        <w:tc>
+          <w:tcPr>
+            <w:tcW w:w="505" w:type="dxa"/>
+            <w:tcBorders>
+              <w:top w:val="single" w:sz="2" w:space="0" w:color="000000"/>
+              <w:left w:val="single" w:sz="2" w:space="0" w:color="000000"/>
+              <w:bottom w:val="single" w:sz="2" w:space="0" w:color="000000"/>
+              <w:right w:val="nil"/>
+            </w:tcBorders>
+            <w:hideMark/>
+          </w:tcPr>
+          <w:p>
+            <w:pPr>
+              <w:rPr>
+                <w:sz w:val="21"/>
+                <w:szCs w:val="21"/>
+              </w:rPr>
+            </w:pPr>
+            <w:r>
+              <w:rPr>
+                <w:sz w:val="21"/>
+                <w:szCs w:val="21"/>
+              </w:rPr>
+              <w:t>4.19</w:t>
+            </w:r>
+          </w:p>
+        </w:tc>
+        <w:tc>
+          <w:tcPr>
+            <w:tcW w:w="5953" w:type="dxa"/>
+            <w:tcBorders>
+              <w:top w:val="single" w:sz="2" w:space="0" w:color="000000"/>
+              <w:left w:val="single" w:sz="2" w:space="0" w:color="000000"/>
+              <w:bottom w:val="single" w:sz="2" w:space="0" w:color="000000"/>
+              <w:right w:val="nil"/>
+            </w:tcBorders>
+            <w:hideMark/>
+          </w:tcPr>
+          <w:p>
+            <w:pPr>
+              <w:rPr>
+                <w:sz w:val="21"/>
+                <w:szCs w:val="21"/>
+                <w:lang w:val="ru-RU"/>
+              </w:rPr>
+            </w:pPr>
+            <w:r>
+              <w:rPr>
+                <w:sz w:val="21"/>
+                <w:szCs w:val="21"/>
+                <w:lang w:val="ru-RU"/>
+              </w:rPr>
+              <w:t>Оценка программы по использованию локальных переменных</w:t>
+            </w:r>
+          </w:p>
+        </w:tc>
+        <w:tc>
+          <w:tcPr>
+            <w:tcW w:w="3180" w:type="dxa"/>
+            <w:tcBorders>
+              <w:top w:val="single" w:sz="2" w:space="0" w:color="000000"/>
+              <w:left w:val="single" w:sz="2" w:space="0" w:color="000000"/>
+              <w:bottom w:val="single" w:sz="2" w:space="0" w:color="000000"/>
+              <w:right w:val="single" w:sz="2" w:space="0" w:color="000000"/>
+            </w:tcBorders>
+            <w:tcMar>
+              <w:top w:w="57" w:type="dxa"/>
+              <w:left w:w="112" w:type="dxa"/>
+              <w:bottom w:w="57" w:type="dxa"/>
+              <w:right w:w="113" w:type="dxa"/>
+            </w:tcMar>
+          </w:tcPr>
+          <w:p>
+            <w:pPr>
+              <w:rPr>
+                <w:sz w:val="21"/>
+                <w:szCs w:val="21"/>
+                <w:lang w:val="ru-RU"/>
+              </w:rPr>
+            </w:pPr>
+            <w:r>
+              <w:rPr>
+                <w:sz w:val="21"/>
+                <w:szCs w:val="21"/>
+                <w:lang w:val="ru-RU"/>
+              </w:rPr>
+              <w:t>9 локальных переменных</w:t>
+            </w:r>
+          </w:p>
+        </w:tc>
+      </w:tr>
+      <w:tr>
+        <w:tc>
+          <w:tcPr>
+            <w:tcW w:w="505" w:type="dxa"/>
+            <w:tcBorders>
+              <w:top w:val="single" w:sz="2" w:space="0" w:color="000000"/>
+              <w:left w:val="single" w:sz="2" w:space="0" w:color="000000"/>
+              <w:bottom w:val="single" w:sz="2" w:space="0" w:color="000000"/>
+              <w:right w:val="nil"/>
+            </w:tcBorders>
+            <w:hideMark/>
+          </w:tcPr>
+          <w:p>
+            <w:pPr>
+              <w:rPr>
+                <w:sz w:val="21"/>
+                <w:szCs w:val="21"/>
+              </w:rPr>
+            </w:pPr>
+            <w:r>
+              <w:rPr>
+                <w:sz w:val="21"/>
+                <w:szCs w:val="21"/>
+              </w:rPr>
+              <w:t>4.20</w:t>
+            </w:r>
+          </w:p>
+        </w:tc>
+        <w:tc>
+          <w:tcPr>
+            <w:tcW w:w="5953" w:type="dxa"/>
+            <w:tcBorders>
+              <w:top w:val="single" w:sz="2" w:space="0" w:color="000000"/>
+              <w:left w:val="single" w:sz="2" w:space="0" w:color="000000"/>
+              <w:bottom w:val="single" w:sz="2" w:space="0" w:color="000000"/>
+              <w:right w:val="nil"/>
+            </w:tcBorders>
+            <w:hideMark/>
+          </w:tcPr>
+          <w:p>
+            <w:pPr>
+              <w:rPr>
+                <w:sz w:val="21"/>
+                <w:szCs w:val="21"/>
+                <w:lang w:val="ru-RU"/>
+              </w:rPr>
+            </w:pPr>
+            <w:r>
+              <w:rPr>
+                <w:sz w:val="21"/>
+                <w:szCs w:val="21"/>
+                <w:lang w:val="ru-RU"/>
+              </w:rPr>
+              <w:t>Оценка программы по числу комментариев</w:t>
+            </w:r>
+          </w:p>
+        </w:tc>
+        <w:tc>
+          <w:tcPr>
+            <w:tcW w:w="3180" w:type="dxa"/>
+            <w:tcBorders>
+              <w:top w:val="single" w:sz="2" w:space="0" w:color="000000"/>
+              <w:left w:val="single" w:sz="2" w:space="0" w:color="000000"/>
+              <w:bottom w:val="single" w:sz="2" w:space="0" w:color="000000"/>
+              <w:right w:val="single" w:sz="2" w:space="0" w:color="000000"/>
+            </w:tcBorders>
+            <w:tcMar>
+              <w:top w:w="57" w:type="dxa"/>
+              <w:left w:w="112" w:type="dxa"/>
+              <w:bottom w:w="57" w:type="dxa"/>
+              <w:right w:w="113" w:type="dxa"/>
+            </w:tcMar>
+          </w:tcPr>
+          <w:p>
+            <w:pPr>
+              <w:rPr>
+                <w:sz w:val="21"/>
+                <w:szCs w:val="21"/>
+                <w:lang w:val="ru-RU"/>
+              </w:rPr>
+            </w:pPr>
+            <w:r>
+              <w:rPr>
+                <w:sz w:val="21"/>
+                <w:szCs w:val="21"/>
+                <w:lang w:val="ru-RU"/>
+              </w:rPr>
+              <w:t>От 2 до 8 комментариев к каждой функции</w:t>
+            </w:r>
+          </w:p>
+        </w:tc>
+      </w:tr>
+      <w:tr>
+        <w:tc>
+          <w:tcPr>
+            <w:tcW w:w="505" w:type="dxa"/>
+            <w:tcBorders>
+              <w:top w:val="single" w:sz="2" w:space="0" w:color="000000"/>
+              <w:left w:val="single" w:sz="2" w:space="0" w:color="000000"/>
+              <w:bottom w:val="single" w:sz="2" w:space="0" w:color="000000"/>
+              <w:right w:val="nil"/>
+            </w:tcBorders>
+            <w:hideMark/>
+          </w:tcPr>
+          <w:p>
+            <w:pPr>
+              <w:rPr>
+                <w:sz w:val="21"/>
+                <w:szCs w:val="21"/>
+              </w:rPr>
+            </w:pPr>
+            <w:r>
+              <w:rPr>
+                <w:sz w:val="21"/>
+                <w:szCs w:val="21"/>
+              </w:rPr>
+              <w:t>4.21</w:t>
+            </w:r>
+          </w:p>
+        </w:tc>
+        <w:tc>
+          <w:tcPr>
+            <w:tcW w:w="5953" w:type="dxa"/>
+            <w:tcBorders>
+              <w:top w:val="single" w:sz="2" w:space="0" w:color="000000"/>
+              <w:left w:val="single" w:sz="2" w:space="0" w:color="000000"/>
+              <w:bottom w:val="single" w:sz="2" w:space="0" w:color="000000"/>
+              <w:right w:val="nil"/>
+            </w:tcBorders>
+            <w:hideMark/>
+          </w:tcPr>
+          <w:p>
+            <w:pPr>
+              <w:rPr>
+                <w:sz w:val="21"/>
+                <w:szCs w:val="21"/>
+              </w:rPr>
+            </w:pPr>
+            <w:r>
+              <w:rPr>
+                <w:sz w:val="21"/>
+                <w:szCs w:val="21"/>
+              </w:rPr>
+              <w:t>Комментарии к точкам ветвлений</w:t>
+            </w:r>
+          </w:p>
+        </w:tc>
+        <w:tc>
+          <w:tcPr>
+            <w:tcW w:w="3180" w:type="dxa"/>
+            <w:tcBorders>
+              <w:top w:val="single" w:sz="2" w:space="0" w:color="000000"/>
+              <w:left w:val="single" w:sz="2" w:space="0" w:color="000000"/>
+              <w:bottom w:val="single" w:sz="2" w:space="0" w:color="000000"/>
+              <w:right w:val="single" w:sz="2" w:space="0" w:color="000000"/>
+            </w:tcBorders>
+            <w:tcMar>
+              <w:top w:w="57" w:type="dxa"/>
+              <w:left w:w="112" w:type="dxa"/>
+              <w:bottom w:w="57" w:type="dxa"/>
+              <w:right w:w="113" w:type="dxa"/>
+            </w:tcMar>
+          </w:tcPr>
+          <w:p>
+            <w:pPr>
+              <w:rPr>
+                <w:sz w:val="21"/>
+                <w:szCs w:val="21"/>
+                <w:lang w:val="ru-RU"/>
+              </w:rPr>
+            </w:pPr>
+            <w:r>
+              <w:rPr>
+                <w:sz w:val="21"/>
+                <w:szCs w:val="21"/>
+                <w:lang w:val="ru-RU"/>
+              </w:rPr>
+              <w:t>отсутствуют</w:t>
+            </w:r>
+          </w:p>
+        </w:tc>
+      </w:tr>
+      <w:tr>
+        <w:tc>
+          <w:tcPr>
+            <w:tcW w:w="505" w:type="dxa"/>
+            <w:tcBorders>
+              <w:top w:val="single" w:sz="2" w:space="0" w:color="000000"/>
+              <w:left w:val="single" w:sz="2" w:space="0" w:color="000000"/>
+              <w:bottom w:val="single" w:sz="2" w:space="0" w:color="000000"/>
+              <w:right w:val="nil"/>
+            </w:tcBorders>
+            <w:hideMark/>
+          </w:tcPr>
+          <w:p>
+            <w:pPr>
+              <w:rPr>
+                <w:sz w:val="21"/>
+                <w:szCs w:val="21"/>
+              </w:rPr>
+            </w:pPr>
+            <w:r>
+              <w:rPr>
+                <w:sz w:val="21"/>
+                <w:szCs w:val="21"/>
+              </w:rPr>
+              <w:t>4.22</w:t>
+            </w:r>
+          </w:p>
+        </w:tc>
+        <w:tc>
+          <w:tcPr>
+            <w:tcW w:w="5953" w:type="dxa"/>
+            <w:tcBorders>
+              <w:top w:val="single" w:sz="2" w:space="0" w:color="000000"/>
+              <w:left w:val="single" w:sz="2" w:space="0" w:color="000000"/>
+              <w:bottom w:val="single" w:sz="2" w:space="0" w:color="000000"/>
+              <w:right w:val="nil"/>
+            </w:tcBorders>
+            <w:hideMark/>
+          </w:tcPr>
+          <w:p>
+            <w:pPr>
+              <w:rPr>
+                <w:sz w:val="21"/>
+                <w:szCs w:val="21"/>
+                <w:lang w:val="ru-RU"/>
+              </w:rPr>
+            </w:pPr>
+            <w:r>
+              <w:rPr>
+                <w:sz w:val="21"/>
+                <w:szCs w:val="21"/>
+                <w:lang w:val="ru-RU"/>
+              </w:rPr>
+              <w:t>Комментарии к операторам объявления переменных</w:t>
+            </w:r>
+          </w:p>
+        </w:tc>
+        <w:tc>
+          <w:tcPr>
+            <w:tcW w:w="3180" w:type="dxa"/>
+            <w:tcBorders>
+              <w:top w:val="single" w:sz="2" w:space="0" w:color="000000"/>
+              <w:left w:val="single" w:sz="2" w:space="0" w:color="000000"/>
+              <w:bottom w:val="single" w:sz="2" w:space="0" w:color="000000"/>
+              <w:right w:val="single" w:sz="2" w:space="0" w:color="000000"/>
+            </w:tcBorders>
+            <w:tcMar>
+              <w:top w:w="57" w:type="dxa"/>
+              <w:left w:w="112" w:type="dxa"/>
+              <w:bottom w:w="57" w:type="dxa"/>
+              <w:right w:w="113" w:type="dxa"/>
+            </w:tcMar>
+          </w:tcPr>
+          <w:p>
+            <w:pPr>
+              <w:rPr>
+                <w:sz w:val="21"/>
+                <w:szCs w:val="21"/>
+                <w:lang w:val="ru-RU"/>
+              </w:rPr>
+            </w:pPr>
+            <w:r>
+              <w:rPr>
+                <w:sz w:val="21"/>
+                <w:szCs w:val="21"/>
+                <w:lang w:val="ru-RU"/>
+              </w:rPr>
+              <w:t>отсутствуют</w:t>
+            </w:r>
+          </w:p>
+        </w:tc>
+      </w:tr>
+      <w:tr>
+        <w:tc>
+          <w:tcPr>
+            <w:tcW w:w="505" w:type="dxa"/>
+            <w:tcBorders>
+              <w:top w:val="single" w:sz="2" w:space="0" w:color="000000"/>
+              <w:left w:val="single" w:sz="2" w:space="0" w:color="000000"/>
+              <w:bottom w:val="single" w:sz="2" w:space="0" w:color="000000"/>
+              <w:right w:val="nil"/>
+            </w:tcBorders>
+            <w:hideMark/>
+          </w:tcPr>
+          <w:p>
+            <w:pPr>
+              <w:rPr>
+                <w:sz w:val="21"/>
+                <w:szCs w:val="21"/>
+              </w:rPr>
+            </w:pPr>
+            <w:r>
+              <w:rPr>
+                <w:sz w:val="21"/>
+                <w:szCs w:val="21"/>
+              </w:rPr>
+              <w:t>4.23</w:t>
+            </w:r>
+          </w:p>
+        </w:tc>
+        <w:tc>
+          <w:tcPr>
+            <w:tcW w:w="5953" w:type="dxa"/>
+            <w:tcBorders>
+              <w:top w:val="single" w:sz="2" w:space="0" w:color="000000"/>
+              <w:left w:val="single" w:sz="2" w:space="0" w:color="000000"/>
+              <w:bottom w:val="single" w:sz="2" w:space="0" w:color="000000"/>
+              <w:right w:val="nil"/>
+            </w:tcBorders>
+            <w:hideMark/>
+          </w:tcPr>
+          <w:p>
+            <w:pPr>
+              <w:rPr>
+                <w:sz w:val="21"/>
+                <w:szCs w:val="21"/>
+              </w:rPr>
+            </w:pPr>
+            <w:r>
+              <w:rPr>
+                <w:sz w:val="21"/>
+                <w:szCs w:val="21"/>
+              </w:rPr>
+              <w:t>Оценка семантики операторов</w:t>
+            </w:r>
+          </w:p>
+        </w:tc>
+        <w:tc>
+          <w:tcPr>
+            <w:tcW w:w="3180" w:type="dxa"/>
+            <w:tcBorders>
+              <w:top w:val="single" w:sz="2" w:space="0" w:color="000000"/>
+              <w:left w:val="single" w:sz="2" w:space="0" w:color="000000"/>
+              <w:bottom w:val="single" w:sz="2" w:space="0" w:color="000000"/>
+              <w:right w:val="single" w:sz="2" w:space="0" w:color="000000"/>
+            </w:tcBorders>
+            <w:tcMar>
+              <w:top w:w="57" w:type="dxa"/>
+              <w:left w:w="112" w:type="dxa"/>
+              <w:bottom w:w="57" w:type="dxa"/>
+              <w:right w:w="113" w:type="dxa"/>
+            </w:tcMar>
+          </w:tcPr>
+          <w:p>
+            <w:pPr>
+              <w:rPr>
+                <w:sz w:val="21"/>
+                <w:szCs w:val="21"/>
+                <w:lang w:val="ru-RU"/>
+              </w:rPr>
+            </w:pPr>
+            <w:r>
+              <w:rPr>
+                <w:sz w:val="21"/>
+                <w:szCs w:val="21"/>
+                <w:lang w:val="ru-RU"/>
+              </w:rPr>
+              <w:t>написаны в едином стиле</w:t>
+            </w:r>
+          </w:p>
+        </w:tc>
+      </w:tr>
+      <w:tr>
+        <w:tc>
+          <w:tcPr>
+            <w:tcW w:w="505" w:type="dxa"/>
+            <w:tcBorders>
+              <w:top w:val="single" w:sz="2" w:space="0" w:color="000000"/>
+              <w:left w:val="single" w:sz="2" w:space="0" w:color="000000"/>
+              <w:bottom w:val="single" w:sz="2" w:space="0" w:color="000000"/>
+              <w:right w:val="nil"/>
+            </w:tcBorders>
+            <w:hideMark/>
+          </w:tcPr>
+          <w:p>
+            <w:pPr>
+              <w:rPr>
+                <w:sz w:val="21"/>
+                <w:szCs w:val="21"/>
+              </w:rPr>
+            </w:pPr>
+            <w:r>
+              <w:rPr>
+                <w:sz w:val="21"/>
+                <w:szCs w:val="21"/>
+              </w:rPr>
+              <w:t>4.24</w:t>
+            </w:r>
+          </w:p>
+        </w:tc>
+        <w:tc>
+          <w:tcPr>
+            <w:tcW w:w="5953" w:type="dxa"/>
+            <w:tcBorders>
+              <w:top w:val="single" w:sz="2" w:space="0" w:color="000000"/>
+              <w:left w:val="single" w:sz="2" w:space="0" w:color="000000"/>
+              <w:bottom w:val="single" w:sz="2" w:space="0" w:color="000000"/>
+              <w:right w:val="nil"/>
+            </w:tcBorders>
+            <w:hideMark/>
+          </w:tcPr>
+          <w:p>
+            <w:pPr>
+              <w:rPr>
+                <w:sz w:val="21"/>
+                <w:szCs w:val="21"/>
+              </w:rPr>
+            </w:pPr>
+            <w:r>
+              <w:rPr>
+                <w:sz w:val="21"/>
+                <w:szCs w:val="21"/>
+              </w:rPr>
+              <w:t>Семантика имен используемых переменных</w:t>
+            </w:r>
+          </w:p>
+        </w:tc>
+        <w:tc>
+          <w:tcPr>
+            <w:tcW w:w="3180" w:type="dxa"/>
+            <w:tcBorders>
+              <w:top w:val="single" w:sz="2" w:space="0" w:color="000000"/>
+              <w:left w:val="single" w:sz="2" w:space="0" w:color="000000"/>
+              <w:bottom w:val="single" w:sz="2" w:space="0" w:color="000000"/>
+              <w:right w:val="single" w:sz="2" w:space="0" w:color="000000"/>
+            </w:tcBorders>
+            <w:tcMar>
+              <w:top w:w="57" w:type="dxa"/>
+              <w:left w:w="112" w:type="dxa"/>
+              <w:bottom w:w="57" w:type="dxa"/>
+              <w:right w:w="113" w:type="dxa"/>
+            </w:tcMar>
+          </w:tcPr>
+          <w:p>
+            <w:pPr>
+              <w:rPr>
+                <w:sz w:val="21"/>
+                <w:szCs w:val="21"/>
+              </w:rPr>
+            </w:pPr>
+            <w:r>
+              <w:rPr>
+                <w:sz w:val="21"/>
+                <w:szCs w:val="21"/>
+                <w:lang w:val="ru-RU"/>
+              </w:rPr>
+              <w:t>написаны в едином стиле</w:t>
+            </w:r>
+          </w:p>
+        </w:tc>
+      </w:tr>
+      <w:tr>
+        <w:tc>
+          <w:tcPr>
+            <w:tcW w:w="505" w:type="dxa"/>
+            <w:tcBorders>
+              <w:top w:val="single" w:sz="2" w:space="0" w:color="000000"/>
+              <w:left w:val="single" w:sz="2" w:space="0" w:color="000000"/>
+              <w:bottom w:val="single" w:sz="2" w:space="0" w:color="000000"/>
+              <w:right w:val="nil"/>
+            </w:tcBorders>
+            <w:hideMark/>
+          </w:tcPr>
+          <w:p>
+            <w:pPr>
+              <w:rPr>
+                <w:sz w:val="21"/>
+                <w:szCs w:val="21"/>
+              </w:rPr>
+            </w:pPr>
+            <w:r>
+              <w:rPr>
+                <w:sz w:val="21"/>
+                <w:szCs w:val="21"/>
+              </w:rPr>
+              <w:t>4.25</w:t>
+            </w:r>
+          </w:p>
+        </w:tc>
+        <w:tc>
+          <w:tcPr>
+            <w:tcW w:w="5953" w:type="dxa"/>
+            <w:tcBorders>
+              <w:top w:val="single" w:sz="2" w:space="0" w:color="000000"/>
+              <w:left w:val="single" w:sz="2" w:space="0" w:color="000000"/>
+              <w:bottom w:val="single" w:sz="2" w:space="0" w:color="000000"/>
+              <w:right w:val="nil"/>
+            </w:tcBorders>
+            <w:hideMark/>
+          </w:tcPr>
+          <w:p>
+            <w:pPr>
+              <w:rPr>
+                <w:sz w:val="21"/>
+                <w:szCs w:val="21"/>
+                <w:lang w:val="ru-RU"/>
+              </w:rPr>
+            </w:pPr>
+            <w:r>
+              <w:rPr>
+                <w:sz w:val="21"/>
+                <w:szCs w:val="21"/>
+                <w:lang w:val="ru-RU"/>
+              </w:rPr>
+              <w:t>Использование отступов, сдвигов и пропусков при формировании текста</w:t>
+            </w:r>
+          </w:p>
+        </w:tc>
+        <w:tc>
+          <w:tcPr>
+            <w:tcW w:w="3180" w:type="dxa"/>
+            <w:tcBorders>
+              <w:top w:val="single" w:sz="2" w:space="0" w:color="000000"/>
+              <w:left w:val="single" w:sz="2" w:space="0" w:color="000000"/>
+              <w:bottom w:val="single" w:sz="2" w:space="0" w:color="000000"/>
+              <w:right w:val="single" w:sz="2" w:space="0" w:color="000000"/>
+            </w:tcBorders>
+            <w:tcMar>
+              <w:top w:w="57" w:type="dxa"/>
+              <w:left w:w="112" w:type="dxa"/>
+              <w:bottom w:w="57" w:type="dxa"/>
+              <w:right w:w="113" w:type="dxa"/>
+            </w:tcMar>
+          </w:tcPr>
+          <w:p>
+            <w:pPr>
+              <w:rPr>
+                <w:sz w:val="21"/>
+                <w:szCs w:val="21"/>
+                <w:lang w:val="ru-RU"/>
+              </w:rPr>
+            </w:pPr>
+            <w:r>
+              <w:rPr>
+                <w:sz w:val="21"/>
+                <w:szCs w:val="21"/>
+                <w:lang w:val="ru-RU"/>
+              </w:rPr>
+              <w:t>присутствует</w:t>
+            </w:r>
+          </w:p>
+        </w:tc>
+      </w:tr>
+      <w:tr>
+        <w:tc>
+          <w:tcPr>
+            <w:tcW w:w="505" w:type="dxa"/>
+            <w:tcBorders>
+              <w:top w:val="single" w:sz="2" w:space="0" w:color="000000"/>
+              <w:left w:val="single" w:sz="2" w:space="0" w:color="000000"/>
+              <w:bottom w:val="single" w:sz="2" w:space="0" w:color="000000"/>
+              <w:right w:val="nil"/>
+            </w:tcBorders>
+            <w:hideMark/>
+          </w:tcPr>
+          <w:p>
+            <w:pPr>
+              <w:rPr>
+                <w:sz w:val="21"/>
+                <w:szCs w:val="21"/>
+              </w:rPr>
+            </w:pPr>
+            <w:r>
+              <w:rPr>
+                <w:sz w:val="21"/>
+                <w:szCs w:val="21"/>
+              </w:rPr>
+              <w:t>5.</w:t>
+            </w:r>
+          </w:p>
+        </w:tc>
+        <w:tc>
+          <w:tcPr>
+            <w:tcW w:w="5953" w:type="dxa"/>
+            <w:tcBorders>
+              <w:top w:val="single" w:sz="2" w:space="0" w:color="000000"/>
+              <w:left w:val="single" w:sz="2" w:space="0" w:color="000000"/>
+              <w:bottom w:val="single" w:sz="2" w:space="0" w:color="000000"/>
+              <w:right w:val="nil"/>
+            </w:tcBorders>
+            <w:hideMark/>
+          </w:tcPr>
+          <w:p>
+            <w:pPr>
+              <w:rPr>
+                <w:sz w:val="21"/>
+                <w:szCs w:val="21"/>
+              </w:rPr>
+            </w:pPr>
+            <w:r>
+              <w:rPr>
+                <w:sz w:val="21"/>
+                <w:szCs w:val="21"/>
+              </w:rPr>
+              <w:t>Корректность</w:t>
+            </w:r>
+          </w:p>
+        </w:tc>
+        <w:tc>
+          <w:tcPr>
+            <w:tcW w:w="3180" w:type="dxa"/>
+            <w:tcBorders>
+              <w:top w:val="single" w:sz="2" w:space="0" w:color="000000"/>
+              <w:left w:val="single" w:sz="2" w:space="0" w:color="000000"/>
+              <w:bottom w:val="single" w:sz="2" w:space="0" w:color="000000"/>
+              <w:right w:val="single" w:sz="2" w:space="0" w:color="000000"/>
+            </w:tcBorders>
+            <w:tcMar>
+              <w:top w:w="57" w:type="dxa"/>
+              <w:left w:w="112" w:type="dxa"/>
+              <w:bottom w:w="57" w:type="dxa"/>
+              <w:right w:w="113" w:type="dxa"/>
+            </w:tcMar>
+          </w:tcPr>
+          <w:p>
+            <w:pPr>
+              <w:rPr>
+                <w:sz w:val="21"/>
+                <w:szCs w:val="21"/>
+              </w:rPr>
+            </w:pPr>
+          </w:p>
+        </w:tc>
+      </w:tr>
+      <w:tr>
+        <w:tc>
+          <w:tcPr>
+            <w:tcW w:w="505" w:type="dxa"/>
+            <w:tcBorders>
+              <w:top w:val="single" w:sz="2" w:space="0" w:color="000000"/>
+              <w:left w:val="single" w:sz="2" w:space="0" w:color="000000"/>
+              <w:bottom w:val="single" w:sz="2" w:space="0" w:color="000000"/>
+              <w:right w:val="nil"/>
+            </w:tcBorders>
+            <w:hideMark/>
+          </w:tcPr>
+          <w:p>
+            <w:pPr>
+              <w:rPr>
+                <w:sz w:val="21"/>
+                <w:szCs w:val="21"/>
+              </w:rPr>
+            </w:pPr>
+            <w:r>
+              <w:rPr>
+                <w:sz w:val="21"/>
+                <w:szCs w:val="21"/>
+              </w:rPr>
+              <w:t>5.1</w:t>
+            </w:r>
+          </w:p>
+        </w:tc>
+        <w:tc>
+          <w:tcPr>
+            <w:tcW w:w="5953" w:type="dxa"/>
+            <w:tcBorders>
+              <w:top w:val="single" w:sz="2" w:space="0" w:color="000000"/>
+              <w:left w:val="single" w:sz="2" w:space="0" w:color="000000"/>
+              <w:bottom w:val="single" w:sz="2" w:space="0" w:color="000000"/>
+              <w:right w:val="nil"/>
+            </w:tcBorders>
+            <w:hideMark/>
+          </w:tcPr>
+          <w:p>
+            <w:pPr>
+              <w:rPr>
+                <w:sz w:val="21"/>
+                <w:szCs w:val="21"/>
+              </w:rPr>
+            </w:pPr>
+            <w:r>
+              <w:rPr>
+                <w:sz w:val="21"/>
+                <w:szCs w:val="21"/>
+              </w:rPr>
+              <w:t>Наличие интерфейса с пользователем</w:t>
+            </w:r>
+          </w:p>
+        </w:tc>
+        <w:tc>
+          <w:tcPr>
+            <w:tcW w:w="3180" w:type="dxa"/>
+            <w:tcBorders>
+              <w:top w:val="single" w:sz="2" w:space="0" w:color="000000"/>
+              <w:left w:val="single" w:sz="2" w:space="0" w:color="000000"/>
+              <w:bottom w:val="single" w:sz="2" w:space="0" w:color="000000"/>
+              <w:right w:val="single" w:sz="2" w:space="0" w:color="000000"/>
+            </w:tcBorders>
+            <w:tcMar>
+              <w:top w:w="57" w:type="dxa"/>
+              <w:left w:w="112" w:type="dxa"/>
+              <w:bottom w:w="57" w:type="dxa"/>
+              <w:right w:w="113" w:type="dxa"/>
+            </w:tcMar>
+          </w:tcPr>
+          <w:p>
+            <w:pPr>
+              <w:rPr>
+                <w:sz w:val="21"/>
+                <w:szCs w:val="21"/>
+                <w:lang w:val="ru-RU"/>
+              </w:rPr>
+            </w:pPr>
+            <w:r>
+              <w:rPr>
+                <w:sz w:val="21"/>
+                <w:szCs w:val="21"/>
+                <w:lang w:val="ru-RU"/>
+              </w:rPr>
+              <w:t>отсу</w:t>
+            </w:r>
+            <w:r>
+              <w:rPr>
+                <w:sz w:val="21"/>
+                <w:szCs w:val="21"/>
+                <w:lang w:val="ru-RU"/>
+              </w:rPr>
+              <w:t>тствует</w:t>
+            </w:r>
+          </w:p>
+        </w:tc>
+      </w:tr>
+      <w:tr>
+        <w:tc>
+          <w:tcPr>
+            <w:tcW w:w="505" w:type="dxa"/>
+            <w:tcBorders>
+              <w:top w:val="single" w:sz="2" w:space="0" w:color="000000"/>
+              <w:left w:val="single" w:sz="2" w:space="0" w:color="000000"/>
+              <w:bottom w:val="single" w:sz="2" w:space="0" w:color="000000"/>
+              <w:right w:val="nil"/>
+            </w:tcBorders>
+            <w:hideMark/>
+          </w:tcPr>
+          <w:p>
+            <w:pPr>
+              <w:rPr>
+                <w:sz w:val="21"/>
+                <w:szCs w:val="21"/>
+              </w:rPr>
+            </w:pPr>
+            <w:r>
+              <w:rPr>
+                <w:sz w:val="21"/>
+                <w:szCs w:val="21"/>
+              </w:rPr>
+              <w:t>5.2</w:t>
+            </w:r>
+          </w:p>
+        </w:tc>
+        <w:tc>
+          <w:tcPr>
+            <w:tcW w:w="5953" w:type="dxa"/>
+            <w:tcBorders>
+              <w:top w:val="single" w:sz="2" w:space="0" w:color="000000"/>
+              <w:left w:val="single" w:sz="2" w:space="0" w:color="000000"/>
+              <w:bottom w:val="single" w:sz="2" w:space="0" w:color="000000"/>
+              <w:right w:val="nil"/>
+            </w:tcBorders>
+            <w:hideMark/>
+          </w:tcPr>
+          <w:p>
+            <w:pPr>
+              <w:rPr>
+                <w:sz w:val="21"/>
+                <w:szCs w:val="21"/>
+                <w:lang w:val="ru-RU"/>
+              </w:rPr>
+            </w:pPr>
+            <w:r>
+              <w:rPr>
+                <w:sz w:val="21"/>
+                <w:szCs w:val="21"/>
+                <w:lang w:val="ru-RU"/>
+              </w:rPr>
+              <w:t>Отсутствие противоречий в настройке системы</w:t>
+            </w:r>
+          </w:p>
+        </w:tc>
+        <w:tc>
+          <w:tcPr>
+            <w:tcW w:w="3180" w:type="dxa"/>
+            <w:tcBorders>
+              <w:top w:val="single" w:sz="2" w:space="0" w:color="000000"/>
+              <w:left w:val="single" w:sz="2" w:space="0" w:color="000000"/>
+              <w:bottom w:val="single" w:sz="2" w:space="0" w:color="000000"/>
+              <w:right w:val="single" w:sz="2" w:space="0" w:color="000000"/>
+            </w:tcBorders>
+            <w:tcMar>
+              <w:top w:w="57" w:type="dxa"/>
+              <w:left w:w="112" w:type="dxa"/>
+              <w:bottom w:w="57" w:type="dxa"/>
+              <w:right w:w="113" w:type="dxa"/>
+            </w:tcMar>
+          </w:tcPr>
+          <w:p>
+            <w:pPr>
+              <w:rPr>
+                <w:sz w:val="21"/>
+                <w:szCs w:val="21"/>
+                <w:lang w:val="ru-RU"/>
+              </w:rPr>
+            </w:pPr>
+            <w:r>
+              <w:rPr>
+                <w:sz w:val="21"/>
+                <w:szCs w:val="21"/>
+                <w:lang w:val="ru-RU"/>
+              </w:rPr>
+              <w:t>противоречия отсутствуют</w:t>
+            </w:r>
+          </w:p>
+        </w:tc>
+      </w:tr>
+      <w:tr>
+        <w:tc>
+          <w:tcPr>
+            <w:tcW w:w="505" w:type="dxa"/>
+            <w:tcBorders>
+              <w:top w:val="single" w:sz="2" w:space="0" w:color="000000"/>
+              <w:left w:val="single" w:sz="2" w:space="0" w:color="000000"/>
+              <w:bottom w:val="single" w:sz="2" w:space="0" w:color="000000"/>
+              <w:right w:val="nil"/>
+            </w:tcBorders>
+            <w:hideMark/>
+          </w:tcPr>
+          <w:p>
+            <w:pPr>
+              <w:rPr>
+                <w:sz w:val="21"/>
+                <w:szCs w:val="21"/>
+              </w:rPr>
+            </w:pPr>
+            <w:r>
+              <w:rPr>
+                <w:sz w:val="21"/>
+                <w:szCs w:val="21"/>
+              </w:rPr>
+              <w:t>5.3</w:t>
+            </w:r>
+          </w:p>
+        </w:tc>
+        <w:tc>
+          <w:tcPr>
+            <w:tcW w:w="5953" w:type="dxa"/>
+            <w:tcBorders>
+              <w:top w:val="single" w:sz="2" w:space="0" w:color="000000"/>
+              <w:left w:val="single" w:sz="2" w:space="0" w:color="000000"/>
+              <w:bottom w:val="single" w:sz="2" w:space="0" w:color="000000"/>
+              <w:right w:val="nil"/>
+            </w:tcBorders>
+            <w:hideMark/>
+          </w:tcPr>
+          <w:p>
+            <w:pPr>
+              <w:rPr>
+                <w:sz w:val="21"/>
+                <w:szCs w:val="21"/>
+                <w:lang w:val="ru-RU"/>
+              </w:rPr>
+            </w:pPr>
+            <w:r>
+              <w:rPr>
+                <w:sz w:val="21"/>
+                <w:szCs w:val="21"/>
+                <w:lang w:val="ru-RU"/>
+              </w:rPr>
+              <w:t>Единообразие организации списков передаваемых параметров</w:t>
+            </w:r>
+          </w:p>
+        </w:tc>
+        <w:tc>
+          <w:tcPr>
+            <w:tcW w:w="3180" w:type="dxa"/>
+            <w:tcBorders>
+              <w:top w:val="single" w:sz="2" w:space="0" w:color="000000"/>
+              <w:left w:val="single" w:sz="2" w:space="0" w:color="000000"/>
+              <w:bottom w:val="single" w:sz="2" w:space="0" w:color="000000"/>
+              <w:right w:val="single" w:sz="2" w:space="0" w:color="000000"/>
+            </w:tcBorders>
+            <w:tcMar>
+              <w:top w:w="57" w:type="dxa"/>
+              <w:left w:w="112" w:type="dxa"/>
+              <w:bottom w:w="57" w:type="dxa"/>
+              <w:right w:w="113" w:type="dxa"/>
+            </w:tcMar>
+          </w:tcPr>
+          <w:p>
+            <w:pPr>
+              <w:rPr>
+                <w:sz w:val="21"/>
+                <w:szCs w:val="21"/>
+                <w:lang w:val="ru-RU"/>
+              </w:rPr>
+            </w:pPr>
+            <w:r>
+              <w:rPr>
+                <w:sz w:val="21"/>
+                <w:szCs w:val="21"/>
+                <w:lang w:val="ru-RU"/>
+              </w:rPr>
+              <w:t>все параметры передаются единообразно</w:t>
+            </w:r>
+          </w:p>
+        </w:tc>
+      </w:tr>
+      <w:tr>
+        <w:tc>
+          <w:tcPr>
+            <w:tcW w:w="505" w:type="dxa"/>
+            <w:tcBorders>
+              <w:top w:val="single" w:sz="2" w:space="0" w:color="000000"/>
+              <w:left w:val="single" w:sz="2" w:space="0" w:color="000000"/>
+              <w:bottom w:val="single" w:sz="2" w:space="0" w:color="000000"/>
+              <w:right w:val="nil"/>
+            </w:tcBorders>
+            <w:hideMark/>
+          </w:tcPr>
+          <w:p>
+            <w:pPr>
+              <w:rPr>
+                <w:sz w:val="21"/>
+                <w:szCs w:val="21"/>
+              </w:rPr>
+            </w:pPr>
+            <w:r>
+              <w:rPr>
+                <w:sz w:val="21"/>
+                <w:szCs w:val="21"/>
+              </w:rPr>
+              <w:t>5.4</w:t>
+            </w:r>
+          </w:p>
+        </w:tc>
+        <w:tc>
+          <w:tcPr>
+            <w:tcW w:w="5953" w:type="dxa"/>
+            <w:tcBorders>
+              <w:top w:val="single" w:sz="2" w:space="0" w:color="000000"/>
+              <w:left w:val="single" w:sz="2" w:space="0" w:color="000000"/>
+              <w:bottom w:val="single" w:sz="2" w:space="0" w:color="000000"/>
+              <w:right w:val="nil"/>
+            </w:tcBorders>
+            <w:hideMark/>
+          </w:tcPr>
+          <w:p>
+            <w:pPr>
+              <w:rPr>
+                <w:sz w:val="21"/>
+                <w:szCs w:val="21"/>
+                <w:lang w:val="ru-RU"/>
+              </w:rPr>
+            </w:pPr>
+            <w:r>
+              <w:rPr>
+                <w:sz w:val="21"/>
+                <w:szCs w:val="21"/>
+                <w:lang w:val="ru-RU"/>
+              </w:rPr>
+              <w:t>Единообразие наименования каждой переменной и константы</w:t>
+            </w:r>
+          </w:p>
+        </w:tc>
+        <w:tc>
+          <w:tcPr>
+            <w:tcW w:w="3180" w:type="dxa"/>
+            <w:tcBorders>
+              <w:top w:val="single" w:sz="2" w:space="0" w:color="000000"/>
+              <w:left w:val="single" w:sz="2" w:space="0" w:color="000000"/>
+              <w:bottom w:val="single" w:sz="2" w:space="0" w:color="000000"/>
+              <w:right w:val="single" w:sz="2" w:space="0" w:color="000000"/>
+            </w:tcBorders>
+            <w:tcMar>
+              <w:top w:w="57" w:type="dxa"/>
+              <w:left w:w="112" w:type="dxa"/>
+              <w:bottom w:w="57" w:type="dxa"/>
+              <w:right w:w="113" w:type="dxa"/>
+            </w:tcMar>
+          </w:tcPr>
+          <w:p>
+            <w:pPr>
+              <w:rPr>
+                <w:sz w:val="21"/>
+                <w:szCs w:val="21"/>
+                <w:lang w:val="ru-RU"/>
+              </w:rPr>
+            </w:pPr>
+            <w:r>
+              <w:rPr>
+                <w:sz w:val="21"/>
+                <w:szCs w:val="21"/>
+                <w:lang w:val="ru-RU"/>
+              </w:rPr>
+              <w:t>все переменные и константы</w:t>
+            </w:r>
+          </w:p>
+          <w:p>
+            <w:pPr>
+              <w:rPr>
+                <w:sz w:val="21"/>
+                <w:szCs w:val="21"/>
+                <w:lang w:val="ru-RU"/>
+              </w:rPr>
+            </w:pPr>
+            <w:r>
+              <w:rPr>
+                <w:sz w:val="21"/>
+                <w:szCs w:val="21"/>
+                <w:lang w:val="ru-RU"/>
+              </w:rPr>
+              <w:t>названы единообразно;</w:t>
+            </w:r>
+          </w:p>
+          <w:p>
+            <w:pPr>
+              <w:rPr>
+                <w:sz w:val="21"/>
+                <w:szCs w:val="21"/>
+                <w:lang w:val="ru-RU"/>
+              </w:rPr>
+            </w:pPr>
+            <w:r>
+              <w:rPr>
+                <w:sz w:val="21"/>
+                <w:szCs w:val="21"/>
+                <w:lang w:val="ru-RU"/>
+              </w:rPr>
+              <w:t>наименования некоторых</w:t>
+            </w:r>
+          </w:p>
+          <w:p>
+            <w:pPr>
+              <w:rPr>
+                <w:sz w:val="21"/>
+                <w:szCs w:val="21"/>
+                <w:lang w:val="ru-RU"/>
+              </w:rPr>
+            </w:pPr>
+            <w:r>
+              <w:rPr>
+                <w:sz w:val="21"/>
+                <w:szCs w:val="21"/>
+                <w:lang w:val="ru-RU"/>
+              </w:rPr>
+              <w:t>переменных повторяются в</w:t>
+            </w:r>
+          </w:p>
+          <w:p>
+            <w:pPr>
+              <w:rPr>
+                <w:sz w:val="21"/>
+                <w:szCs w:val="21"/>
+                <w:lang w:val="ru-RU"/>
+              </w:rPr>
+            </w:pPr>
+            <w:r>
+              <w:rPr>
+                <w:sz w:val="21"/>
+                <w:szCs w:val="21"/>
+                <w:lang w:val="ru-RU"/>
+              </w:rPr>
+              <w:t>разных блоках кода (в разных</w:t>
+            </w:r>
+            <w:r>
+              <w:rPr>
+                <w:sz w:val="21"/>
+                <w:szCs w:val="21"/>
+                <w:lang w:val="ru-RU"/>
+              </w:rPr>
+              <w:t xml:space="preserve"> функциях)</w:t>
+            </w:r>
+          </w:p>
+        </w:tc>
+      </w:tr>
+      <w:tr>
+        <w:tc>
+          <w:tcPr>
+            <w:tcW w:w="505" w:type="dxa"/>
+            <w:tcBorders>
+              <w:top w:val="single" w:sz="2" w:space="0" w:color="000000"/>
+              <w:left w:val="single" w:sz="2" w:space="0" w:color="000000"/>
+              <w:bottom w:val="single" w:sz="2" w:space="0" w:color="000000"/>
+              <w:right w:val="nil"/>
+            </w:tcBorders>
+            <w:hideMark/>
+          </w:tcPr>
+          <w:p>
+            <w:pPr>
+              <w:rPr>
+                <w:sz w:val="21"/>
+                <w:szCs w:val="21"/>
+              </w:rPr>
+            </w:pPr>
+            <w:r>
+              <w:rPr>
+                <w:sz w:val="21"/>
+                <w:szCs w:val="21"/>
+              </w:rPr>
+              <w:t>5.5</w:t>
+            </w:r>
+          </w:p>
+        </w:tc>
+        <w:tc>
+          <w:tcPr>
+            <w:tcW w:w="5953" w:type="dxa"/>
+            <w:tcBorders>
+              <w:top w:val="single" w:sz="2" w:space="0" w:color="000000"/>
+              <w:left w:val="single" w:sz="2" w:space="0" w:color="000000"/>
+              <w:bottom w:val="single" w:sz="2" w:space="0" w:color="000000"/>
+              <w:right w:val="nil"/>
+            </w:tcBorders>
+            <w:hideMark/>
+          </w:tcPr>
+          <w:p>
+            <w:pPr>
+              <w:rPr>
+                <w:sz w:val="21"/>
+                <w:szCs w:val="21"/>
+                <w:lang w:val="ru-RU"/>
+              </w:rPr>
+            </w:pPr>
+            <w:r>
+              <w:rPr>
+                <w:sz w:val="21"/>
+                <w:szCs w:val="21"/>
+                <w:lang w:val="ru-RU"/>
+              </w:rPr>
+              <w:t>Используются ли разные идентификаторы для разных по смыслу переменных</w:t>
+            </w:r>
+          </w:p>
+        </w:tc>
+        <w:tc>
+          <w:tcPr>
+            <w:tcW w:w="3180" w:type="dxa"/>
+            <w:tcBorders>
+              <w:top w:val="single" w:sz="2" w:space="0" w:color="000000"/>
+              <w:left w:val="single" w:sz="2" w:space="0" w:color="000000"/>
+              <w:bottom w:val="single" w:sz="2" w:space="0" w:color="000000"/>
+              <w:right w:val="single" w:sz="2" w:space="0" w:color="000000"/>
+            </w:tcBorders>
+            <w:tcMar>
+              <w:top w:w="57" w:type="dxa"/>
+              <w:left w:w="112" w:type="dxa"/>
+              <w:bottom w:w="57" w:type="dxa"/>
+              <w:right w:w="113" w:type="dxa"/>
+            </w:tcMar>
+          </w:tcPr>
+          <w:p>
+            <w:pPr>
+              <w:rPr>
+                <w:sz w:val="21"/>
+                <w:szCs w:val="21"/>
+                <w:lang w:val="ru-RU"/>
+              </w:rPr>
+            </w:pPr>
+            <w:r>
+              <w:rPr>
+                <w:sz w:val="21"/>
+                <w:szCs w:val="21"/>
+                <w:lang w:val="ru-RU"/>
+              </w:rPr>
+              <w:t>используются</w:t>
+            </w:r>
+          </w:p>
+        </w:tc>
+      </w:tr>
+      <w:tr>
+        <w:tc>
+          <w:tcPr>
+            <w:tcW w:w="505" w:type="dxa"/>
+            <w:tcBorders>
+              <w:top w:val="single" w:sz="2" w:space="0" w:color="000000"/>
+              <w:left w:val="single" w:sz="2" w:space="0" w:color="000000"/>
+              <w:bottom w:val="single" w:sz="2" w:space="0" w:color="000000"/>
+              <w:right w:val="nil"/>
+            </w:tcBorders>
+            <w:hideMark/>
+          </w:tcPr>
+          <w:p>
+            <w:pPr>
+              <w:rPr>
+                <w:sz w:val="21"/>
+                <w:szCs w:val="21"/>
+              </w:rPr>
+            </w:pPr>
+            <w:r>
+              <w:rPr>
+                <w:sz w:val="21"/>
+                <w:szCs w:val="21"/>
+              </w:rPr>
+              <w:t>5.6</w:t>
+            </w:r>
+          </w:p>
+        </w:tc>
+        <w:tc>
+          <w:tcPr>
+            <w:tcW w:w="5953" w:type="dxa"/>
+            <w:tcBorders>
+              <w:top w:val="single" w:sz="2" w:space="0" w:color="000000"/>
+              <w:left w:val="single" w:sz="2" w:space="0" w:color="000000"/>
+              <w:bottom w:val="single" w:sz="2" w:space="0" w:color="000000"/>
+              <w:right w:val="nil"/>
+            </w:tcBorders>
+            <w:hideMark/>
+          </w:tcPr>
+          <w:p>
+            <w:pPr>
+              <w:rPr>
+                <w:sz w:val="21"/>
+                <w:szCs w:val="21"/>
+                <w:lang w:val="ru-RU"/>
+              </w:rPr>
+            </w:pPr>
+            <w:r>
+              <w:rPr>
+                <w:sz w:val="21"/>
+                <w:szCs w:val="21"/>
+                <w:lang w:val="ru-RU"/>
+              </w:rPr>
+              <w:t>Все ли общие переменные объявлены как глобальные переменные</w:t>
+            </w:r>
+          </w:p>
+        </w:tc>
+        <w:tc>
+          <w:tcPr>
+            <w:tcW w:w="3180" w:type="dxa"/>
+            <w:tcBorders>
+              <w:top w:val="single" w:sz="2" w:space="0" w:color="000000"/>
+              <w:left w:val="single" w:sz="2" w:space="0" w:color="000000"/>
+              <w:bottom w:val="single" w:sz="2" w:space="0" w:color="000000"/>
+              <w:right w:val="single" w:sz="2" w:space="0" w:color="000000"/>
+            </w:tcBorders>
+            <w:tcMar>
+              <w:top w:w="57" w:type="dxa"/>
+              <w:left w:w="112" w:type="dxa"/>
+              <w:bottom w:w="57" w:type="dxa"/>
+              <w:right w:w="113" w:type="dxa"/>
+            </w:tcMar>
+          </w:tcPr>
+          <w:p>
+            <w:pPr>
+              <w:rPr>
+                <w:sz w:val="21"/>
+                <w:szCs w:val="21"/>
+                <w:lang w:val="ru-RU"/>
+              </w:rPr>
+            </w:pPr>
+            <w:r>
+              <w:rPr>
+                <w:sz w:val="21"/>
+                <w:szCs w:val="21"/>
+                <w:lang w:val="ru-RU"/>
+              </w:rPr>
+              <w:t xml:space="preserve">не все, переменная </w:t>
+            </w:r>
+            <w:r>
+              <w:rPr>
+                <w:sz w:val="21"/>
+                <w:szCs w:val="21"/>
+                <w:lang w:val="ru-RU"/>
+              </w:rPr>
+              <w:t>profil</w:t>
+            </w:r>
+            <w:r>
+              <w:rPr>
+                <w:sz w:val="21"/>
+                <w:szCs w:val="21"/>
+                <w:lang w:val="ru-RU"/>
+              </w:rPr>
+              <w:t>e_передается в качестве аргумента и не может использоваться как глобальная в связи с техническими особенностями системы</w:t>
+            </w:r>
+          </w:p>
+          <w:p>
+            <w:pPr>
+              <w:rPr>
+                <w:sz w:val="21"/>
+                <w:szCs w:val="21"/>
+                <w:lang w:val="ru-RU"/>
+              </w:rPr>
+            </w:pPr>
+          </w:p>
+        </w:tc>
+      </w:tr>
+    </w:tbl>
+    <w:p>
+      <w:pPr>
+        <w:pStyle w:val="a5"/>
+        <w:numPr>
+          <w:ilvl w:val="0"/>
+          <w:numId w:val="3"/>
+        </w:numPr>
+        <w:ind w:left="0"/>
+        <w:rPr>
+          <w:sz w:val="28"/>
+          <w:szCs w:val="28"/>
+          <w:lang w:val="ru-RU"/>
+        </w:rPr>
+      </w:pPr>
+      <w:r>
+        <w:rPr>
+          <w:b/>
+          <w:sz w:val="28"/>
+          <w:szCs w:val="28"/>
+          <w:lang w:val="ru-RU"/>
+        </w:rPr>
+        <w:lastRenderedPageBreak/>
+        <w:t>Выводы</w:t>
+      </w:r>
+      <w:r>
+        <w:rPr>
+          <w:b/>
+          <w:sz w:val="28"/>
+          <w:szCs w:val="28"/>
+          <w:lang w:val="ru-RU"/>
+        </w:rPr>
+        <w:br/>
+      </w:r>
+      <w:r>
+        <w:rPr>
+          <w:b/>
+          <w:sz w:val="28"/>
+          <w:szCs w:val="28"/>
+          <w:lang w:val="ru-RU"/>
+        </w:rPr>
+        <w:br/>
+      </w:r>
+      <w:r>
+        <w:rPr>
+          <w:sz w:val="24"/>
+          <w:szCs w:val="24"/>
+          <w:lang w:val="ru-RU"/>
+        </w:rPr>
+        <w:t xml:space="preserve">В </w:t>
+      </w:r>
+      <w:r>
+        <w:rPr>
+          <w:spacing w:val="-3"/>
+          <w:sz w:val="24"/>
+          <w:szCs w:val="24"/>
+          <w:lang w:val="ru-RU"/>
+        </w:rPr>
+        <w:t xml:space="preserve">результате </w:t>
+      </w:r>
+      <w:r>
+        <w:rPr>
+          <w:sz w:val="24"/>
+          <w:szCs w:val="24"/>
+          <w:lang w:val="ru-RU"/>
+        </w:rPr>
+        <w:t>выполнения данной лабораторной работы были изучены оценочные показатели</w:t>
+      </w:r>
+      <w:r>
+        <w:rPr>
+          <w:spacing w:val="-6"/>
+          <w:sz w:val="24"/>
+          <w:szCs w:val="24"/>
+          <w:lang w:val="ru-RU"/>
+        </w:rPr>
+        <w:t xml:space="preserve"> </w:t>
+      </w:r>
+      <w:r>
+        <w:rPr>
+          <w:sz w:val="24"/>
+          <w:szCs w:val="24"/>
+          <w:lang w:val="ru-RU"/>
+        </w:rPr>
+        <w:t>качества</w:t>
+      </w:r>
+      <w:r>
+        <w:rPr>
+          <w:spacing w:val="-6"/>
+          <w:sz w:val="24"/>
+          <w:szCs w:val="24"/>
+          <w:lang w:val="ru-RU"/>
+        </w:rPr>
+        <w:t xml:space="preserve"> </w:t>
+      </w:r>
+      <w:r>
+        <w:rPr>
+          <w:sz w:val="24"/>
+          <w:szCs w:val="24"/>
+          <w:lang w:val="ru-RU"/>
+        </w:rPr>
+        <w:t>программного</w:t>
+      </w:r>
+      <w:r>
+        <w:rPr>
+          <w:spacing w:val="-5"/>
+          <w:sz w:val="24"/>
+          <w:szCs w:val="24"/>
+          <w:lang w:val="ru-RU"/>
+        </w:rPr>
+        <w:t xml:space="preserve"> </w:t>
+      </w:r>
+      <w:r>
+        <w:rPr>
+          <w:sz w:val="24"/>
+          <w:szCs w:val="24"/>
+          <w:lang w:val="ru-RU"/>
+        </w:rPr>
+        <w:t>обеспечения</w:t>
+      </w:r>
+      <w:r>
+        <w:rPr>
+          <w:spacing w:val="-6"/>
+          <w:sz w:val="24"/>
+          <w:szCs w:val="24"/>
+          <w:lang w:val="ru-RU"/>
+        </w:rPr>
+        <w:t xml:space="preserve"> </w:t>
+      </w:r>
+      <w:r>
+        <w:rPr>
+          <w:sz w:val="24"/>
+          <w:szCs w:val="24"/>
+          <w:lang w:val="ru-RU"/>
+        </w:rPr>
+        <w:t>в</w:t>
+      </w:r>
+      <w:r>
+        <w:rPr>
+          <w:spacing w:val="-6"/>
+          <w:sz w:val="24"/>
+          <w:szCs w:val="24"/>
+          <w:lang w:val="ru-RU"/>
+        </w:rPr>
+        <w:t xml:space="preserve"> </w:t>
+      </w:r>
+      <w:r>
+        <w:rPr>
+          <w:sz w:val="24"/>
+          <w:szCs w:val="24"/>
+          <w:lang w:val="ru-RU"/>
+        </w:rPr>
+        <w:t>соответствии</w:t>
+      </w:r>
+      <w:r>
+        <w:rPr>
+          <w:spacing w:val="-6"/>
+          <w:sz w:val="24"/>
+          <w:szCs w:val="24"/>
+          <w:lang w:val="ru-RU"/>
+        </w:rPr>
+        <w:t xml:space="preserve"> </w:t>
+      </w:r>
+      <w:r>
+        <w:rPr>
+          <w:sz w:val="24"/>
+          <w:szCs w:val="24"/>
+          <w:lang w:val="ru-RU"/>
+        </w:rPr>
+        <w:t>с</w:t>
+      </w:r>
+      <w:r>
+        <w:rPr>
+          <w:spacing w:val="-5"/>
+          <w:sz w:val="24"/>
+          <w:szCs w:val="24"/>
+          <w:lang w:val="ru-RU"/>
+        </w:rPr>
+        <w:t xml:space="preserve"> </w:t>
+      </w:r>
+      <w:r>
+        <w:rPr>
+          <w:sz w:val="24"/>
+          <w:szCs w:val="24"/>
+          <w:lang w:val="ru-RU"/>
+        </w:rPr>
+        <w:t>ГОСТ</w:t>
+      </w:r>
+      <w:r>
+        <w:rPr>
+          <w:spacing w:val="-6"/>
+          <w:sz w:val="24"/>
+          <w:szCs w:val="24"/>
+          <w:lang w:val="ru-RU"/>
+        </w:rPr>
+        <w:t xml:space="preserve"> </w:t>
+      </w:r>
+      <w:r>
+        <w:rPr>
+          <w:sz w:val="24"/>
+          <w:szCs w:val="24"/>
+          <w:lang w:val="ru-RU"/>
+        </w:rPr>
+        <w:t>28195-89.</w:t>
+      </w:r>
+      <w:r>
+        <w:rPr>
+          <w:spacing w:val="-5"/>
+          <w:sz w:val="24"/>
+          <w:szCs w:val="24"/>
+          <w:lang w:val="ru-RU"/>
+        </w:rPr>
+        <w:t xml:space="preserve"> </w:t>
+      </w:r>
+      <w:r>
+        <w:rPr>
+          <w:sz w:val="24"/>
+          <w:szCs w:val="24"/>
+          <w:lang w:val="ru-RU"/>
+        </w:rPr>
+        <w:t>Составлена модель качества на основе таких показателей</w:t>
+      </w:r>
+      <w:r>
+        <w:rPr>
+          <w:sz w:val="24"/>
+          <w:szCs w:val="24"/>
+          <w:lang w:val="ru-RU"/>
+        </w:rPr>
+        <w:t>,</w:t>
+      </w:r>
+      <w:r>
+        <w:rPr>
+          <w:sz w:val="24"/>
+          <w:szCs w:val="24"/>
+          <w:lang w:val="ru-RU"/>
+        </w:rPr>
+        <w:t xml:space="preserve"> как надежность, сопровождаемость, </w:t>
+      </w:r>
+      <w:r>
+        <w:rPr>
+          <w:spacing w:val="-3"/>
+          <w:sz w:val="24"/>
+          <w:szCs w:val="24"/>
+          <w:lang w:val="ru-RU"/>
+        </w:rPr>
+        <w:t xml:space="preserve">удобство </w:t>
+      </w:r>
+      <w:r>
+        <w:rPr>
+          <w:sz w:val="24"/>
+          <w:szCs w:val="24"/>
+          <w:lang w:val="ru-RU"/>
+        </w:rPr>
+        <w:t>применения, эффективность и</w:t>
+      </w:r>
+      <w:r>
+        <w:rPr>
+          <w:spacing w:val="1"/>
+          <w:sz w:val="24"/>
+          <w:szCs w:val="24"/>
+          <w:lang w:val="ru-RU"/>
+        </w:rPr>
+        <w:t xml:space="preserve"> </w:t>
+      </w:r>
+      <w:r>
+        <w:rPr>
+          <w:sz w:val="24"/>
+          <w:szCs w:val="24"/>
+          <w:lang w:val="ru-RU"/>
+        </w:rPr>
+        <w:t>корректность.</w:t>
+      </w:r>
+      <w:r>
+        <w:rPr>
+          <w:sz w:val="24"/>
+          <w:szCs w:val="24"/>
+          <w:lang w:val="ru-RU"/>
+        </w:rPr>
+        <w:t xml:space="preserve"> </w:t>
+      </w:r>
+      <w:r>
+        <w:rPr>
+          <w:spacing w:val="-3"/>
+          <w:sz w:val="24"/>
+          <w:szCs w:val="24"/>
+          <w:lang w:val="ru-RU"/>
+        </w:rPr>
+        <w:t xml:space="preserve">Некоторые </w:t>
+      </w:r>
+      <w:r>
+        <w:rPr>
+          <w:sz w:val="24"/>
+          <w:szCs w:val="24"/>
+          <w:lang w:val="ru-RU"/>
+        </w:rPr>
+        <w:t>из показателей качества не были учтены должным образом или их оценка была произведена некорректно ввиду специфики оцениваемого программного обеспечения.</w:t>
+      </w:r>
+      <w:r>
+        <w:rPr>
+          <w:sz w:val="24"/>
+          <w:szCs w:val="24"/>
+          <w:lang w:val="ru-RU"/>
+        </w:rPr>
+        <w:t xml:space="preserve"> В общем и целом программа соответсвует ГОСТ </w:t>
+      </w:r>
+      <w:r>
+        <w:rPr>
+          <w:sz w:val="24"/>
+          <w:szCs w:val="24"/>
+          <w:lang w:val="ru-RU"/>
+        </w:rPr>
+        <w:t>28195-89.</w:t>
+      </w:r>
+    </w:p>
+    <w:p>
+      <w:pPr>
+        <w:pStyle w:val="a5"/>
+        <w:ind w:left="0"/>
+        <w:rPr>
+          <w:sz w:val="28"/>
+          <w:szCs w:val="28"/>
+          <w:lang w:val="ru-RU"/>
+        </w:rPr>
+      </w:pPr>
+    </w:p>
+    <w:p>
+      <w:pPr>
+        <w:pStyle w:val="a5"/>
+        <w:numPr>
+          <w:ilvl w:val="0"/>
+          <w:numId w:val="3"/>
+        </w:numPr>
+        <w:ind w:left="0"/>
+        <w:rPr>
+          <w:sz w:val="24"/>
+          <w:lang w:val="ru-RU"/>
+        </w:rPr>
+      </w:pPr>
+      <w:r>
+        <w:rPr>
+          <w:b/>
+          <w:sz w:val="28"/>
+          <w:szCs w:val="28"/>
+          <w:lang w:val="ru-RU"/>
+        </w:rPr>
+        <w:t>Использованные источники</w:t>
+      </w:r>
+      <w:r>
+        <w:rPr>
+          <w:b/>
+          <w:sz w:val="28"/>
+          <w:szCs w:val="28"/>
+          <w:lang w:val="ru-RU"/>
+        </w:rPr>
+        <w:br/>
+      </w:r>
+      <w:r>
+        <w:rPr>
+          <w:b/>
+          <w:sz w:val="28"/>
+          <w:szCs w:val="28"/>
+          <w:lang w:val="ru-RU"/>
+        </w:rPr>
+        <w:br/>
+      </w:r>
+      <w:r>
+        <w:rPr>
+          <w:sz w:val="24"/>
+          <w:szCs w:val="24"/>
+          <w:lang w:val="ru-RU"/>
+        </w:rPr>
+        <w:t xml:space="preserve">1. </w:t>
+      </w:r>
+      <w:r>
+        <w:rPr>
+          <w:sz w:val="24"/>
+          <w:lang w:val="ru-RU"/>
+        </w:rPr>
+        <w:t>ГОСТ Р ИСО/МЭК 25-10-2015. Системная и программная инженерия. Требования и оценка</w:t>
+      </w:r>
+      <w:r>
+        <w:rPr>
+          <w:spacing w:val="-10"/>
+          <w:sz w:val="24"/>
+          <w:lang w:val="ru-RU"/>
+        </w:rPr>
+        <w:t xml:space="preserve"> </w:t>
+      </w:r>
+      <w:r>
+        <w:rPr>
+          <w:sz w:val="24"/>
+          <w:lang w:val="ru-RU"/>
+        </w:rPr>
+        <w:t>качества</w:t>
+      </w:r>
+      <w:r>
+        <w:rPr>
+          <w:spacing w:val="-7"/>
+          <w:sz w:val="24"/>
+          <w:lang w:val="ru-RU"/>
+        </w:rPr>
+        <w:t xml:space="preserve"> </w:t>
+      </w:r>
+      <w:r>
+        <w:rPr>
+          <w:sz w:val="24"/>
+          <w:lang w:val="ru-RU"/>
+        </w:rPr>
+        <w:t>систем</w:t>
+      </w:r>
+      <w:r>
+        <w:rPr>
+          <w:spacing w:val="-9"/>
+          <w:sz w:val="24"/>
+          <w:lang w:val="ru-RU"/>
+        </w:rPr>
+        <w:t xml:space="preserve"> </w:t>
+      </w:r>
+      <w:r>
+        <w:rPr>
+          <w:sz w:val="24"/>
+          <w:lang w:val="ru-RU"/>
+        </w:rPr>
+        <w:t>и</w:t>
+      </w:r>
+      <w:r>
+        <w:rPr>
+          <w:spacing w:val="-9"/>
+          <w:sz w:val="24"/>
+          <w:lang w:val="ru-RU"/>
+        </w:rPr>
+        <w:t xml:space="preserve"> </w:t>
+      </w:r>
+      <w:r>
+        <w:rPr>
+          <w:sz w:val="24"/>
+          <w:lang w:val="ru-RU"/>
+        </w:rPr>
+        <w:t>программного</w:t>
+      </w:r>
+      <w:r>
+        <w:rPr>
+          <w:spacing w:val="-8"/>
+          <w:sz w:val="24"/>
+          <w:lang w:val="ru-RU"/>
+        </w:rPr>
+        <w:t xml:space="preserve"> </w:t>
+      </w:r>
+      <w:r>
+        <w:rPr>
+          <w:sz w:val="24"/>
+          <w:lang w:val="ru-RU"/>
+        </w:rPr>
+        <w:t>обеспечения</w:t>
+      </w:r>
+      <w:r>
+        <w:rPr>
+          <w:spacing w:val="-9"/>
+          <w:sz w:val="24"/>
+          <w:lang w:val="ru-RU"/>
+        </w:rPr>
+        <w:t xml:space="preserve"> </w:t>
+      </w:r>
+      <w:r>
+        <w:rPr>
+          <w:sz w:val="24"/>
+          <w:lang w:val="ru-RU"/>
+        </w:rPr>
+        <w:t>(</w:t>
+      </w:r>
+      <w:r>
+        <w:rPr>
+          <w:sz w:val="24"/>
+        </w:rPr>
+        <w:t>SQuaRE</w:t>
+      </w:r>
+      <w:r>
+        <w:rPr>
+          <w:sz w:val="24"/>
+          <w:lang w:val="ru-RU"/>
+        </w:rPr>
+        <w:t>).Модели</w:t>
+      </w:r>
+      <w:r>
+        <w:rPr>
+          <w:spacing w:val="-9"/>
+          <w:sz w:val="24"/>
+          <w:lang w:val="ru-RU"/>
+        </w:rPr>
+        <w:t xml:space="preserve"> </w:t>
+      </w:r>
+      <w:r>
+        <w:rPr>
+          <w:sz w:val="24"/>
+          <w:lang w:val="ru-RU"/>
+        </w:rPr>
+        <w:t>качества</w:t>
+      </w:r>
+      <w:r>
+        <w:rPr>
+          <w:spacing w:val="-7"/>
+          <w:sz w:val="24"/>
+          <w:lang w:val="ru-RU"/>
+        </w:rPr>
+        <w:t xml:space="preserve"> </w:t>
+      </w:r>
+      <w:r>
+        <w:rPr>
+          <w:sz w:val="24"/>
+          <w:lang w:val="ru-RU"/>
+        </w:rPr>
+        <w:t>систем</w:t>
+      </w:r>
+      <w:r>
+        <w:rPr>
+          <w:spacing w:val="-8"/>
+          <w:sz w:val="24"/>
+          <w:lang w:val="ru-RU"/>
+        </w:rPr>
+        <w:t xml:space="preserve"> </w:t>
+      </w:r>
+      <w:r>
+        <w:rPr>
+          <w:sz w:val="24"/>
+          <w:lang w:val="ru-RU"/>
+        </w:rPr>
+        <w:t>и программных продуктов. – М.: Стандартинформ, 2015. – 29</w:t>
+      </w:r>
+      <w:r>
+        <w:rPr>
+          <w:spacing w:val="-6"/>
+          <w:sz w:val="24"/>
+          <w:lang w:val="ru-RU"/>
+        </w:rPr>
+        <w:t xml:space="preserve"> </w:t>
+      </w:r>
+      <w:r>
+        <w:rPr>
+          <w:sz w:val="24"/>
+          <w:lang w:val="ru-RU"/>
+        </w:rPr>
+        <w:t>с.</w:t>
+      </w:r>
+      <w:r>
+        <w:rPr>
+          <w:sz w:val="24"/>
+          <w:lang w:val="ru-RU"/>
+        </w:rPr>
+        <w:br/>
+      </w:r>
+      <w:r>
+        <w:rPr>
+          <w:sz w:val="24"/>
+          <w:lang w:val="ru-RU"/>
+        </w:rPr>
+        <w:br/>
+      </w:r>
+      <w:r>
+        <w:rPr>
+          <w:sz w:val="24"/>
+          <w:lang w:val="ru-RU"/>
+        </w:rPr>
+        <w:t xml:space="preserve">2. </w:t>
+      </w:r>
+      <w:r>
+        <w:rPr>
+          <w:spacing w:val="-3"/>
+          <w:sz w:val="24"/>
+          <w:lang w:val="ru-RU"/>
+        </w:rPr>
+        <w:t>Черников</w:t>
+      </w:r>
+      <w:r>
+        <w:rPr>
+          <w:spacing w:val="-6"/>
+          <w:sz w:val="24"/>
+          <w:lang w:val="ru-RU"/>
+        </w:rPr>
+        <w:t xml:space="preserve"> </w:t>
+      </w:r>
+      <w:r>
+        <w:rPr>
+          <w:sz w:val="24"/>
+          <w:lang w:val="ru-RU"/>
+        </w:rPr>
+        <w:t>Б.В.</w:t>
+      </w:r>
+      <w:r>
+        <w:rPr>
+          <w:spacing w:val="-6"/>
+          <w:sz w:val="24"/>
+          <w:lang w:val="ru-RU"/>
+        </w:rPr>
+        <w:t xml:space="preserve"> </w:t>
+      </w:r>
+      <w:r>
+        <w:rPr>
+          <w:sz w:val="24"/>
+          <w:lang w:val="ru-RU"/>
+        </w:rPr>
+        <w:t>Оценка</w:t>
+      </w:r>
+      <w:r>
+        <w:rPr>
+          <w:spacing w:val="-6"/>
+          <w:sz w:val="24"/>
+          <w:lang w:val="ru-RU"/>
+        </w:rPr>
+        <w:t xml:space="preserve"> </w:t>
+      </w:r>
+      <w:r>
+        <w:rPr>
+          <w:sz w:val="24"/>
+          <w:lang w:val="ru-RU"/>
+        </w:rPr>
+        <w:t>качества</w:t>
+      </w:r>
+      <w:r>
+        <w:rPr>
+          <w:spacing w:val="-4"/>
+          <w:sz w:val="24"/>
+          <w:lang w:val="ru-RU"/>
+        </w:rPr>
+        <w:t xml:space="preserve"> </w:t>
+      </w:r>
+      <w:r>
+        <w:rPr>
+          <w:sz w:val="24"/>
+          <w:lang w:val="ru-RU"/>
+        </w:rPr>
+        <w:t>программного</w:t>
+      </w:r>
+      <w:r>
+        <w:rPr>
+          <w:spacing w:val="-5"/>
+          <w:sz w:val="24"/>
+          <w:lang w:val="ru-RU"/>
+        </w:rPr>
+        <w:t xml:space="preserve"> </w:t>
+      </w:r>
+      <w:r>
+        <w:rPr>
+          <w:sz w:val="24"/>
+          <w:lang w:val="ru-RU"/>
+        </w:rPr>
+        <w:t>обеспечения:</w:t>
+      </w:r>
+      <w:r>
+        <w:rPr>
+          <w:spacing w:val="-6"/>
+          <w:sz w:val="24"/>
+          <w:lang w:val="ru-RU"/>
+        </w:rPr>
+        <w:t xml:space="preserve"> </w:t>
+      </w:r>
+      <w:r>
+        <w:rPr>
+          <w:sz w:val="24"/>
+          <w:lang w:val="ru-RU"/>
+        </w:rPr>
+        <w:t>Практикум:</w:t>
+      </w:r>
+      <w:r>
+        <w:rPr>
+          <w:spacing w:val="-4"/>
+          <w:sz w:val="24"/>
+          <w:lang w:val="ru-RU"/>
+        </w:rPr>
+        <w:t xml:space="preserve"> </w:t>
+      </w:r>
+      <w:r>
+        <w:rPr>
+          <w:sz w:val="24"/>
+          <w:lang w:val="ru-RU"/>
+        </w:rPr>
+        <w:t>учебное</w:t>
+      </w:r>
+      <w:r>
+        <w:rPr>
+          <w:spacing w:val="-6"/>
+          <w:sz w:val="24"/>
+          <w:lang w:val="ru-RU"/>
+        </w:rPr>
+        <w:t xml:space="preserve"> </w:t>
+      </w:r>
+      <w:r>
+        <w:rPr>
+          <w:sz w:val="24"/>
+          <w:lang w:val="ru-RU"/>
+        </w:rPr>
+        <w:t>пособие</w:t>
+      </w:r>
+      <w:r>
+        <w:rPr>
+          <w:spacing w:val="-6"/>
+          <w:sz w:val="24"/>
+          <w:lang w:val="ru-RU"/>
+        </w:rPr>
+        <w:t xml:space="preserve"> </w:t>
+      </w:r>
+      <w:r>
+        <w:rPr>
+          <w:sz w:val="24"/>
+          <w:lang w:val="ru-RU"/>
+        </w:rPr>
+        <w:t xml:space="preserve">/ Б.В. Черников, Б.Е. Поклонов / </w:t>
+      </w:r>
+      <w:r>
+        <w:rPr>
+          <w:spacing w:val="-3"/>
+          <w:sz w:val="24"/>
+          <w:lang w:val="ru-RU"/>
+        </w:rPr>
+        <w:t xml:space="preserve">Под </w:t>
+      </w:r>
+      <w:r>
+        <w:rPr>
+          <w:sz w:val="24"/>
+          <w:lang w:val="ru-RU"/>
+        </w:rPr>
+        <w:t xml:space="preserve">ред. Б.В. </w:t>
+      </w:r>
+      <w:r>
+        <w:rPr>
+          <w:spacing w:val="-3"/>
+          <w:sz w:val="24"/>
+          <w:lang w:val="ru-RU"/>
+        </w:rPr>
+        <w:t xml:space="preserve">Черникова. </w:t>
+      </w:r>
+      <w:r>
+        <w:rPr>
+          <w:sz w:val="24"/>
+          <w:lang w:val="ru-RU"/>
+        </w:rPr>
+        <w:t xml:space="preserve">– М.: ИД "ФОРУМ": </w:t>
+      </w:r>
+      <w:r>
+        <w:rPr>
+          <w:spacing w:val="-5"/>
+          <w:sz w:val="24"/>
+          <w:lang w:val="ru-RU"/>
+        </w:rPr>
+        <w:t xml:space="preserve">ИНФРА-М, </w:t>
+      </w:r>
+      <w:r>
+        <w:rPr>
+          <w:sz w:val="24"/>
+          <w:lang w:val="ru-RU"/>
+        </w:rPr>
+        <w:t>2012. – 400 с.:</w:t>
+      </w:r>
+      <w:r>
+        <w:rPr>
+          <w:spacing w:val="-2"/>
+          <w:sz w:val="24"/>
+          <w:lang w:val="ru-RU"/>
+        </w:rPr>
+        <w:t xml:space="preserve"> </w:t>
+      </w:r>
+      <w:r>
+        <w:rPr>
+          <w:sz w:val="24"/>
+          <w:lang w:val="ru-RU"/>
+        </w:rPr>
+        <w:t>ил.</w:t>
+      </w:r>
+    </w:p>
+    <w:p>
+      <w:pPr>
+        <w:pStyle w:val="a5"/>
+        <w:ind w:left="0"/>
+        <w:rPr>
+          <w:sz w:val="24"/>
+          <w:lang w:val="ru-RU"/>
+        </w:rPr>
+      </w:pPr>
+    </w:p>
+    <w:p>
+      <w:pPr>
+        <w:pStyle w:val="a5"/>
+        <w:ind w:left="0"/>
+        <w:rPr>
+          <w:b/>
+          <w:sz w:val="28"/>
+          <w:szCs w:val="28"/>
+          <w:lang w:val="ru-RU"/>
+        </w:rPr>
+      </w:pPr>
+      <w:r>
+        <w:rPr>
+          <w:b/>
+          <w:sz w:val="28"/>
+          <w:szCs w:val="28"/>
+          <w:lang w:val="ru-RU"/>
+        </w:rPr>
+        <w:t>Приложение</w:t>
+      </w:r>
+    </w:p>
+    <w:p>
+      <w:pPr>
+        <w:jc w:val="center"/>
+      </w:pPr>
+      <w:r>
+        <w:t>main.cpp</w:t>
+      </w:r>
+    </w:p>
+    <w:p>
+      <w:bookmarkStart w:id="0" w:name="_GoBack"/>
+      <w:bookmarkEnd w:id="0"/>
+    </w:p>
+    <w:p>
+      <w:pPr>
+        <w:rPr>
+          <w:lang w:val="en-IE"/>
+        </w:rPr>
+      </w:pPr>
+    </w:p>
     <w:sectPr>
       <w:pgSz w:w="11906" w:h="16838"/>
-      <w:pgMar w:top="720" w:right="720" w:bottom="720" w:left="720" w:header="708" w:footer="708" w:gutter="0"/>
+      <w:pgMar w:top="1440" w:right="1080" w:bottom="1440" w:left="1080" w:header="708" w:footer="708" w:gutter="0"/>
       <w:cols w:space="708"/>
       <w:docGrid w:linePitch="360"/>
     </w:sectPr>
@@ -841,6 +8871,413 @@
     </w:p>
   </w:footnote>
 </w:footnotes>
+</file>
+
+<file path=word/numbering.xml><?xml version="1.0" encoding="utf-8"?>
+<w:numbering xmlns:wpc="http://schemas.microsoft.com/office/word/2010/wordprocessingCanvas" xmlns:cx="http://schemas.microsoft.com/office/drawing/2014/chartex" xmlns:cx1="http://schemas.microsoft.com/office/drawing/2015/9/8/chartex" xmlns:mc="http://schemas.openxmlformats.org/markup-compatibility/2006" xmlns:o="urn:schemas-microsoft-com:office:office" xmlns:r="http://schemas.openxmlformats.org/officeDocument/2006/relationships" xmlns:m="http://schemas.openxmlformats.org/officeDocument/2006/math" xmlns:v="urn:schemas-microsoft-com:vml" xmlns:wp14="http://schemas.microsoft.com/office/word/2010/wordprocessingDrawing" xmlns:wp="http://schemas.openxmlformats.org/drawingml/2006/wordprocessingDrawing" xmlns:w10="urn:schemas-microsoft-com:office:word" xmlns:w="http://schemas.openxmlformats.org/wordprocessingml/2006/main" xmlns:w14="http://schemas.microsoft.com/office/word/2010/wordml" xmlns:w15="http://schemas.microsoft.com/office/word/2012/wordml" xmlns:w16se="http://schemas.microsoft.com/office/word/2015/wordml/symex" xmlns:wpg="http://schemas.microsoft.com/office/word/2010/wordprocessingGroup" xmlns:wpi="http://schemas.microsoft.com/office/word/2010/wordprocessingInk" xmlns:wne="http://schemas.microsoft.com/office/word/2006/wordml" xmlns:wps="http://schemas.microsoft.com/office/word/2010/wordprocessingShape" mc:Ignorable="w14 w15 w16se wp14">
+  <w:abstractNum w:abstractNumId="0" w15:restartNumberingAfterBreak="0">
+    <w:nsid w:val="1ED2238B"/>
+    <w:multiLevelType w:val="hybridMultilevel"/>
+    <w:tmpl w:val="07ACD0C2"/>
+    <w:lvl w:ilvl="0" w:tplc="0419000F">
+      <w:start w:val="1"/>
+      <w:numFmt w:val="decimal"/>
+      <w:lvlText w:val="%1."/>
+      <w:lvlJc w:val="left"/>
+      <w:pPr>
+        <w:ind w:left="720" w:hanging="360"/>
+      </w:pPr>
+      <w:rPr>
+        <w:rFonts w:hint="default"/>
+      </w:rPr>
+    </w:lvl>
+    <w:lvl w:ilvl="1" w:tplc="04190019" w:tentative="1">
+      <w:start w:val="1"/>
+      <w:numFmt w:val="lowerLetter"/>
+      <w:lvlText w:val="%2."/>
+      <w:lvlJc w:val="left"/>
+      <w:pPr>
+        <w:ind w:left="1440" w:hanging="360"/>
+      </w:pPr>
+    </w:lvl>
+    <w:lvl w:ilvl="2" w:tplc="0419001B" w:tentative="1">
+      <w:start w:val="1"/>
+      <w:numFmt w:val="lowerRoman"/>
+      <w:lvlText w:val="%3."/>
+      <w:lvlJc w:val="right"/>
+      <w:pPr>
+        <w:ind w:left="2160" w:hanging="180"/>
+      </w:pPr>
+    </w:lvl>
+    <w:lvl w:ilvl="3" w:tplc="0419000F" w:tentative="1">
+      <w:start w:val="1"/>
+      <w:numFmt w:val="decimal"/>
+      <w:lvlText w:val="%4."/>
+      <w:lvlJc w:val="left"/>
+      <w:pPr>
+        <w:ind w:left="2880" w:hanging="360"/>
+      </w:pPr>
+    </w:lvl>
+    <w:lvl w:ilvl="4" w:tplc="04190019" w:tentative="1">
+      <w:start w:val="1"/>
+      <w:numFmt w:val="lowerLetter"/>
+      <w:lvlText w:val="%5."/>
+      <w:lvlJc w:val="left"/>
+      <w:pPr>
+        <w:ind w:left="3600" w:hanging="360"/>
+      </w:pPr>
+    </w:lvl>
+    <w:lvl w:ilvl="5" w:tplc="0419001B" w:tentative="1">
+      <w:start w:val="1"/>
+      <w:numFmt w:val="lowerRoman"/>
+      <w:lvlText w:val="%6."/>
+      <w:lvlJc w:val="right"/>
+      <w:pPr>
+        <w:ind w:left="4320" w:hanging="180"/>
+      </w:pPr>
+    </w:lvl>
+    <w:lvl w:ilvl="6" w:tplc="0419000F" w:tentative="1">
+      <w:start w:val="1"/>
+      <w:numFmt w:val="decimal"/>
+      <w:lvlText w:val="%7."/>
+      <w:lvlJc w:val="left"/>
+      <w:pPr>
+        <w:ind w:left="5040" w:hanging="360"/>
+      </w:pPr>
+    </w:lvl>
+    <w:lvl w:ilvl="7" w:tplc="04190019" w:tentative="1">
+      <w:start w:val="1"/>
+      <w:numFmt w:val="lowerLetter"/>
+      <w:lvlText w:val="%8."/>
+      <w:lvlJc w:val="left"/>
+      <w:pPr>
+        <w:ind w:left="5760" w:hanging="360"/>
+      </w:pPr>
+    </w:lvl>
+    <w:lvl w:ilvl="8" w:tplc="0419001B" w:tentative="1">
+      <w:start w:val="1"/>
+      <w:numFmt w:val="lowerRoman"/>
+      <w:lvlText w:val="%9."/>
+      <w:lvlJc w:val="right"/>
+      <w:pPr>
+        <w:ind w:left="6480" w:hanging="180"/>
+      </w:pPr>
+    </w:lvl>
+  </w:abstractNum>
+  <w:abstractNum w:abstractNumId="1" w15:restartNumberingAfterBreak="0">
+    <w:nsid w:val="5C6C76E5"/>
+    <w:multiLevelType w:val="hybridMultilevel"/>
+    <w:tmpl w:val="67E65AAC"/>
+    <w:lvl w:ilvl="0" w:tplc="0419000F">
+      <w:start w:val="1"/>
+      <w:numFmt w:val="decimal"/>
+      <w:lvlText w:val="%1."/>
+      <w:lvlJc w:val="left"/>
+      <w:pPr>
+        <w:ind w:left="720" w:hanging="360"/>
+      </w:pPr>
+      <w:rPr>
+        <w:rFonts w:hint="default"/>
+      </w:rPr>
+    </w:lvl>
+    <w:lvl w:ilvl="1" w:tplc="04190019" w:tentative="1">
+      <w:start w:val="1"/>
+      <w:numFmt w:val="lowerLetter"/>
+      <w:lvlText w:val="%2."/>
+      <w:lvlJc w:val="left"/>
+      <w:pPr>
+        <w:ind w:left="1440" w:hanging="360"/>
+      </w:pPr>
+    </w:lvl>
+    <w:lvl w:ilvl="2" w:tplc="0419001B" w:tentative="1">
+      <w:start w:val="1"/>
+      <w:numFmt w:val="lowerRoman"/>
+      <w:lvlText w:val="%3."/>
+      <w:lvlJc w:val="right"/>
+      <w:pPr>
+        <w:ind w:left="2160" w:hanging="180"/>
+      </w:pPr>
+    </w:lvl>
+    <w:lvl w:ilvl="3" w:tplc="0419000F" w:tentative="1">
+      <w:start w:val="1"/>
+      <w:numFmt w:val="decimal"/>
+      <w:lvlText w:val="%4."/>
+      <w:lvlJc w:val="left"/>
+      <w:pPr>
+        <w:ind w:left="2880" w:hanging="360"/>
+      </w:pPr>
+    </w:lvl>
+    <w:lvl w:ilvl="4" w:tplc="04190019" w:tentative="1">
+      <w:start w:val="1"/>
+      <w:numFmt w:val="lowerLetter"/>
+      <w:lvlText w:val="%5."/>
+      <w:lvlJc w:val="left"/>
+      <w:pPr>
+        <w:ind w:left="3600" w:hanging="360"/>
+      </w:pPr>
+    </w:lvl>
+    <w:lvl w:ilvl="5" w:tplc="0419001B" w:tentative="1">
+      <w:start w:val="1"/>
+      <w:numFmt w:val="lowerRoman"/>
+      <w:lvlText w:val="%6."/>
+      <w:lvlJc w:val="right"/>
+      <w:pPr>
+        <w:ind w:left="4320" w:hanging="180"/>
+      </w:pPr>
+    </w:lvl>
+    <w:lvl w:ilvl="6" w:tplc="0419000F" w:tentative="1">
+      <w:start w:val="1"/>
+      <w:numFmt w:val="decimal"/>
+      <w:lvlText w:val="%7."/>
+      <w:lvlJc w:val="left"/>
+      <w:pPr>
+        <w:ind w:left="5040" w:hanging="360"/>
+      </w:pPr>
+    </w:lvl>
+    <w:lvl w:ilvl="7" w:tplc="04190019" w:tentative="1">
+      <w:start w:val="1"/>
+      <w:numFmt w:val="lowerLetter"/>
+      <w:lvlText w:val="%8."/>
+      <w:lvlJc w:val="left"/>
+      <w:pPr>
+        <w:ind w:left="5760" w:hanging="360"/>
+      </w:pPr>
+    </w:lvl>
+    <w:lvl w:ilvl="8" w:tplc="0419001B" w:tentative="1">
+      <w:start w:val="1"/>
+      <w:numFmt w:val="lowerRoman"/>
+      <w:lvlText w:val="%9."/>
+      <w:lvlJc w:val="right"/>
+      <w:pPr>
+        <w:ind w:left="6480" w:hanging="180"/>
+      </w:pPr>
+    </w:lvl>
+  </w:abstractNum>
+  <w:abstractNum w:abstractNumId="2" w15:restartNumberingAfterBreak="0">
+    <w:nsid w:val="5DC51EF7"/>
+    <w:multiLevelType w:val="hybridMultilevel"/>
+    <w:tmpl w:val="CBAABA8C"/>
+    <w:lvl w:ilvl="0" w:tplc="C2861C58">
+      <w:start w:val="1"/>
+      <w:numFmt w:val="decimal"/>
+      <w:lvlText w:val="%1."/>
+      <w:lvlJc w:val="left"/>
+      <w:pPr>
+        <w:ind w:left="2981" w:hanging="360"/>
+      </w:pPr>
+      <w:rPr>
+        <w:rFonts w:hint="default"/>
+        <w:b/>
+        <w:sz w:val="28"/>
+      </w:rPr>
+    </w:lvl>
+    <w:lvl w:ilvl="1" w:tplc="04190019" w:tentative="1">
+      <w:start w:val="1"/>
+      <w:numFmt w:val="lowerLetter"/>
+      <w:lvlText w:val="%2."/>
+      <w:lvlJc w:val="left"/>
+      <w:pPr>
+        <w:ind w:left="3701" w:hanging="360"/>
+      </w:pPr>
+    </w:lvl>
+    <w:lvl w:ilvl="2" w:tplc="0419001B" w:tentative="1">
+      <w:start w:val="1"/>
+      <w:numFmt w:val="lowerRoman"/>
+      <w:lvlText w:val="%3."/>
+      <w:lvlJc w:val="right"/>
+      <w:pPr>
+        <w:ind w:left="4421" w:hanging="180"/>
+      </w:pPr>
+    </w:lvl>
+    <w:lvl w:ilvl="3" w:tplc="0419000F" w:tentative="1">
+      <w:start w:val="1"/>
+      <w:numFmt w:val="decimal"/>
+      <w:lvlText w:val="%4."/>
+      <w:lvlJc w:val="left"/>
+      <w:pPr>
+        <w:ind w:left="5141" w:hanging="360"/>
+      </w:pPr>
+    </w:lvl>
+    <w:lvl w:ilvl="4" w:tplc="04190019" w:tentative="1">
+      <w:start w:val="1"/>
+      <w:numFmt w:val="lowerLetter"/>
+      <w:lvlText w:val="%5."/>
+      <w:lvlJc w:val="left"/>
+      <w:pPr>
+        <w:ind w:left="5861" w:hanging="360"/>
+      </w:pPr>
+    </w:lvl>
+    <w:lvl w:ilvl="5" w:tplc="0419001B" w:tentative="1">
+      <w:start w:val="1"/>
+      <w:numFmt w:val="lowerRoman"/>
+      <w:lvlText w:val="%6."/>
+      <w:lvlJc w:val="right"/>
+      <w:pPr>
+        <w:ind w:left="6581" w:hanging="180"/>
+      </w:pPr>
+    </w:lvl>
+    <w:lvl w:ilvl="6" w:tplc="0419000F" w:tentative="1">
+      <w:start w:val="1"/>
+      <w:numFmt w:val="decimal"/>
+      <w:lvlText w:val="%7."/>
+      <w:lvlJc w:val="left"/>
+      <w:pPr>
+        <w:ind w:left="7301" w:hanging="360"/>
+      </w:pPr>
+    </w:lvl>
+    <w:lvl w:ilvl="7" w:tplc="04190019" w:tentative="1">
+      <w:start w:val="1"/>
+      <w:numFmt w:val="lowerLetter"/>
+      <w:lvlText w:val="%8."/>
+      <w:lvlJc w:val="left"/>
+      <w:pPr>
+        <w:ind w:left="8021" w:hanging="360"/>
+      </w:pPr>
+    </w:lvl>
+    <w:lvl w:ilvl="8" w:tplc="0419001B" w:tentative="1">
+      <w:start w:val="1"/>
+      <w:numFmt w:val="lowerRoman"/>
+      <w:lvlText w:val="%9."/>
+      <w:lvlJc w:val="right"/>
+      <w:pPr>
+        <w:ind w:left="8741" w:hanging="180"/>
+      </w:pPr>
+    </w:lvl>
+  </w:abstractNum>
+  <w:abstractNum w:abstractNumId="3" w15:restartNumberingAfterBreak="0">
+    <w:nsid w:val="72F97A35"/>
+    <w:multiLevelType w:val="hybridMultilevel"/>
+    <w:tmpl w:val="2F1469EC"/>
+    <w:lvl w:ilvl="0" w:tplc="E4F04BC4">
+      <w:start w:val="1"/>
+      <w:numFmt w:val="decimal"/>
+      <w:lvlText w:val="%1."/>
+      <w:lvlJc w:val="left"/>
+      <w:pPr>
+        <w:ind w:left="116" w:hanging="240"/>
+      </w:pPr>
+      <w:rPr>
+        <w:rFonts w:ascii="Times New Roman" w:eastAsia="Times New Roman" w:hAnsi="Times New Roman" w:cs="Times New Roman" w:hint="default"/>
+        <w:spacing w:val="-9"/>
+        <w:w w:val="100"/>
+        <w:sz w:val="24"/>
+        <w:szCs w:val="24"/>
+        <w:lang w:val="en-US" w:eastAsia="en-US" w:bidi="en-US"/>
+      </w:rPr>
+    </w:lvl>
+    <w:lvl w:ilvl="1" w:tplc="132011E4">
+      <w:numFmt w:val="bullet"/>
+      <w:lvlText w:val="•"/>
+      <w:lvlJc w:val="left"/>
+      <w:pPr>
+        <w:ind w:left="1110" w:hanging="240"/>
+      </w:pPr>
+      <w:rPr>
+        <w:lang w:val="en-US" w:eastAsia="en-US" w:bidi="en-US"/>
+      </w:rPr>
+    </w:lvl>
+    <w:lvl w:ilvl="2" w:tplc="C4465A4C">
+      <w:numFmt w:val="bullet"/>
+      <w:lvlText w:val="•"/>
+      <w:lvlJc w:val="left"/>
+      <w:pPr>
+        <w:ind w:left="2101" w:hanging="240"/>
+      </w:pPr>
+      <w:rPr>
+        <w:lang w:val="en-US" w:eastAsia="en-US" w:bidi="en-US"/>
+      </w:rPr>
+    </w:lvl>
+    <w:lvl w:ilvl="3" w:tplc="72A8191E">
+      <w:numFmt w:val="bullet"/>
+      <w:lvlText w:val="•"/>
+      <w:lvlJc w:val="left"/>
+      <w:pPr>
+        <w:ind w:left="3091" w:hanging="240"/>
+      </w:pPr>
+      <w:rPr>
+        <w:lang w:val="en-US" w:eastAsia="en-US" w:bidi="en-US"/>
+      </w:rPr>
+    </w:lvl>
+    <w:lvl w:ilvl="4" w:tplc="1BD892D8">
+      <w:numFmt w:val="bullet"/>
+      <w:lvlText w:val="•"/>
+      <w:lvlJc w:val="left"/>
+      <w:pPr>
+        <w:ind w:left="4082" w:hanging="240"/>
+      </w:pPr>
+      <w:rPr>
+        <w:lang w:val="en-US" w:eastAsia="en-US" w:bidi="en-US"/>
+      </w:rPr>
+    </w:lvl>
+    <w:lvl w:ilvl="5" w:tplc="ED00C050">
+      <w:numFmt w:val="bullet"/>
+      <w:lvlText w:val="•"/>
+      <w:lvlJc w:val="left"/>
+      <w:pPr>
+        <w:ind w:left="5072" w:hanging="240"/>
+      </w:pPr>
+      <w:rPr>
+        <w:lang w:val="en-US" w:eastAsia="en-US" w:bidi="en-US"/>
+      </w:rPr>
+    </w:lvl>
+    <w:lvl w:ilvl="6" w:tplc="6A00FE66">
+      <w:numFmt w:val="bullet"/>
+      <w:lvlText w:val="•"/>
+      <w:lvlJc w:val="left"/>
+      <w:pPr>
+        <w:ind w:left="6063" w:hanging="240"/>
+      </w:pPr>
+      <w:rPr>
+        <w:lang w:val="en-US" w:eastAsia="en-US" w:bidi="en-US"/>
+      </w:rPr>
+    </w:lvl>
+    <w:lvl w:ilvl="7" w:tplc="31D6513A">
+      <w:numFmt w:val="bullet"/>
+      <w:lvlText w:val="•"/>
+      <w:lvlJc w:val="left"/>
+      <w:pPr>
+        <w:ind w:left="7053" w:hanging="240"/>
+      </w:pPr>
+      <w:rPr>
+        <w:lang w:val="en-US" w:eastAsia="en-US" w:bidi="en-US"/>
+      </w:rPr>
+    </w:lvl>
+    <w:lvl w:ilvl="8" w:tplc="AEFED0E8">
+      <w:numFmt w:val="bullet"/>
+      <w:lvlText w:val="•"/>
+      <w:lvlJc w:val="left"/>
+      <w:pPr>
+        <w:ind w:left="8044" w:hanging="240"/>
+      </w:pPr>
+      <w:rPr>
+        <w:lang w:val="en-US" w:eastAsia="en-US" w:bidi="en-US"/>
+      </w:rPr>
+    </w:lvl>
+  </w:abstractNum>
+  <w:num w:numId="1">
+    <w:abstractNumId w:val="0"/>
+  </w:num>
+  <w:num w:numId="2">
+    <w:abstractNumId w:val="1"/>
+  </w:num>
+  <w:num w:numId="3">
+    <w:abstractNumId w:val="2"/>
+  </w:num>
+  <w:num w:numId="4">
+    <w:abstractNumId w:val="3"/>
+    <w:lvlOverride w:ilvl="0">
+      <w:startOverride w:val="1"/>
+    </w:lvlOverride>
+    <w:lvlOverride w:ilvl="1"/>
+    <w:lvlOverride w:ilvl="2"/>
+    <w:lvlOverride w:ilvl="3"/>
+    <w:lvlOverride w:ilvl="4"/>
+    <w:lvlOverride w:ilvl="5"/>
+    <w:lvlOverride w:ilvl="6"/>
+    <w:lvlOverride w:ilvl="7"/>
+    <w:lvlOverride w:ilvl="8"/>
+  </w:num>
+</w:numbering>
 </file>
 
 <file path=word/styles.xml><?xml version="1.0" encoding="utf-8"?>
@@ -856,12 +9293,12 @@
     </w:rPrDefault>
     <w:pPrDefault>
       <w:pPr>
-        <w:spacing w:after="200" w:line="276" w:lineRule="auto"/>
+        <w:spacing w:after="160" w:line="259" w:lineRule="auto"/>
       </w:pPr>
     </w:pPrDefault>
   </w:docDefaults>
   <w:latentStyles w:defLockedState="0" w:defUIPriority="99" w:defSemiHidden="0" w:defUnhideWhenUsed="0" w:defQFormat="0" w:count="371">
-    <w:lsdException w:name="Normal" w:uiPriority="0" w:qFormat="1"/>
+    <w:lsdException w:name="Normal" w:uiPriority="1" w:qFormat="1"/>
     <w:lsdException w:name="heading 1" w:qFormat="1"/>
     <w:lsdException w:name="heading 2" w:semiHidden="1" w:uiPriority="9" w:unhideWhenUsed="1" w:qFormat="1"/>
     <w:lsdException w:name="heading 3" w:semiHidden="1" w:unhideWhenUsed="1" w:qFormat="1"/>
@@ -1040,7 +9477,7 @@
     <w:lsdException w:name="Medium Shading 2 Accent 1" w:uiPriority="64"/>
     <w:lsdException w:name="Medium List 1 Accent 1" w:uiPriority="65"/>
     <w:lsdException w:name="Revision" w:semiHidden="1"/>
-    <w:lsdException w:name="List Paragraph" w:uiPriority="34" w:qFormat="1"/>
+    <w:lsdException w:name="List Paragraph" w:uiPriority="1" w:qFormat="1"/>
     <w:lsdException w:name="Quote" w:uiPriority="29" w:qFormat="1"/>
     <w:lsdException w:name="Intense Quote" w:uiPriority="30" w:qFormat="1"/>
     <w:lsdException w:name="Medium List 2 Accent 1" w:uiPriority="66"/>
@@ -1235,16 +9672,18 @@
   </w:latentStyles>
   <w:style w:type="paragraph" w:default="1" w:styleId="a">
     <w:name w:val="Normal"/>
+    <w:uiPriority w:val="1"/>
     <w:qFormat/>
-    <w:rsid w:val="008E03A3"/>
+    <w:rsid w:val="00BB3332"/>
     <w:pPr>
+      <w:widowControl w:val="0"/>
+      <w:autoSpaceDE w:val="0"/>
+      <w:autoSpaceDN w:val="0"/>
       <w:spacing w:after="0" w:line="240" w:lineRule="auto"/>
     </w:pPr>
     <w:rPr>
       <w:rFonts w:ascii="Times New Roman" w:eastAsia="Times New Roman" w:hAnsi="Times New Roman" w:cs="Times New Roman"/>
-      <w:sz w:val="24"/>
-      <w:szCs w:val="24"/>
-      <w:lang w:eastAsia="ru-RU"/>
+      <w:lang w:val="en-US" w:bidi="en-US"/>
     </w:rPr>
   </w:style>
   <w:style w:type="paragraph" w:styleId="1">
@@ -1254,12 +9693,9 @@
     <w:link w:val="10"/>
     <w:uiPriority w:val="99"/>
     <w:qFormat/>
-    <w:rsid w:val="008E03A3"/>
+    <w:rsid w:val="00BB3332"/>
     <w:pPr>
       <w:keepNext/>
-      <w:widowControl w:val="0"/>
-      <w:autoSpaceDE w:val="0"/>
-      <w:autoSpaceDN w:val="0"/>
       <w:adjustRightInd w:val="0"/>
       <w:jc w:val="center"/>
       <w:outlineLvl w:val="0"/>
@@ -1269,28 +9705,7 @@
       <w:bCs/>
       <w:sz w:val="28"/>
       <w:szCs w:val="28"/>
-    </w:rPr>
-  </w:style>
-  <w:style w:type="paragraph" w:styleId="2">
-    <w:name w:val="heading 2"/>
-    <w:basedOn w:val="a"/>
-    <w:next w:val="a"/>
-    <w:link w:val="20"/>
-    <w:uiPriority w:val="9"/>
-    <w:unhideWhenUsed/>
-    <w:qFormat/>
-    <w:rsid w:val="009902A4"/>
-    <w:pPr>
-      <w:keepNext/>
-      <w:keepLines/>
-      <w:spacing w:before="40"/>
-      <w:outlineLvl w:val="1"/>
-    </w:pPr>
-    <w:rPr>
-      <w:rFonts w:asciiTheme="majorHAnsi" w:eastAsiaTheme="majorEastAsia" w:hAnsiTheme="majorHAnsi" w:cstheme="majorBidi"/>
-      <w:color w:val="365F91" w:themeColor="accent1" w:themeShade="BF"/>
-      <w:sz w:val="26"/>
-      <w:szCs w:val="26"/>
+      <w:lang w:val="ru-RU" w:eastAsia="ru-RU" w:bidi="ar-SA"/>
     </w:rPr>
   </w:style>
   <w:style w:type="paragraph" w:styleId="3">
@@ -1299,14 +9714,10 @@
     <w:next w:val="a"/>
     <w:link w:val="30"/>
     <w:uiPriority w:val="99"/>
-    <w:unhideWhenUsed/>
     <w:qFormat/>
-    <w:rsid w:val="008E03A3"/>
+    <w:rsid w:val="00BB3332"/>
     <w:pPr>
       <w:keepNext/>
-      <w:widowControl w:val="0"/>
-      <w:autoSpaceDE w:val="0"/>
-      <w:autoSpaceDN w:val="0"/>
       <w:adjustRightInd w:val="0"/>
       <w:spacing w:before="360"/>
       <w:jc w:val="center"/>
@@ -1315,7 +9726,7 @@
     <w:rPr>
       <w:sz w:val="32"/>
       <w:szCs w:val="32"/>
-      <w:lang w:val="en-US"/>
+      <w:lang w:eastAsia="ru-RU" w:bidi="ar-SA"/>
     </w:rPr>
   </w:style>
   <w:style w:type="character" w:default="1" w:styleId="a0">
@@ -1350,7 +9761,7 @@
     <w:basedOn w:val="a0"/>
     <w:link w:val="1"/>
     <w:uiPriority w:val="99"/>
-    <w:rsid w:val="008E03A3"/>
+    <w:rsid w:val="00BB3332"/>
     <w:rPr>
       <w:rFonts w:ascii="Times New Roman" w:eastAsia="Times New Roman" w:hAnsi="Times New Roman" w:cs="Times New Roman"/>
       <w:b/>
@@ -1365,7 +9776,7 @@
     <w:basedOn w:val="a0"/>
     <w:link w:val="3"/>
     <w:uiPriority w:val="99"/>
-    <w:rsid w:val="008E03A3"/>
+    <w:rsid w:val="00BB3332"/>
     <w:rPr>
       <w:rFonts w:ascii="Times New Roman" w:eastAsia="Times New Roman" w:hAnsi="Times New Roman" w:cs="Times New Roman"/>
       <w:sz w:val="32"/>
@@ -1373,17 +9784,23 @@
       <w:lang w:val="en-US" w:eastAsia="ru-RU"/>
     </w:rPr>
   </w:style>
+  <w:style w:type="paragraph" w:customStyle="1" w:styleId="TableParagraph">
+    <w:name w:val="Table Paragraph"/>
+    <w:basedOn w:val="a"/>
+    <w:uiPriority w:val="1"/>
+    <w:qFormat/>
+    <w:rsid w:val="00BB3332"/>
+    <w:pPr>
+      <w:spacing w:before="54"/>
+    </w:pPr>
+  </w:style>
   <w:style w:type="paragraph" w:styleId="a3">
     <w:name w:val="Body Text"/>
     <w:basedOn w:val="a"/>
     <w:link w:val="a4"/>
     <w:uiPriority w:val="99"/>
-    <w:unhideWhenUsed/>
-    <w:rsid w:val="008E03A3"/>
+    <w:rsid w:val="00BB3332"/>
     <w:pPr>
-      <w:widowControl w:val="0"/>
-      <w:autoSpaceDE w:val="0"/>
-      <w:autoSpaceDN w:val="0"/>
       <w:adjustRightInd w:val="0"/>
       <w:spacing w:before="1200"/>
       <w:jc w:val="center"/>
@@ -1391,6 +9808,7 @@
     <w:rPr>
       <w:sz w:val="28"/>
       <w:szCs w:val="28"/>
+      <w:lang w:val="ru-RU" w:eastAsia="ru-RU" w:bidi="ar-SA"/>
     </w:rPr>
   </w:style>
   <w:style w:type="character" w:customStyle="1" w:styleId="a4">
@@ -1398,7 +9816,7 @@
     <w:basedOn w:val="a0"/>
     <w:link w:val="a3"/>
     <w:uiPriority w:val="99"/>
-    <w:rsid w:val="008E03A3"/>
+    <w:rsid w:val="00BB3332"/>
     <w:rPr>
       <w:rFonts w:ascii="Times New Roman" w:eastAsia="Times New Roman" w:hAnsi="Times New Roman" w:cs="Times New Roman"/>
       <w:sz w:val="28"/>
@@ -1407,42 +9825,35 @@
     </w:rPr>
   </w:style>
   <w:style w:type="paragraph" w:styleId="a5">
-    <w:name w:val="header"/>
+    <w:name w:val="List Paragraph"/>
     <w:basedOn w:val="a"/>
-    <w:link w:val="a6"/>
+    <w:uiPriority w:val="1"/>
+    <w:qFormat/>
+    <w:rsid w:val="00BB3332"/>
+    <w:pPr>
+      <w:ind w:left="720"/>
+      <w:contextualSpacing/>
+    </w:pPr>
+  </w:style>
+  <w:style w:type="character" w:styleId="a6">
+    <w:name w:val="Hyperlink"/>
+    <w:basedOn w:val="a0"/>
     <w:uiPriority w:val="99"/>
     <w:semiHidden/>
     <w:unhideWhenUsed/>
-    <w:rsid w:val="008E03A3"/>
-    <w:pPr>
-      <w:tabs>
-        <w:tab w:val="center" w:pos="4677"/>
-        <w:tab w:val="right" w:pos="9355"/>
-      </w:tabs>
-    </w:pPr>
-  </w:style>
-  <w:style w:type="character" w:customStyle="1" w:styleId="a6">
-    <w:name w:val="Верхний колонтитул Знак"/>
-    <w:basedOn w:val="a0"/>
-    <w:link w:val="a5"/>
-    <w:uiPriority w:val="99"/>
-    <w:semiHidden/>
-    <w:rsid w:val="008E03A3"/>
+    <w:rsid w:val="002476FC"/>
     <w:rPr>
-      <w:rFonts w:ascii="Times New Roman" w:eastAsia="Times New Roman" w:hAnsi="Times New Roman" w:cs="Times New Roman"/>
-      <w:sz w:val="24"/>
-      <w:szCs w:val="24"/>
-      <w:lang w:eastAsia="ru-RU"/>
+      <w:color w:val="0563C1" w:themeColor="hyperlink"/>
+      <w:u w:val="single"/>
     </w:rPr>
   </w:style>
   <w:style w:type="paragraph" w:styleId="a7">
-    <w:name w:val="footer"/>
+    <w:name w:val="header"/>
     <w:basedOn w:val="a"/>
     <w:link w:val="a8"/>
     <w:uiPriority w:val="99"/>
-    <w:semiHidden/>
     <w:unhideWhenUsed/>
-    <w:rsid w:val="008E03A3"/>
+    <w:rsid w:val="00312D1D"/>
     <w:pPr>
       <w:tabs>
         <w:tab w:val="center" w:pos="4677"/>
@@ -1451,149 +9862,48 @@
     </w:pPr>
   </w:style>
   <w:style w:type="character" w:customStyle="1" w:styleId="a8">
-    <w:name w:val="Нижний колонтитул Знак"/>
+    <w:name w:val="Верхний колонтитул Знак"/>
     <w:basedOn w:val="a0"/>
     <w:link w:val="a7"/>
     <w:uiPriority w:val="99"/>
-    <w:semiHidden/>
-    <w:rsid w:val="008E03A3"/>
+    <w:rsid w:val="00312D1D"/>
     <w:rPr>
       <w:rFonts w:ascii="Times New Roman" w:eastAsia="Times New Roman" w:hAnsi="Times New Roman" w:cs="Times New Roman"/>
-      <w:sz w:val="24"/>
-      <w:szCs w:val="24"/>
-      <w:lang w:eastAsia="ru-RU"/>
+      <w:lang w:val="en-US" w:bidi="en-US"/>
     </w:rPr>
   </w:style>
-  <w:style w:type="table" w:styleId="a9">
-    <w:name w:val="Table Grid"/>
-    <w:basedOn w:val="a1"/>
-    <w:uiPriority w:val="39"/>
-    <w:rsid w:val="008E03A3"/>
-    <w:pPr>
-      <w:spacing w:after="0" w:line="240" w:lineRule="auto"/>
-    </w:pPr>
-    <w:tblPr>
-      <w:tblBorders>
-        <w:top w:val="single" w:sz="4" w:space="0" w:color="auto"/>
-        <w:left w:val="single" w:sz="4" w:space="0" w:color="auto"/>
-        <w:bottom w:val="single" w:sz="4" w:space="0" w:color="auto"/>
-        <w:right w:val="single" w:sz="4" w:space="0" w:color="auto"/>
-        <w:insideH w:val="single" w:sz="4" w:space="0" w:color="auto"/>
-        <w:insideV w:val="single" w:sz="4" w:space="0" w:color="auto"/>
-      </w:tblBorders>
-    </w:tblPr>
-  </w:style>
-  <w:style w:type="paragraph" w:styleId="aa">
-    <w:name w:val="Body Text Indent"/>
+  <w:style w:type="paragraph" w:styleId="a9">
+    <w:name w:val="footer"/>
     <w:basedOn w:val="a"/>
-    <w:link w:val="ab"/>
+    <w:link w:val="aa"/>
     <w:uiPriority w:val="99"/>
     <w:unhideWhenUsed/>
-    <w:rsid w:val="008E03A3"/>
+    <w:rsid w:val="00312D1D"/>
     <w:pPr>
-      <w:spacing w:after="120"/>
-      <w:ind w:left="283"/>
+      <w:tabs>
+        <w:tab w:val="center" w:pos="4677"/>
+        <w:tab w:val="right" w:pos="9355"/>
+      </w:tabs>
     </w:pPr>
   </w:style>
-  <w:style w:type="character" w:customStyle="1" w:styleId="ab">
-    <w:name w:val="Основной текст с отступом Знак"/>
+  <w:style w:type="character" w:customStyle="1" w:styleId="aa">
+    <w:name w:val="Нижний колонтитул Знак"/>
     <w:basedOn w:val="a0"/>
-    <w:link w:val="aa"/>
+    <w:link w:val="a9"/>
     <w:uiPriority w:val="99"/>
-    <w:rsid w:val="008E03A3"/>
+    <w:rsid w:val="00312D1D"/>
     <w:rPr>
       <w:rFonts w:ascii="Times New Roman" w:eastAsia="Times New Roman" w:hAnsi="Times New Roman" w:cs="Times New Roman"/>
-      <w:sz w:val="24"/>
-      <w:szCs w:val="24"/>
-      <w:lang w:eastAsia="ru-RU"/>
-    </w:rPr>
-  </w:style>
-  <w:style w:type="character" w:customStyle="1" w:styleId="ac">
-    <w:name w:val="Текст абзаца"/>
-    <w:rsid w:val="008E03A3"/>
-    <w:rPr>
-      <w:rFonts w:ascii="Times New Roman" w:hAnsi="Times New Roman"/>
-      <w:color w:val="auto"/>
-      <w:sz w:val="24"/>
-      <w:vertAlign w:val="baseline"/>
-    </w:rPr>
-  </w:style>
-  <w:style w:type="paragraph" w:styleId="ad">
-    <w:name w:val="Balloon Text"/>
-    <w:basedOn w:val="a"/>
-    <w:link w:val="ae"/>
-    <w:uiPriority w:val="99"/>
-    <w:semiHidden/>
-    <w:unhideWhenUsed/>
-    <w:rsid w:val="008E03A3"/>
-    <w:rPr>
-      <w:rFonts w:ascii="Tahoma" w:hAnsi="Tahoma" w:cs="Tahoma"/>
-      <w:sz w:val="16"/>
-      <w:szCs w:val="16"/>
-    </w:rPr>
-  </w:style>
-  <w:style w:type="character" w:customStyle="1" w:styleId="ae">
-    <w:name w:val="Текст выноски Знак"/>
-    <w:basedOn w:val="a0"/>
-    <w:link w:val="ad"/>
-    <w:uiPriority w:val="99"/>
-    <w:semiHidden/>
-    <w:rsid w:val="008E03A3"/>
-    <w:rPr>
-      <w:rFonts w:ascii="Tahoma" w:eastAsia="Times New Roman" w:hAnsi="Tahoma" w:cs="Tahoma"/>
-      <w:sz w:val="16"/>
-      <w:szCs w:val="16"/>
-      <w:lang w:eastAsia="ru-RU"/>
-    </w:rPr>
-  </w:style>
-  <w:style w:type="paragraph" w:customStyle="1" w:styleId="Default">
-    <w:name w:val="Default"/>
-    <w:rsid w:val="008E03A3"/>
-    <w:pPr>
-      <w:autoSpaceDE w:val="0"/>
-      <w:autoSpaceDN w:val="0"/>
-      <w:adjustRightInd w:val="0"/>
-      <w:spacing w:after="0" w:line="240" w:lineRule="auto"/>
-    </w:pPr>
-    <w:rPr>
-      <w:rFonts w:ascii="Times New Roman" w:hAnsi="Times New Roman" w:cs="Times New Roman"/>
-      <w:color w:val="000000"/>
-      <w:sz w:val="24"/>
-      <w:szCs w:val="24"/>
-    </w:rPr>
-  </w:style>
-  <w:style w:type="character" w:customStyle="1" w:styleId="20">
-    <w:name w:val="Заголовок 2 Знак"/>
-    <w:basedOn w:val="a0"/>
-    <w:link w:val="2"/>
-    <w:uiPriority w:val="9"/>
-    <w:rsid w:val="009902A4"/>
-    <w:rPr>
-      <w:rFonts w:asciiTheme="majorHAnsi" w:eastAsiaTheme="majorEastAsia" w:hAnsiTheme="majorHAnsi" w:cstheme="majorBidi"/>
-      <w:color w:val="365F91" w:themeColor="accent1" w:themeShade="BF"/>
-      <w:sz w:val="26"/>
-      <w:szCs w:val="26"/>
-      <w:lang w:eastAsia="ru-RU"/>
-    </w:rPr>
-  </w:style>
-  <w:style w:type="character" w:styleId="af">
-    <w:name w:val="Strong"/>
-    <w:basedOn w:val="a0"/>
-    <w:uiPriority w:val="22"/>
-    <w:qFormat/>
-    <w:rsid w:val="009902A4"/>
-    <w:rPr>
-      <w:b/>
-      <w:bCs/>
+      <w:lang w:val="en-US" w:bidi="en-US"/>
     </w:rPr>
   </w:style>
 </w:styles>
 </file>
 
 <file path=word/theme/theme1.xml><?xml version="1.0" encoding="utf-8"?>
-<a:theme xmlns:a="http://schemas.openxmlformats.org/drawingml/2006/main" name="Тема Office">
+<a:theme xmlns:a="http://schemas.openxmlformats.org/drawingml/2006/main" name="Office Theme">
   <a:themeElements>
-    <a:clrScheme name="Стандартная">
+    <a:clrScheme name="Office">
       <a:dk1>
         <a:sysClr val="windowText" lastClr="000000"/>
       </a:dk1>
@@ -1601,44 +9911,44 @@
         <a:sysClr val="window" lastClr="FFFFFF"/>
       </a:lt1>
       <a:dk2>
-        <a:srgbClr val="1F497D"/>
+        <a:srgbClr val="44546A"/>
       </a:dk2>
       <a:lt2>
-        <a:srgbClr val="EEECE1"/>
+        <a:srgbClr val="E7E6E6"/>
       </a:lt2>
       <a:accent1>
-        <a:srgbClr val="4F81BD"/>
+        <a:srgbClr val="4472C4"/>
       </a:accent1>
       <a:accent2>
-        <a:srgbClr val="C0504D"/>
+        <a:srgbClr val="ED7D31"/>
       </a:accent2>
       <a:accent3>
-        <a:srgbClr val="9BBB59"/>
+        <a:srgbClr val="A5A5A5"/>
       </a:accent3>
       <a:accent4>
-        <a:srgbClr val="8064A2"/>
+        <a:srgbClr val="FFC000"/>
       </a:accent4>
       <a:accent5>
-        <a:srgbClr val="4BACC6"/>
+        <a:srgbClr val="5B9BD5"/>
       </a:accent5>
       <a:accent6>
-        <a:srgbClr val="F79646"/>
+        <a:srgbClr val="70AD47"/>
       </a:accent6>
       <a:hlink>
-        <a:srgbClr val="0000FF"/>
+        <a:srgbClr val="0563C1"/>
       </a:hlink>
       <a:folHlink>
-        <a:srgbClr val="800080"/>
+        <a:srgbClr val="954F72"/>
       </a:folHlink>
     </a:clrScheme>
-    <a:fontScheme name="Стандартная">
+    <a:fontScheme name="Office">
       <a:majorFont>
-        <a:latin typeface="Cambria"/>
+        <a:latin typeface="Calibri Light" panose="020F0302020204030204"/>
         <a:ea typeface=""/>
         <a:cs typeface=""/>
-        <a:font script="Jpan" typeface="ＭＳ ゴシック"/>
+        <a:font script="Jpan" typeface="游ゴシック Light"/>
         <a:font script="Hang" typeface="맑은 고딕"/>
-        <a:font script="Hans" typeface="宋体"/>
+        <a:font script="Hans" typeface="等线 Light"/>
         <a:font script="Hant" typeface="新細明體"/>
         <a:font script="Arab" typeface="Times New Roman"/>
         <a:font script="Hebr" typeface="Times New Roman"/>
@@ -1665,14 +9975,32 @@
         <a:font script="Mong" typeface="Mongolian Baiti"/>
         <a:font script="Viet" typeface="Times New Roman"/>
         <a:font script="Uigh" typeface="Microsoft Uighur"/>
+        <a:font script="Geor" typeface="Sylfaen"/>
+        <a:font script="Armn" typeface="Arial"/>
+        <a:font script="Bugi" typeface="Leelawadee UI"/>
+        <a:font script="Bopo" typeface="Microsoft JhengHei"/>
+        <a:font script="Java" typeface="Javanese Text"/>
+        <a:font script="Lisu" typeface="Segoe UI"/>
+        <a:font script="Mymr" typeface="Myanmar Text"/>
+        <a:font script="Nkoo" typeface="Ebrima"/>
+        <a:font script="Olck" typeface="Nirmala UI"/>
+        <a:font script="Osma" typeface="Ebrima"/>
+        <a:font script="Phag" typeface="Phagspa"/>
+        <a:font script="Syrn" typeface="Estrangelo Edessa"/>
+        <a:font script="Syrj" typeface="Estrangelo Edessa"/>
+        <a:font script="Syre" typeface="Estrangelo Edessa"/>
+        <a:font script="Sora" typeface="Nirmala UI"/>
+        <a:font script="Tale" typeface="Microsoft Tai Le"/>
+        <a:font script="Talu" typeface="Microsoft New Tai Lue"/>
+        <a:font script="Tfng" typeface="Ebrima"/>
       </a:majorFont>
       <a:minorFont>
-        <a:latin typeface="Calibri"/>
+        <a:latin typeface="Calibri" panose="020F0502020204030204"/>
         <a:ea typeface=""/>
         <a:cs typeface=""/>
-        <a:font script="Jpan" typeface="ＭＳ 明朝"/>
+        <a:font script="Jpan" typeface="游明朝"/>
         <a:font script="Hang" typeface="맑은 고딕"/>
-        <a:font script="Hans" typeface="宋体"/>
+        <a:font script="Hans" typeface="等线"/>
         <a:font script="Hant" typeface="新細明體"/>
         <a:font script="Arab" typeface="Arial"/>
         <a:font script="Hebr" typeface="Arial"/>
@@ -1699,9 +10027,27 @@
         <a:font script="Mong" typeface="Mongolian Baiti"/>
         <a:font script="Viet" typeface="Arial"/>
         <a:font script="Uigh" typeface="Microsoft Uighur"/>
+        <a:font script="Geor" typeface="Sylfaen"/>
+        <a:font script="Armn" typeface="Arial"/>
+        <a:font script="Bugi" typeface="Leelawadee UI"/>
+        <a:font script="Bopo" typeface="Microsoft JhengHei"/>
+        <a:font script="Java" typeface="Javanese Text"/>
+        <a:font script="Lisu" typeface="Segoe UI"/>
+        <a:font script="Mymr" typeface="Myanmar Text"/>
+        <a:font script="Nkoo" typeface="Ebrima"/>
+        <a:font script="Olck" typeface="Nirmala UI"/>
+        <a:font script="Osma" typeface="Ebrima"/>
+        <a:font script="Phag" typeface="Phagspa"/>
+        <a:font script="Syrn" typeface="Estrangelo Edessa"/>
+        <a:font script="Syrj" typeface="Estrangelo Edessa"/>
+        <a:font script="Syre" typeface="Estrangelo Edessa"/>
+        <a:font script="Sora" typeface="Nirmala UI"/>
+        <a:font script="Tale" typeface="Microsoft Tai Le"/>
+        <a:font script="Talu" typeface="Microsoft New Tai Lue"/>
+        <a:font script="Tfng" typeface="Ebrima"/>
       </a:minorFont>
     </a:fontScheme>
-    <a:fmtScheme name="Стандартная">
+    <a:fmtScheme name="Office">
       <a:fillStyleLst>
         <a:solidFill>
           <a:schemeClr val="phClr"/>
@@ -1710,177 +10056,141 @@
           <a:gsLst>
             <a:gs pos="0">
               <a:schemeClr val="phClr">
-                <a:tint val="50000"/>
-                <a:satMod val="300000"/>
+                <a:lumMod val="110000"/>
+                <a:satMod val="105000"/>
+                <a:tint val="67000"/>
               </a:schemeClr>
             </a:gs>
-            <a:gs pos="35000">
+            <a:gs pos="50000">
               <a:schemeClr val="phClr">
-                <a:tint val="37000"/>
-                <a:satMod val="300000"/>
+                <a:lumMod val="105000"/>
+                <a:satMod val="103000"/>
+                <a:tint val="73000"/>
               </a:schemeClr>
             </a:gs>
             <a:gs pos="100000">
               <a:schemeClr val="phClr">
-                <a:tint val="15000"/>
-                <a:satMod val="350000"/>
+                <a:lumMod val="105000"/>
+                <a:satMod val="109000"/>
+                <a:tint val="81000"/>
               </a:schemeClr>
             </a:gs>
           </a:gsLst>
-          <a:lin ang="16200000" scaled="1"/>
+          <a:lin ang="5400000" scaled="0"/>
         </a:gradFill>
         <a:gradFill rotWithShape="1">
           <a:gsLst>
             <a:gs pos="0">
               <a:schemeClr val="phClr">
-                <a:shade val="51000"/>
-                <a:satMod val="130000"/>
+                <a:satMod val="103000"/>
+                <a:lumMod val="102000"/>
+                <a:tint val="94000"/>
               </a:schemeClr>
             </a:gs>
-            <a:gs pos="80000">
+            <a:gs pos="50000">
               <a:schemeClr val="phClr">
-                <a:shade val="93000"/>
-                <a:satMod val="130000"/>
+                <a:satMod val="110000"/>
+                <a:lumMod val="100000"/>
+                <a:shade val="100000"/>
               </a:schemeClr>
             </a:gs>
             <a:gs pos="100000">
               <a:schemeClr val="phClr">
-                <a:shade val="94000"/>
-                <a:satMod val="135000"/>
+                <a:lumMod val="99000"/>
+                <a:satMod val="120000"/>
+                <a:shade val="78000"/>
               </a:schemeClr>
             </a:gs>
           </a:gsLst>
-          <a:lin ang="16200000" scaled="0"/>
+          <a:lin ang="5400000" scaled="0"/>
         </a:gradFill>
       </a:fillStyleLst>
       <a:lnStyleLst>
-        <a:ln w="9525" cap="flat" cmpd="sng" algn="ctr">
-          <a:solidFill>
-            <a:schemeClr val="phClr">
-              <a:shade val="95000"/>
-              <a:satMod val="105000"/>
-            </a:schemeClr>
-          </a:solidFill>
-          <a:prstDash val="solid"/>
-        </a:ln>
-        <a:ln w="25400" cap="flat" cmpd="sng" algn="ctr">
+        <a:ln w="6350" cap="flat" cmpd="sng" algn="ctr">
           <a:solidFill>
             <a:schemeClr val="phClr"/>
           </a:solidFill>
           <a:prstDash val="solid"/>
+          <a:miter lim="800000"/>
         </a:ln>
-        <a:ln w="38100" cap="flat" cmpd="sng" algn="ctr">
+        <a:ln w="12700" cap="flat" cmpd="sng" algn="ctr">
           <a:solidFill>
             <a:schemeClr val="phClr"/>
           </a:solidFill>
           <a:prstDash val="solid"/>
+          <a:miter lim="800000"/>
+        </a:ln>
+        <a:ln w="19050" cap="flat" cmpd="sng" algn="ctr">
+          <a:solidFill>
+            <a:schemeClr val="phClr"/>
+          </a:solidFill>
+          <a:prstDash val="solid"/>
+          <a:miter lim="800000"/>
         </a:ln>
       </a:lnStyleLst>
       <a:effectStyleLst>
         <a:effectStyle>
+          <a:effectLst/>
+        </a:effectStyle>
+        <a:effectStyle>
+          <a:effectLst/>
+        </a:effectStyle>
+        <a:effectStyle>
           <a:effectLst>
-            <a:outerShdw blurRad="40000" dist="20000" dir="5400000" rotWithShape="0">
+            <a:outerShdw blurRad="57150" dist="19050" dir="5400000" algn="ctr" rotWithShape="0">
               <a:srgbClr val="000000">
-                <a:alpha val="38000"/>
+                <a:alpha val="63000"/>
               </a:srgbClr>
             </a:outerShdw>
           </a:effectLst>
-        </a:effectStyle>
-        <a:effectStyle>
-          <a:effectLst>
-            <a:outerShdw blurRad="40000" dist="23000" dir="5400000" rotWithShape="0">
-              <a:srgbClr val="000000">
-                <a:alpha val="35000"/>
-              </a:srgbClr>
-            </a:outerShdw>
-          </a:effectLst>
-        </a:effectStyle>
-        <a:effectStyle>
-          <a:effectLst>
-            <a:outerShdw blurRad="40000" dist="23000" dir="5400000" rotWithShape="0">
-              <a:srgbClr val="000000">
-                <a:alpha val="35000"/>
-              </a:srgbClr>
-            </a:outerShdw>
-          </a:effectLst>
-          <a:scene3d>
-            <a:camera prst="orthographicFront">
-              <a:rot lat="0" lon="0" rev="0"/>
-            </a:camera>
-            <a:lightRig rig="threePt" dir="t">
-              <a:rot lat="0" lon="0" rev="1200000"/>
-            </a:lightRig>
-          </a:scene3d>
-          <a:sp3d>
-            <a:bevelT w="63500" h="25400"/>
-          </a:sp3d>
         </a:effectStyle>
       </a:effectStyleLst>
       <a:bgFillStyleLst>
         <a:solidFill>
           <a:schemeClr val="phClr"/>
         </a:solidFill>
+        <a:solidFill>
+          <a:schemeClr val="phClr">
+            <a:tint val="95000"/>
+            <a:satMod val="170000"/>
+          </a:schemeClr>
+        </a:solidFill>
         <a:gradFill rotWithShape="1">
           <a:gsLst>
             <a:gs pos="0">
               <a:schemeClr val="phClr">
-                <a:tint val="40000"/>
-                <a:satMod val="350000"/>
+                <a:tint val="93000"/>
+                <a:satMod val="150000"/>
+                <a:shade val="98000"/>
+                <a:lumMod val="102000"/>
               </a:schemeClr>
             </a:gs>
-            <a:gs pos="40000">
+            <a:gs pos="50000">
               <a:schemeClr val="phClr">
-                <a:tint val="45000"/>
-                <a:shade val="99000"/>
-                <a:satMod val="350000"/>
+                <a:tint val="98000"/>
+                <a:satMod val="130000"/>
+                <a:shade val="90000"/>
+                <a:lumMod val="103000"/>
               </a:schemeClr>
             </a:gs>
             <a:gs pos="100000">
               <a:schemeClr val="phClr">
-                <a:shade val="20000"/>
-                <a:satMod val="255000"/>
+                <a:shade val="63000"/>
+                <a:satMod val="120000"/>
               </a:schemeClr>
             </a:gs>
           </a:gsLst>
-          <a:path path="circle">
-            <a:fillToRect l="50000" t="-80000" r="50000" b="180000"/>
-          </a:path>
-        </a:gradFill>
-        <a:gradFill rotWithShape="1">
-          <a:gsLst>
-            <a:gs pos="0">
-              <a:schemeClr val="phClr">
-                <a:tint val="80000"/>
-                <a:satMod val="300000"/>
-              </a:schemeClr>
-            </a:gs>
-            <a:gs pos="100000">
-              <a:schemeClr val="phClr">
-                <a:shade val="30000"/>
-                <a:satMod val="200000"/>
-              </a:schemeClr>
-            </a:gs>
-          </a:gsLst>
-          <a:path path="circle">
-            <a:fillToRect l="50000" t="50000" r="50000" b="50000"/>
-          </a:path>
+          <a:lin ang="5400000" scaled="0"/>
         </a:gradFill>
       </a:bgFillStyleLst>
     </a:fmtScheme>
   </a:themeElements>
   <a:objectDefaults/>
   <a:extraClrSchemeLst/>
+  <a:extLst>
+    <a:ext uri="{05A4C25C-085E-4340-85A3-A5531E510DB2}">
+      <thm15:themeFamily xmlns:thm15="http://schemas.microsoft.com/office/thememl/2012/main" name="Office Theme" id="{62F939B6-93AF-4DB8-9C6B-D6C7DFDC589F}" vid="{4A3C46E8-61CC-4603-A589-7422A47A8E4A}"/>
+    </a:ext>
+  </a:extLst>
 </a:theme>
-</file>
-
-<file path=customXml/item1.xml><?xml version="1.0" encoding="utf-8"?>
-<b:Sources xmlns:b="http://schemas.openxmlformats.org/officeDocument/2006/bibliography" xmlns="http://schemas.openxmlformats.org/officeDocument/2006/bibliography" SelectedStyle="\APASixthEditionOfficeOnline.xsl" StyleName="APA" Version="6"/>
-</file>
-
-<file path=customXml/itemProps1.xml><?xml version="1.0" encoding="utf-8"?>
-<ds:datastoreItem xmlns:ds="http://schemas.openxmlformats.org/officeDocument/2006/customXml" ds:itemID="{16E55107-AC83-4CF3-81CD-ED41E4393371}">
-  <ds:schemaRefs>
-    <ds:schemaRef ds:uri="http://schemas.openxmlformats.org/officeDocument/2006/bibliography"/>
-  </ds:schemaRefs>
-</ds:datastoreItem>
 </file>
--- a/Report_1.docx
+++ b/Report_1.docx
@@ -1032,7 +1032,7 @@
           <w:tab w:val="left" w:pos="9616"/>
         </w:tabs>
         <w:spacing w:before="138"/>
-        <w:ind w:left="0" w:right="278"/>
+        <w:ind w:left="20" w:right="278"/>
         <w:jc w:val="left"/>
         <w:rPr>
           <w:sz w:val="24"/>
@@ -1105,6 +1105,30 @@
         </w:rPr>
         <w:br/>
         <w:t xml:space="preserve">В качестве варианта задания выбрана программа, написанная на языке программирования С++, </w:t>
+      </w:r>
+      <w:r>
+        <w:rPr>
+          <w:sz w:val="24"/>
+          <w:szCs w:val="24"/>
+        </w:rPr>
+        <w:t xml:space="preserve">хеш-таблицу с двойным </w:t>
+      </w:r>
+      <w:r>
+        <w:rPr>
+          <w:sz w:val="24"/>
+          <w:szCs w:val="24"/>
+          <w:lang w:bidi="en-US"/>
+        </w:rPr>
+        <w:t>хешированием</w:t>
+      </w:r>
+      <w:r>
+        <w:rPr>
+          <w:rStyle w:val="a6"/>
+          <w:sz w:val="24"/>
+          <w:szCs w:val="24"/>
+          <w:lang w:bidi="en-US"/>
+        </w:rPr>
+        <w:t xml:space="preserve"> ( </w:t>
       </w:r>
       <w:hyperlink r:id="rId7" w:history="1">
         <w:r>
@@ -1112,8 +1136,9 @@
             <w:rStyle w:val="a6"/>
             <w:sz w:val="24"/>
             <w:szCs w:val="24"/>
+            <w:lang w:bidi="en-US"/>
           </w:rPr>
-          <w:t xml:space="preserve">хеш-таблицу с двойным </w:t>
+          <w:t>https://</w:t>
         </w:r>
         <w:r>
           <w:rPr>
@@ -1122,7 +1147,7 @@
             <w:szCs w:val="24"/>
             <w:lang w:bidi="en-US"/>
           </w:rPr>
-          <w:t>хеши</w:t>
+          <w:t>g</w:t>
         </w:r>
         <w:r>
           <w:rPr>
@@ -1131,18 +1156,27 @@
             <w:szCs w:val="24"/>
             <w:lang w:bidi="en-US"/>
           </w:rPr>
-          <w:t>р</w:t>
-        </w:r>
-        <w:r>
-          <w:rPr>
-            <w:rStyle w:val="a6"/>
-            <w:sz w:val="24"/>
-            <w:szCs w:val="24"/>
-            <w:lang w:bidi="en-US"/>
-          </w:rPr>
-          <w:t>ованием</w:t>
+          <w:t>ithub.com/gitGUAP/MPO/</w:t>
         </w:r>
       </w:hyperlink>
+      <w:r>
+        <w:rPr>
+          <w:rStyle w:val="a6"/>
+          <w:sz w:val="24"/>
+          <w:szCs w:val="24"/>
+          <w:lang w:bidi="en-US"/>
+        </w:rPr>
+        <w:t xml:space="preserve"> </w:t>
+      </w:r>
+      <w:r>
+        <w:rPr>
+          <w:rStyle w:val="a6"/>
+          <w:sz w:val="24"/>
+          <w:szCs w:val="24"/>
+          <w:lang w:bidi="en-US"/>
+        </w:rPr>
+        <w:t>)</w:t>
+      </w:r>
       <w:r>
         <w:rPr>
           <w:sz w:val="24"/>
@@ -2809,15 +2843,7 @@
         <w:rPr>
           <w:b/>
         </w:rPr>
-        <w:t>Оценка показателей качества прог</w:t>
-      </w:r>
-      <w:bookmarkStart w:id="0" w:name="_GoBack"/>
-      <w:bookmarkEnd w:id="0"/>
-      <w:r>
-        <w:rPr>
-          <w:b/>
-        </w:rPr>
-        <w:t>раммного обеспечения</w:t>
+        <w:t>Оценка показателей качества программного обеспечения</w:t>
       </w:r>
     </w:p>
     <w:tbl>
@@ -8177,6 +8203,8 @@
         </w:rPr>
         <w:t>Выводы</w:t>
       </w:r>
+      <w:bookmarkStart w:id="0" w:name="_GoBack"/>
+      <w:bookmarkEnd w:id="0"/>
       <w:r>
         <w:rPr>
           <w:b/>
@@ -8188,29 +8216,284 @@
       </w:r>
       <w:r>
         <w:rPr>
+          <w:sz w:val="24"/>
+          <w:szCs w:val="24"/>
+          <w:lang w:val="ru-RU"/>
+        </w:rPr>
+        <w:t xml:space="preserve">    </w:t>
+      </w:r>
+      <w:r>
+        <w:rPr>
+          <w:sz w:val="24"/>
+          <w:szCs w:val="24"/>
+          <w:lang w:val="ru-RU"/>
+        </w:rPr>
+        <w:t xml:space="preserve">В </w:t>
+      </w:r>
+      <w:r>
+        <w:rPr>
+          <w:spacing w:val="-3"/>
+          <w:sz w:val="24"/>
+          <w:szCs w:val="24"/>
+          <w:lang w:val="ru-RU"/>
+        </w:rPr>
+        <w:t xml:space="preserve">результате </w:t>
+      </w:r>
+      <w:r>
+        <w:rPr>
+          <w:sz w:val="24"/>
+          <w:szCs w:val="24"/>
+          <w:lang w:val="ru-RU"/>
+        </w:rPr>
+        <w:t>выполнения данной лабораторной работы были изучены оценочные показатели</w:t>
+      </w:r>
+      <w:r>
+        <w:rPr>
+          <w:spacing w:val="-6"/>
+          <w:sz w:val="24"/>
+          <w:szCs w:val="24"/>
+          <w:lang w:val="ru-RU"/>
+        </w:rPr>
+        <w:t xml:space="preserve"> </w:t>
+      </w:r>
+      <w:r>
+        <w:rPr>
+          <w:sz w:val="24"/>
+          <w:szCs w:val="24"/>
+          <w:lang w:val="ru-RU"/>
+        </w:rPr>
+        <w:t>качества</w:t>
+      </w:r>
+      <w:r>
+        <w:rPr>
+          <w:spacing w:val="-6"/>
+          <w:sz w:val="24"/>
+          <w:szCs w:val="24"/>
+          <w:lang w:val="ru-RU"/>
+        </w:rPr>
+        <w:t xml:space="preserve"> </w:t>
+      </w:r>
+      <w:r>
+        <w:rPr>
+          <w:sz w:val="24"/>
+          <w:szCs w:val="24"/>
+          <w:lang w:val="ru-RU"/>
+        </w:rPr>
+        <w:t>программного</w:t>
+      </w:r>
+      <w:r>
+        <w:rPr>
+          <w:spacing w:val="-5"/>
+          <w:sz w:val="24"/>
+          <w:szCs w:val="24"/>
+          <w:lang w:val="ru-RU"/>
+        </w:rPr>
+        <w:t xml:space="preserve"> </w:t>
+      </w:r>
+      <w:r>
+        <w:rPr>
+          <w:sz w:val="24"/>
+          <w:szCs w:val="24"/>
+          <w:lang w:val="ru-RU"/>
+        </w:rPr>
+        <w:t>обеспечения</w:t>
+      </w:r>
+      <w:r>
+        <w:rPr>
+          <w:spacing w:val="-6"/>
+          <w:sz w:val="24"/>
+          <w:szCs w:val="24"/>
+          <w:lang w:val="ru-RU"/>
+        </w:rPr>
+        <w:t xml:space="preserve"> </w:t>
+      </w:r>
+      <w:r>
+        <w:rPr>
+          <w:sz w:val="24"/>
+          <w:szCs w:val="24"/>
+          <w:lang w:val="ru-RU"/>
+        </w:rPr>
+        <w:t>в</w:t>
+      </w:r>
+      <w:r>
+        <w:rPr>
+          <w:spacing w:val="-6"/>
+          <w:sz w:val="24"/>
+          <w:szCs w:val="24"/>
+          <w:lang w:val="ru-RU"/>
+        </w:rPr>
+        <w:t xml:space="preserve"> </w:t>
+      </w:r>
+      <w:r>
+        <w:rPr>
+          <w:sz w:val="24"/>
+          <w:szCs w:val="24"/>
+          <w:lang w:val="ru-RU"/>
+        </w:rPr>
+        <w:t>соответствии</w:t>
+      </w:r>
+      <w:r>
+        <w:rPr>
+          <w:spacing w:val="-6"/>
+          <w:sz w:val="24"/>
+          <w:szCs w:val="24"/>
+          <w:lang w:val="ru-RU"/>
+        </w:rPr>
+        <w:t xml:space="preserve"> </w:t>
+      </w:r>
+      <w:r>
+        <w:rPr>
+          <w:sz w:val="24"/>
+          <w:szCs w:val="24"/>
+          <w:lang w:val="ru-RU"/>
+        </w:rPr>
+        <w:t>с</w:t>
+      </w:r>
+      <w:r>
+        <w:rPr>
+          <w:spacing w:val="-5"/>
+          <w:sz w:val="24"/>
+          <w:szCs w:val="24"/>
+          <w:lang w:val="ru-RU"/>
+        </w:rPr>
+        <w:t xml:space="preserve"> </w:t>
+      </w:r>
+      <w:r>
+        <w:rPr>
+          <w:sz w:val="24"/>
+          <w:szCs w:val="24"/>
+          <w:lang w:val="ru-RU"/>
+        </w:rPr>
+        <w:t>ГОСТ</w:t>
+      </w:r>
+      <w:r>
+        <w:rPr>
+          <w:spacing w:val="-6"/>
+          <w:sz w:val="24"/>
+          <w:szCs w:val="24"/>
+          <w:lang w:val="ru-RU"/>
+        </w:rPr>
+        <w:t xml:space="preserve"> </w:t>
+      </w:r>
+      <w:r>
+        <w:rPr>
+          <w:sz w:val="24"/>
+          <w:szCs w:val="24"/>
+          <w:lang w:val="ru-RU"/>
+        </w:rPr>
+        <w:t>28195-89.</w:t>
+      </w:r>
+      <w:r>
+        <w:rPr>
+          <w:spacing w:val="-5"/>
+          <w:sz w:val="24"/>
+          <w:szCs w:val="24"/>
+          <w:lang w:val="ru-RU"/>
+        </w:rPr>
+        <w:t xml:space="preserve"> </w:t>
+      </w:r>
+      <w:r>
+        <w:rPr>
+          <w:sz w:val="24"/>
+          <w:szCs w:val="24"/>
+          <w:lang w:val="ru-RU"/>
+        </w:rPr>
+        <w:t>Составлена модель качества на основе таких показателей</w:t>
+      </w:r>
+      <w:r>
+        <w:rPr>
+          <w:sz w:val="24"/>
+          <w:szCs w:val="24"/>
+          <w:lang w:val="ru-RU"/>
+        </w:rPr>
+        <w:t>,</w:t>
+      </w:r>
+      <w:r>
+        <w:rPr>
+          <w:sz w:val="24"/>
+          <w:szCs w:val="24"/>
+          <w:lang w:val="ru-RU"/>
+        </w:rPr>
+        <w:t xml:space="preserve"> как надежность, сопровождаемость, </w:t>
+      </w:r>
+      <w:r>
+        <w:rPr>
+          <w:spacing w:val="-3"/>
+          <w:sz w:val="24"/>
+          <w:szCs w:val="24"/>
+          <w:lang w:val="ru-RU"/>
+        </w:rPr>
+        <w:t xml:space="preserve">удобство </w:t>
+      </w:r>
+      <w:r>
+        <w:rPr>
+          <w:sz w:val="24"/>
+          <w:szCs w:val="24"/>
+          <w:lang w:val="ru-RU"/>
+        </w:rPr>
+        <w:t>применения, эффективность и</w:t>
+      </w:r>
+      <w:r>
+        <w:rPr>
+          <w:spacing w:val="1"/>
+          <w:sz w:val="24"/>
+          <w:szCs w:val="24"/>
+          <w:lang w:val="ru-RU"/>
+        </w:rPr>
+        <w:t xml:space="preserve"> </w:t>
+      </w:r>
+      <w:r>
+        <w:rPr>
+          <w:sz w:val="24"/>
+          <w:szCs w:val="24"/>
+          <w:lang w:val="ru-RU"/>
+        </w:rPr>
+        <w:t>корректность.</w:t>
+      </w:r>
+      <w:r>
+        <w:rPr>
+          <w:sz w:val="24"/>
+          <w:szCs w:val="24"/>
+          <w:lang w:val="ru-RU"/>
+        </w:rPr>
+        <w:t xml:space="preserve"> </w:t>
+      </w:r>
+    </w:p>
+    <w:p>
+      <w:pPr>
+        <w:pStyle w:val="a5"/>
+        <w:ind w:left="0"/>
+        <w:rPr>
+          <w:sz w:val="28"/>
+          <w:szCs w:val="28"/>
+          <w:lang w:val="ru-RU"/>
+        </w:rPr>
+      </w:pPr>
+      <w:r>
+        <w:rPr>
           <w:b/>
           <w:sz w:val="28"/>
           <w:szCs w:val="28"/>
           <w:lang w:val="ru-RU"/>
         </w:rPr>
-        <w:br/>
-      </w:r>
-      <w:r>
-        <w:rPr>
+        <w:t xml:space="preserve">    </w:t>
+      </w:r>
+      <w:r>
+        <w:rPr>
+          <w:spacing w:val="-3"/>
           <w:sz w:val="24"/>
           <w:szCs w:val="24"/>
           <w:lang w:val="ru-RU"/>
         </w:rPr>
-        <w:t xml:space="preserve">В </w:t>
-      </w:r>
-      <w:r>
-        <w:rPr>
-          <w:spacing w:val="-3"/>
+        <w:t xml:space="preserve">Некоторые </w:t>
+      </w:r>
+      <w:r>
+        <w:rPr>
           <w:sz w:val="24"/>
           <w:szCs w:val="24"/>
           <w:lang w:val="ru-RU"/>
         </w:rPr>
-        <w:t xml:space="preserve">результате </w:t>
+        <w:t xml:space="preserve">из показателей качества не были учтены должным образом или их оценка была </w:t>
       </w:r>
       <w:r>
         <w:rPr>
@@ -8218,11 +8501,11 @@
           <w:szCs w:val="24"/>
           <w:lang w:val="ru-RU"/>
         </w:rPr>
-        <w:t>выполнения данной лабораторной работы были изучены оценочные показатели</w:t>
-      </w:r>
-      <w:r>
-        <w:rPr>
-          <w:spacing w:val="-6"/>
+        <w:lastRenderedPageBreak/>
+        <w:t>произведена некорректно ввиду специфики оцениваемого программного обеспечения.</w:t>
+      </w:r>
+      <w:r>
+        <w:rPr>
           <w:sz w:val="24"/>
           <w:szCs w:val="24"/>
           <w:lang w:val="ru-RU"/>
@@ -8235,16 +8518,15 @@
           <w:szCs w:val="24"/>
           <w:lang w:val="ru-RU"/>
         </w:rPr>
-        <w:t>качества</w:t>
-      </w:r>
-      <w:r>
-        <w:rPr>
-          <w:spacing w:val="-6"/>
+        <w:t>В общем и целом,</w:t>
+      </w:r>
+      <w:r>
+        <w:rPr>
           <w:sz w:val="24"/>
           <w:szCs w:val="24"/>
           <w:lang w:val="ru-RU"/>
         </w:rPr>
-        <w:t xml:space="preserve"> </w:t>
+        <w:t xml:space="preserve"> программа </w:t>
       </w:r>
       <w:r>
         <w:rPr>
@@ -8252,218 +8534,15 @@
           <w:szCs w:val="24"/>
           <w:lang w:val="ru-RU"/>
         </w:rPr>
-        <w:t>программного</w:t>
-      </w:r>
-      <w:r>
-        <w:rPr>
-          <w:spacing w:val="-5"/>
+        <w:t>соответствует</w:t>
+      </w:r>
+      <w:r>
+        <w:rPr>
           <w:sz w:val="24"/>
           <w:szCs w:val="24"/>
           <w:lang w:val="ru-RU"/>
         </w:rPr>
-        <w:t xml:space="preserve"> </w:t>
-      </w:r>
-      <w:r>
-        <w:rPr>
-          <w:sz w:val="24"/>
-          <w:szCs w:val="24"/>
-          <w:lang w:val="ru-RU"/>
-        </w:rPr>
-        <w:t>обеспечения</w:t>
-      </w:r>
-      <w:r>
-        <w:rPr>
-          <w:spacing w:val="-6"/>
-          <w:sz w:val="24"/>
-          <w:szCs w:val="24"/>
-          <w:lang w:val="ru-RU"/>
-        </w:rPr>
-        <w:t xml:space="preserve"> </w:t>
-      </w:r>
-      <w:r>
-        <w:rPr>
-          <w:sz w:val="24"/>
-          <w:szCs w:val="24"/>
-          <w:lang w:val="ru-RU"/>
-        </w:rPr>
-        <w:t>в</w:t>
-      </w:r>
-      <w:r>
-        <w:rPr>
-          <w:spacing w:val="-6"/>
-          <w:sz w:val="24"/>
-          <w:szCs w:val="24"/>
-          <w:lang w:val="ru-RU"/>
-        </w:rPr>
-        <w:t xml:space="preserve"> </w:t>
-      </w:r>
-      <w:r>
-        <w:rPr>
-          <w:sz w:val="24"/>
-          <w:szCs w:val="24"/>
-          <w:lang w:val="ru-RU"/>
-        </w:rPr>
-        <w:t>соответствии</w:t>
-      </w:r>
-      <w:r>
-        <w:rPr>
-          <w:spacing w:val="-6"/>
-          <w:sz w:val="24"/>
-          <w:szCs w:val="24"/>
-          <w:lang w:val="ru-RU"/>
-        </w:rPr>
-        <w:t xml:space="preserve"> </w:t>
-      </w:r>
-      <w:r>
-        <w:rPr>
-          <w:sz w:val="24"/>
-          <w:szCs w:val="24"/>
-          <w:lang w:val="ru-RU"/>
-        </w:rPr>
-        <w:t>с</w:t>
-      </w:r>
-      <w:r>
-        <w:rPr>
-          <w:spacing w:val="-5"/>
-          <w:sz w:val="24"/>
-          <w:szCs w:val="24"/>
-          <w:lang w:val="ru-RU"/>
-        </w:rPr>
-        <w:t xml:space="preserve"> </w:t>
-      </w:r>
-      <w:r>
-        <w:rPr>
-          <w:sz w:val="24"/>
-          <w:szCs w:val="24"/>
-          <w:lang w:val="ru-RU"/>
-        </w:rPr>
-        <w:t>ГОСТ</w:t>
-      </w:r>
-      <w:r>
-        <w:rPr>
-          <w:spacing w:val="-6"/>
-          <w:sz w:val="24"/>
-          <w:szCs w:val="24"/>
-          <w:lang w:val="ru-RU"/>
-        </w:rPr>
-        <w:t xml:space="preserve"> </w:t>
-      </w:r>
-      <w:r>
-        <w:rPr>
-          <w:sz w:val="24"/>
-          <w:szCs w:val="24"/>
-          <w:lang w:val="ru-RU"/>
-        </w:rPr>
-        <w:t>28195-89.</w:t>
-      </w:r>
-      <w:r>
-        <w:rPr>
-          <w:spacing w:val="-5"/>
-          <w:sz w:val="24"/>
-          <w:szCs w:val="24"/>
-          <w:lang w:val="ru-RU"/>
-        </w:rPr>
-        <w:t xml:space="preserve"> </w:t>
-      </w:r>
-      <w:r>
-        <w:rPr>
-          <w:sz w:val="24"/>
-          <w:szCs w:val="24"/>
-          <w:lang w:val="ru-RU"/>
-        </w:rPr>
-        <w:t>Составлена модель качества на основе таких показателей</w:t>
-      </w:r>
-      <w:r>
-        <w:rPr>
-          <w:sz w:val="24"/>
-          <w:szCs w:val="24"/>
-          <w:lang w:val="ru-RU"/>
-        </w:rPr>
-        <w:t>,</w:t>
-      </w:r>
-      <w:r>
-        <w:rPr>
-          <w:sz w:val="24"/>
-          <w:szCs w:val="24"/>
-          <w:lang w:val="ru-RU"/>
-        </w:rPr>
-        <w:t xml:space="preserve"> как надежность, сопровождаемость, </w:t>
-      </w:r>
-      <w:r>
-        <w:rPr>
-          <w:spacing w:val="-3"/>
-          <w:sz w:val="24"/>
-          <w:szCs w:val="24"/>
-          <w:lang w:val="ru-RU"/>
-        </w:rPr>
-        <w:t xml:space="preserve">удобство </w:t>
-      </w:r>
-      <w:r>
-        <w:rPr>
-          <w:sz w:val="24"/>
-          <w:szCs w:val="24"/>
-          <w:lang w:val="ru-RU"/>
-        </w:rPr>
-        <w:t>применения, эффективность и</w:t>
-      </w:r>
-      <w:r>
-        <w:rPr>
-          <w:spacing w:val="1"/>
-          <w:sz w:val="24"/>
-          <w:szCs w:val="24"/>
-          <w:lang w:val="ru-RU"/>
-        </w:rPr>
-        <w:t xml:space="preserve"> </w:t>
-      </w:r>
-      <w:r>
-        <w:rPr>
-          <w:sz w:val="24"/>
-          <w:szCs w:val="24"/>
-          <w:lang w:val="ru-RU"/>
-        </w:rPr>
-        <w:t>корректность.</w:t>
-      </w:r>
-      <w:r>
-        <w:rPr>
-          <w:sz w:val="24"/>
-          <w:szCs w:val="24"/>
-          <w:lang w:val="ru-RU"/>
-        </w:rPr>
-        <w:t xml:space="preserve"> </w:t>
-      </w:r>
-      <w:r>
-        <w:rPr>
-          <w:spacing w:val="-3"/>
-          <w:sz w:val="24"/>
-          <w:szCs w:val="24"/>
-          <w:lang w:val="ru-RU"/>
-        </w:rPr>
-        <w:t xml:space="preserve">Некоторые </w:t>
-      </w:r>
-      <w:r>
-        <w:rPr>
-          <w:sz w:val="24"/>
-          <w:szCs w:val="24"/>
-          <w:lang w:val="ru-RU"/>
-        </w:rPr>
-        <w:t xml:space="preserve">из показателей качества не были </w:t>
-      </w:r>
-      <w:r>
-        <w:rPr>
-          <w:sz w:val="24"/>
-          <w:szCs w:val="24"/>
-          <w:lang w:val="ru-RU"/>
-        </w:rPr>
-        <w:lastRenderedPageBreak/>
-        <w:t>учтены должным образом или их оценка была произведена некорректно ввиду специфики оцениваемого программного обеспечения.</w:t>
-      </w:r>
-      <w:r>
-        <w:rPr>
-          <w:sz w:val="24"/>
-          <w:szCs w:val="24"/>
-          <w:lang w:val="ru-RU"/>
-        </w:rPr>
-        <w:t xml:space="preserve"> В общем и целом программа соответсвует ГОСТ </w:t>
+        <w:t xml:space="preserve"> ГОСТ </w:t>
       </w:r>
       <w:r>
         <w:rPr>
@@ -8962,7 +9041,6 @@
           <w:b/>
           <w:sz w:val="28"/>
           <w:szCs w:val="28"/>
-          <w:lang w:val="ru-RU"/>
         </w:rPr>
       </w:pPr>
       <w:r>
@@ -10426,7 +10504,6 @@
           <w:szCs w:val="24"/>
           <w:lang w:bidi="ar-SA"/>
         </w:rPr>
-        <w:lastRenderedPageBreak/>
         <w:tab/>
       </w:r>
       <w:r>
@@ -10481,6 +10558,7 @@
           <w:szCs w:val="24"/>
           <w:lang w:bidi="ar-SA"/>
         </w:rPr>
+        <w:lastRenderedPageBreak/>
         <w:tab/>
       </w:r>
       <w:r>
@@ -12118,36 +12196,36 @@
           <w:color w:val="000000"/>
           <w:sz w:val="24"/>
           <w:szCs w:val="24"/>
-          <w:lang w:val="ru-RU" w:bidi="ar-SA"/>
-        </w:rPr>
-      </w:pPr>
-      <w:r>
-        <w:rPr>
-          <w:rFonts w:ascii="Cambria" w:eastAsiaTheme="minorHAnsi" w:hAnsi="Cambria" w:cs="Consolas"/>
-          <w:color w:val="000000"/>
-          <w:sz w:val="24"/>
-          <w:szCs w:val="24"/>
-          <w:lang w:bidi="ar-SA"/>
-        </w:rPr>
-        <w:tab/>
-      </w:r>
-      <w:r>
-        <w:rPr>
-          <w:rFonts w:ascii="Cambria" w:eastAsiaTheme="minorHAnsi" w:hAnsi="Cambria" w:cs="Consolas"/>
-          <w:color w:val="000000"/>
-          <w:sz w:val="24"/>
-          <w:szCs w:val="24"/>
-          <w:lang w:bidi="ar-SA"/>
-        </w:rPr>
-        <w:tab/>
-      </w:r>
-      <w:r>
-        <w:rPr>
-          <w:rFonts w:ascii="Cambria" w:eastAsiaTheme="minorHAnsi" w:hAnsi="Cambria" w:cs="Consolas"/>
-          <w:color w:val="000000"/>
-          <w:sz w:val="24"/>
-          <w:szCs w:val="24"/>
-          <w:lang w:val="ru-RU" w:bidi="ar-SA"/>
+          <w:lang w:bidi="ar-SA"/>
+        </w:rPr>
+      </w:pPr>
+      <w:r>
+        <w:rPr>
+          <w:rFonts w:ascii="Cambria" w:eastAsiaTheme="minorHAnsi" w:hAnsi="Cambria" w:cs="Consolas"/>
+          <w:color w:val="000000"/>
+          <w:sz w:val="24"/>
+          <w:szCs w:val="24"/>
+          <w:lang w:bidi="ar-SA"/>
+        </w:rPr>
+        <w:tab/>
+      </w:r>
+      <w:r>
+        <w:rPr>
+          <w:rFonts w:ascii="Cambria" w:eastAsiaTheme="minorHAnsi" w:hAnsi="Cambria" w:cs="Consolas"/>
+          <w:color w:val="000000"/>
+          <w:sz w:val="24"/>
+          <w:szCs w:val="24"/>
+          <w:lang w:bidi="ar-SA"/>
+        </w:rPr>
+        <w:tab/>
+      </w:r>
+      <w:r>
+        <w:rPr>
+          <w:rFonts w:ascii="Cambria" w:eastAsiaTheme="minorHAnsi" w:hAnsi="Cambria" w:cs="Consolas"/>
+          <w:color w:val="000000"/>
+          <w:sz w:val="24"/>
+          <w:szCs w:val="24"/>
+          <w:lang w:bidi="ar-SA"/>
         </w:rPr>
         <w:t>}</w:t>
       </w:r>
@@ -12171,17 +12249,17 @@
           <w:color w:val="000000"/>
           <w:sz w:val="24"/>
           <w:szCs w:val="24"/>
-          <w:lang w:val="ru-RU" w:bidi="ar-SA"/>
-        </w:rPr>
-        <w:tab/>
-      </w:r>
-      <w:r>
-        <w:rPr>
-          <w:rFonts w:ascii="Cambria" w:eastAsiaTheme="minorHAnsi" w:hAnsi="Cambria" w:cs="Consolas"/>
-          <w:color w:val="000000"/>
-          <w:sz w:val="24"/>
-          <w:szCs w:val="24"/>
-          <w:lang w:val="ru-RU" w:bidi="ar-SA"/>
+          <w:lang w:bidi="ar-SA"/>
+        </w:rPr>
+        <w:tab/>
+      </w:r>
+      <w:r>
+        <w:rPr>
+          <w:rFonts w:ascii="Cambria" w:eastAsiaTheme="minorHAnsi" w:hAnsi="Cambria" w:cs="Consolas"/>
+          <w:color w:val="000000"/>
+          <w:sz w:val="24"/>
+          <w:szCs w:val="24"/>
+          <w:lang w:bidi="ar-SA"/>
         </w:rPr>
         <w:tab/>
       </w:r>
@@ -13507,7 +13585,6 @@
           <w:szCs w:val="24"/>
           <w:lang w:bidi="ar-SA"/>
         </w:rPr>
-        <w:lastRenderedPageBreak/>
         <w:tab/>
       </w:r>
       <w:r>
@@ -13603,6 +13680,7 @@
           <w:szCs w:val="24"/>
           <w:lang w:bidi="ar-SA"/>
         </w:rPr>
+        <w:lastRenderedPageBreak/>
         <w:tab/>
       </w:r>
       <w:r>
@@ -14270,7 +14348,7 @@
           <w:color w:val="000000"/>
           <w:sz w:val="24"/>
           <w:szCs w:val="24"/>
-          <w:lang w:val="ru-RU" w:bidi="ar-SA"/>
+          <w:lang w:bidi="ar-SA"/>
         </w:rPr>
       </w:pPr>
       <w:r>
@@ -14289,7 +14367,7 @@
           <w:color w:val="0000FF"/>
           <w:sz w:val="24"/>
           <w:szCs w:val="24"/>
-          <w:lang w:val="ru-RU" w:bidi="ar-SA"/>
+          <w:lang w:bidi="ar-SA"/>
         </w:rPr>
         <w:t>return</w:t>
       </w:r>
@@ -14299,7 +14377,7 @@
           <w:color w:val="000000"/>
           <w:sz w:val="24"/>
           <w:szCs w:val="24"/>
-          <w:lang w:val="ru-RU" w:bidi="ar-SA"/>
+          <w:lang w:bidi="ar-SA"/>
         </w:rPr>
         <w:t xml:space="preserve"> 0;</w:t>
       </w:r>
@@ -14314,16 +14392,16 @@
           <w:color w:val="000000"/>
           <w:sz w:val="24"/>
           <w:szCs w:val="24"/>
-          <w:lang w:val="ru-RU" w:bidi="ar-SA"/>
-        </w:rPr>
-      </w:pPr>
-      <w:r>
-        <w:rPr>
-          <w:rFonts w:ascii="Cambria" w:eastAsiaTheme="minorHAnsi" w:hAnsi="Cambria" w:cs="Consolas"/>
-          <w:color w:val="000000"/>
-          <w:sz w:val="24"/>
-          <w:szCs w:val="24"/>
-          <w:lang w:val="ru-RU" w:bidi="ar-SA"/>
+          <w:lang w:bidi="ar-SA"/>
+        </w:rPr>
+      </w:pPr>
+      <w:r>
+        <w:rPr>
+          <w:rFonts w:ascii="Cambria" w:eastAsiaTheme="minorHAnsi" w:hAnsi="Cambria" w:cs="Consolas"/>
+          <w:color w:val="000000"/>
+          <w:sz w:val="24"/>
+          <w:szCs w:val="24"/>
+          <w:lang w:bidi="ar-SA"/>
         </w:rPr>
         <w:t>}</w:t>
       </w:r>
@@ -15272,16 +15350,16 @@
           <w:color w:val="000000"/>
           <w:sz w:val="24"/>
           <w:szCs w:val="24"/>
-          <w:lang w:val="ru-RU" w:bidi="ar-SA"/>
-        </w:rPr>
-      </w:pPr>
-      <w:r>
-        <w:rPr>
-          <w:rFonts w:ascii="Cambria" w:eastAsiaTheme="minorHAnsi" w:hAnsi="Cambria" w:cs="Consolas"/>
-          <w:color w:val="000000"/>
-          <w:sz w:val="24"/>
-          <w:szCs w:val="24"/>
-          <w:lang w:val="ru-RU" w:bidi="ar-SA"/>
+          <w:lang w:bidi="ar-SA"/>
+        </w:rPr>
+      </w:pPr>
+      <w:r>
+        <w:rPr>
+          <w:rFonts w:ascii="Cambria" w:eastAsiaTheme="minorHAnsi" w:hAnsi="Cambria" w:cs="Consolas"/>
+          <w:color w:val="000000"/>
+          <w:sz w:val="24"/>
+          <w:szCs w:val="24"/>
+          <w:lang w:bidi="ar-SA"/>
         </w:rPr>
         <w:t>};</w:t>
       </w:r>
@@ -16130,7 +16208,6 @@
           <w:szCs w:val="24"/>
           <w:lang w:bidi="ar-SA"/>
         </w:rPr>
-        <w:lastRenderedPageBreak/>
         <w:tab/>
       </w:r>
       <w:r>
@@ -16225,6 +16302,7 @@
           <w:szCs w:val="24"/>
           <w:lang w:bidi="ar-SA"/>
         </w:rPr>
+        <w:lastRenderedPageBreak/>
         <w:tab/>
       </w:r>
       <w:r>
@@ -19150,6 +19228,7 @@
           <w:szCs w:val="24"/>
           <w:lang w:bidi="ar-SA"/>
         </w:rPr>
+        <w:lastRenderedPageBreak/>
         <w:tab/>
       </w:r>
       <w:r>
@@ -22074,7 +22153,7 @@
           <w:color w:val="000000"/>
           <w:sz w:val="24"/>
           <w:szCs w:val="24"/>
-          <w:lang w:val="ru-RU" w:bidi="ar-SA"/>
+          <w:lang w:bidi="ar-SA"/>
         </w:rPr>
       </w:pPr>
       <w:r>
@@ -22123,7 +22202,7 @@
           <w:color w:val="0000FF"/>
           <w:sz w:val="24"/>
           <w:szCs w:val="24"/>
-          <w:lang w:val="ru-RU" w:bidi="ar-SA"/>
+          <w:lang w:bidi="ar-SA"/>
         </w:rPr>
         <w:t>return</w:t>
       </w:r>
@@ -22133,7 +22212,7 @@
           <w:color w:val="000000"/>
           <w:sz w:val="24"/>
           <w:szCs w:val="24"/>
-          <w:lang w:val="ru-RU" w:bidi="ar-SA"/>
+          <w:lang w:bidi="ar-SA"/>
         </w:rPr>
         <w:t xml:space="preserve"> collision;</w:t>
       </w:r>
@@ -22157,27 +22236,27 @@
           <w:color w:val="000000"/>
           <w:sz w:val="24"/>
           <w:szCs w:val="24"/>
-          <w:lang w:val="ru-RU" w:bidi="ar-SA"/>
-        </w:rPr>
-        <w:tab/>
-      </w:r>
-      <w:r>
-        <w:rPr>
-          <w:rFonts w:ascii="Cambria" w:eastAsiaTheme="minorHAnsi" w:hAnsi="Cambria" w:cs="Consolas"/>
-          <w:color w:val="000000"/>
-          <w:sz w:val="24"/>
-          <w:szCs w:val="24"/>
-          <w:lang w:val="ru-RU" w:bidi="ar-SA"/>
-        </w:rPr>
-        <w:tab/>
-      </w:r>
-      <w:r>
-        <w:rPr>
-          <w:rFonts w:ascii="Cambria" w:eastAsiaTheme="minorHAnsi" w:hAnsi="Cambria" w:cs="Consolas"/>
-          <w:color w:val="000000"/>
-          <w:sz w:val="24"/>
-          <w:szCs w:val="24"/>
-          <w:lang w:val="ru-RU" w:bidi="ar-SA"/>
+          <w:lang w:bidi="ar-SA"/>
+        </w:rPr>
+        <w:tab/>
+      </w:r>
+      <w:r>
+        <w:rPr>
+          <w:rFonts w:ascii="Cambria" w:eastAsiaTheme="minorHAnsi" w:hAnsi="Cambria" w:cs="Consolas"/>
+          <w:color w:val="000000"/>
+          <w:sz w:val="24"/>
+          <w:szCs w:val="24"/>
+          <w:lang w:bidi="ar-SA"/>
+        </w:rPr>
+        <w:tab/>
+      </w:r>
+      <w:r>
+        <w:rPr>
+          <w:rFonts w:ascii="Cambria" w:eastAsiaTheme="minorHAnsi" w:hAnsi="Cambria" w:cs="Consolas"/>
+          <w:color w:val="000000"/>
+          <w:sz w:val="24"/>
+          <w:szCs w:val="24"/>
+          <w:lang w:bidi="ar-SA"/>
         </w:rPr>
         <w:tab/>
       </w:r>
@@ -22590,7 +22669,6 @@
           <w:szCs w:val="24"/>
           <w:lang w:bidi="ar-SA"/>
         </w:rPr>
-        <w:lastRenderedPageBreak/>
         <w:tab/>
       </w:r>
       <w:r>
@@ -22665,6 +22743,7 @@
           <w:szCs w:val="24"/>
           <w:lang w:bidi="ar-SA"/>
         </w:rPr>
+        <w:lastRenderedPageBreak/>
         <w:tab/>
       </w:r>
       <w:r>
